--- a/DSA-Problemsolving.docx
+++ b/DSA-Problemsolving.docx
@@ -340,23 +340,7 @@
           <w:sz w:val="24"/>
           <w:szCs w:val="24"/>
         </w:rPr>
-        <w:t xml:space="preserve"> = </w:t>
-      </w:r>
-      <w:proofErr w:type="spellStart"/>
-      <w:r>
-        <w:rPr>
-          <w:sz w:val="24"/>
-          <w:szCs w:val="24"/>
-        </w:rPr>
-        <w:t>i</w:t>
-      </w:r>
-      <w:proofErr w:type="spellEnd"/>
-      <w:r>
-        <w:rPr>
-          <w:sz w:val="24"/>
-          <w:szCs w:val="24"/>
-        </w:rPr>
-        <w:t>;</w:t>
+        <w:t xml:space="preserve"> = i;</w:t>
       </w:r>
     </w:p>
     <w:p>
@@ -1115,23 +1099,7 @@
           <w:sz w:val="24"/>
           <w:szCs w:val="24"/>
         </w:rPr>
-        <w:t xml:space="preserve">; </w:t>
-      </w:r>
-      <w:proofErr w:type="spellStart"/>
-      <w:r>
-        <w:rPr>
-          <w:sz w:val="24"/>
-          <w:szCs w:val="24"/>
-        </w:rPr>
-        <w:t>j++</w:t>
-      </w:r>
-      <w:proofErr w:type="spellEnd"/>
-      <w:r>
-        <w:rPr>
-          <w:sz w:val="24"/>
-          <w:szCs w:val="24"/>
-        </w:rPr>
-        <w:t>) {</w:t>
+        <w:t>; j++) {</w:t>
       </w:r>
     </w:p>
     <w:p>
@@ -1414,6 +1382,1178 @@
           <w:szCs w:val="24"/>
         </w:rPr>
         <w:t>;</w:t>
+      </w:r>
+    </w:p>
+    <w:p>
+      <w:pPr>
+        <w:rPr>
+          <w:sz w:val="24"/>
+          <w:szCs w:val="24"/>
+        </w:rPr>
+      </w:pPr>
+      <w:r>
+        <w:rPr>
+          <w:sz w:val="24"/>
+          <w:szCs w:val="24"/>
+        </w:rPr>
+        <w:t>    }</w:t>
+      </w:r>
+    </w:p>
+    <w:p>
+      <w:pPr>
+        <w:rPr>
+          <w:sz w:val="24"/>
+          <w:szCs w:val="24"/>
+        </w:rPr>
+      </w:pPr>
+      <w:r>
+        <w:rPr>
+          <w:sz w:val="24"/>
+          <w:szCs w:val="24"/>
+        </w:rPr>
+        <w:t>}</w:t>
+      </w:r>
+    </w:p>
+    <w:p>
+      <w:pPr>
+        <w:rPr>
+          <w:sz w:val="24"/>
+          <w:szCs w:val="24"/>
+        </w:rPr>
+      </w:pPr>
+      <w:r>
+        <w:rPr>
+          <w:sz w:val="24"/>
+          <w:szCs w:val="24"/>
+        </w:rPr>
+        <w:t>…</w:t>
+      </w:r>
+    </w:p>
+    <w:p>
+      <w:pPr>
+        <w:rPr>
+          <w:sz w:val="24"/>
+          <w:szCs w:val="24"/>
+        </w:rPr>
+      </w:pPr>
+      <w:r>
+        <w:rPr>
+          <w:sz w:val="24"/>
+          <w:szCs w:val="24"/>
+        </w:rPr>
+        <w:t xml:space="preserve">Rotating array by one </w:t>
+      </w:r>
+      <w:proofErr w:type="spellStart"/>
+      <w:r>
+        <w:rPr>
+          <w:sz w:val="24"/>
+          <w:szCs w:val="24"/>
+        </w:rPr>
+        <w:t>postion</w:t>
+      </w:r>
+      <w:proofErr w:type="spellEnd"/>
+      <w:r>
+        <w:rPr>
+          <w:sz w:val="24"/>
+          <w:szCs w:val="24"/>
+        </w:rPr>
+        <w:t xml:space="preserve"> left </w:t>
+      </w:r>
+    </w:p>
+    <w:p>
+      <w:pPr>
+        <w:rPr>
+          <w:sz w:val="24"/>
+          <w:szCs w:val="24"/>
+        </w:rPr>
+      </w:pPr>
+      <w:r>
+        <w:rPr>
+          <w:sz w:val="24"/>
+          <w:szCs w:val="24"/>
+        </w:rPr>
+        <w:t>class Solution {</w:t>
+      </w:r>
+    </w:p>
+    <w:p>
+      <w:pPr>
+        <w:rPr>
+          <w:sz w:val="24"/>
+          <w:szCs w:val="24"/>
+        </w:rPr>
+      </w:pPr>
+      <w:r>
+        <w:rPr>
+          <w:sz w:val="24"/>
+          <w:szCs w:val="24"/>
+        </w:rPr>
+        <w:t xml:space="preserve">    public void </w:t>
+      </w:r>
+      <w:proofErr w:type="spellStart"/>
+      <w:r>
+        <w:rPr>
+          <w:sz w:val="24"/>
+          <w:szCs w:val="24"/>
+        </w:rPr>
+        <w:t>rotateArrayByOne</w:t>
+      </w:r>
+      <w:proofErr w:type="spellEnd"/>
+      <w:r>
+        <w:rPr>
+          <w:sz w:val="24"/>
+          <w:szCs w:val="24"/>
+        </w:rPr>
+        <w:t>(</w:t>
+      </w:r>
+      <w:proofErr w:type="gramStart"/>
+      <w:r>
+        <w:rPr>
+          <w:sz w:val="24"/>
+          <w:szCs w:val="24"/>
+        </w:rPr>
+        <w:t>int[</w:t>
+      </w:r>
+      <w:proofErr w:type="gramEnd"/>
+      <w:r>
+        <w:rPr>
+          <w:sz w:val="24"/>
+          <w:szCs w:val="24"/>
+        </w:rPr>
+        <w:t xml:space="preserve">] </w:t>
+      </w:r>
+      <w:proofErr w:type="spellStart"/>
+      <w:r>
+        <w:rPr>
+          <w:sz w:val="24"/>
+          <w:szCs w:val="24"/>
+        </w:rPr>
+        <w:t>nums</w:t>
+      </w:r>
+      <w:proofErr w:type="spellEnd"/>
+      <w:r>
+        <w:rPr>
+          <w:sz w:val="24"/>
+          <w:szCs w:val="24"/>
+        </w:rPr>
+        <w:t>) {</w:t>
+      </w:r>
+    </w:p>
+    <w:p>
+      <w:pPr>
+        <w:rPr>
+          <w:sz w:val="24"/>
+          <w:szCs w:val="24"/>
+        </w:rPr>
+      </w:pPr>
+      <w:r>
+        <w:rPr>
+          <w:sz w:val="24"/>
+          <w:szCs w:val="24"/>
+        </w:rPr>
+        <w:t>        int n=</w:t>
+      </w:r>
+      <w:proofErr w:type="spellStart"/>
+      <w:proofErr w:type="gramStart"/>
+      <w:r>
+        <w:rPr>
+          <w:sz w:val="24"/>
+          <w:szCs w:val="24"/>
+        </w:rPr>
+        <w:t>nums.length</w:t>
+      </w:r>
+      <w:proofErr w:type="spellEnd"/>
+      <w:proofErr w:type="gramEnd"/>
+      <w:r>
+        <w:rPr>
+          <w:sz w:val="24"/>
+          <w:szCs w:val="24"/>
+        </w:rPr>
+        <w:t>;</w:t>
+      </w:r>
+    </w:p>
+    <w:p>
+      <w:pPr>
+        <w:rPr>
+          <w:sz w:val="24"/>
+          <w:szCs w:val="24"/>
+        </w:rPr>
+      </w:pPr>
+      <w:r>
+        <w:rPr>
+          <w:sz w:val="24"/>
+          <w:szCs w:val="24"/>
+        </w:rPr>
+        <w:t xml:space="preserve">        </w:t>
+      </w:r>
+      <w:proofErr w:type="gramStart"/>
+      <w:r>
+        <w:rPr>
+          <w:sz w:val="24"/>
+          <w:szCs w:val="24"/>
+        </w:rPr>
+        <w:t>int[</w:t>
+      </w:r>
+      <w:proofErr w:type="gramEnd"/>
+      <w:r>
+        <w:rPr>
+          <w:sz w:val="24"/>
+          <w:szCs w:val="24"/>
+        </w:rPr>
+        <w:t>] temp=new int[</w:t>
+      </w:r>
+      <w:proofErr w:type="spellStart"/>
+      <w:proofErr w:type="gramStart"/>
+      <w:r>
+        <w:rPr>
+          <w:sz w:val="24"/>
+          <w:szCs w:val="24"/>
+        </w:rPr>
+        <w:t>nums.length</w:t>
+      </w:r>
+      <w:proofErr w:type="spellEnd"/>
+      <w:proofErr w:type="gramEnd"/>
+      <w:r>
+        <w:rPr>
+          <w:sz w:val="24"/>
+          <w:szCs w:val="24"/>
+        </w:rPr>
+        <w:t>];</w:t>
+      </w:r>
+    </w:p>
+    <w:p>
+      <w:pPr>
+        <w:rPr>
+          <w:sz w:val="24"/>
+          <w:szCs w:val="24"/>
+        </w:rPr>
+      </w:pPr>
+      <w:r>
+        <w:rPr>
+          <w:sz w:val="24"/>
+          <w:szCs w:val="24"/>
+        </w:rPr>
+        <w:t xml:space="preserve">        </w:t>
+      </w:r>
+      <w:proofErr w:type="gramStart"/>
+      <w:r>
+        <w:rPr>
+          <w:sz w:val="24"/>
+          <w:szCs w:val="24"/>
+        </w:rPr>
+        <w:t>for(</w:t>
+      </w:r>
+      <w:proofErr w:type="gramEnd"/>
+      <w:r>
+        <w:rPr>
+          <w:sz w:val="24"/>
+          <w:szCs w:val="24"/>
+        </w:rPr>
+        <w:t xml:space="preserve">int </w:t>
+      </w:r>
+      <w:proofErr w:type="spellStart"/>
+      <w:r>
+        <w:rPr>
+          <w:sz w:val="24"/>
+          <w:szCs w:val="24"/>
+        </w:rPr>
+        <w:t>i</w:t>
+      </w:r>
+      <w:proofErr w:type="spellEnd"/>
+      <w:r>
+        <w:rPr>
+          <w:sz w:val="24"/>
+          <w:szCs w:val="24"/>
+        </w:rPr>
+        <w:t>=</w:t>
+      </w:r>
+      <w:proofErr w:type="gramStart"/>
+      <w:r>
+        <w:rPr>
+          <w:sz w:val="24"/>
+          <w:szCs w:val="24"/>
+        </w:rPr>
+        <w:t>1;i</w:t>
+      </w:r>
+      <w:proofErr w:type="gramEnd"/>
+      <w:r>
+        <w:rPr>
+          <w:sz w:val="24"/>
+          <w:szCs w:val="24"/>
+        </w:rPr>
+        <w:t>&lt;</w:t>
+      </w:r>
+      <w:proofErr w:type="spellStart"/>
+      <w:proofErr w:type="gramStart"/>
+      <w:r>
+        <w:rPr>
+          <w:sz w:val="24"/>
+          <w:szCs w:val="24"/>
+        </w:rPr>
+        <w:t>n;i</w:t>
+      </w:r>
+      <w:proofErr w:type="spellEnd"/>
+      <w:proofErr w:type="gramEnd"/>
+      <w:r>
+        <w:rPr>
+          <w:sz w:val="24"/>
+          <w:szCs w:val="24"/>
+        </w:rPr>
+        <w:t>+</w:t>
+      </w:r>
+      <w:proofErr w:type="gramStart"/>
+      <w:r>
+        <w:rPr>
+          <w:sz w:val="24"/>
+          <w:szCs w:val="24"/>
+        </w:rPr>
+        <w:t>+){</w:t>
+      </w:r>
+      <w:proofErr w:type="gramEnd"/>
+    </w:p>
+    <w:p>
+      <w:pPr>
+        <w:rPr>
+          <w:sz w:val="24"/>
+          <w:szCs w:val="24"/>
+        </w:rPr>
+      </w:pPr>
+      <w:r>
+        <w:rPr>
+          <w:sz w:val="24"/>
+          <w:szCs w:val="24"/>
+        </w:rPr>
+        <w:t>            temp[(i-</w:t>
+      </w:r>
+      <w:proofErr w:type="gramStart"/>
+      <w:r>
+        <w:rPr>
+          <w:sz w:val="24"/>
+          <w:szCs w:val="24"/>
+        </w:rPr>
+        <w:t>1)%n]=</w:t>
+      </w:r>
+      <w:proofErr w:type="spellStart"/>
+      <w:proofErr w:type="gramEnd"/>
+      <w:r>
+        <w:rPr>
+          <w:sz w:val="24"/>
+          <w:szCs w:val="24"/>
+        </w:rPr>
+        <w:t>nums</w:t>
+      </w:r>
+      <w:proofErr w:type="spellEnd"/>
+      <w:r>
+        <w:rPr>
+          <w:sz w:val="24"/>
+          <w:szCs w:val="24"/>
+        </w:rPr>
+        <w:t>[</w:t>
+      </w:r>
+      <w:proofErr w:type="spellStart"/>
+      <w:r>
+        <w:rPr>
+          <w:sz w:val="24"/>
+          <w:szCs w:val="24"/>
+        </w:rPr>
+        <w:t>i</w:t>
+      </w:r>
+      <w:proofErr w:type="spellEnd"/>
+      <w:r>
+        <w:rPr>
+          <w:sz w:val="24"/>
+          <w:szCs w:val="24"/>
+        </w:rPr>
+        <w:t>];</w:t>
+      </w:r>
+    </w:p>
+    <w:p>
+      <w:pPr>
+        <w:rPr>
+          <w:sz w:val="24"/>
+          <w:szCs w:val="24"/>
+        </w:rPr>
+      </w:pPr>
+      <w:r>
+        <w:rPr>
+          <w:sz w:val="24"/>
+          <w:szCs w:val="24"/>
+        </w:rPr>
+        <w:t>        }</w:t>
+      </w:r>
+    </w:p>
+    <w:p>
+      <w:pPr>
+        <w:rPr>
+          <w:sz w:val="24"/>
+          <w:szCs w:val="24"/>
+        </w:rPr>
+      </w:pPr>
+      <w:r>
+        <w:rPr>
+          <w:sz w:val="24"/>
+          <w:szCs w:val="24"/>
+        </w:rPr>
+        <w:t>        temp[n-</w:t>
+      </w:r>
+      <w:proofErr w:type="gramStart"/>
+      <w:r>
+        <w:rPr>
+          <w:sz w:val="24"/>
+          <w:szCs w:val="24"/>
+        </w:rPr>
+        <w:t>1]=</w:t>
+      </w:r>
+      <w:proofErr w:type="spellStart"/>
+      <w:r>
+        <w:rPr>
+          <w:sz w:val="24"/>
+          <w:szCs w:val="24"/>
+        </w:rPr>
+        <w:t>nums</w:t>
+      </w:r>
+      <w:proofErr w:type="spellEnd"/>
+      <w:r>
+        <w:rPr>
+          <w:sz w:val="24"/>
+          <w:szCs w:val="24"/>
+        </w:rPr>
+        <w:t>[</w:t>
+      </w:r>
+      <w:proofErr w:type="gramEnd"/>
+      <w:r>
+        <w:rPr>
+          <w:sz w:val="24"/>
+          <w:szCs w:val="24"/>
+        </w:rPr>
+        <w:t>0];</w:t>
+      </w:r>
+    </w:p>
+    <w:p>
+      <w:pPr>
+        <w:rPr>
+          <w:sz w:val="24"/>
+          <w:szCs w:val="24"/>
+        </w:rPr>
+      </w:pPr>
+      <w:r>
+        <w:rPr>
+          <w:sz w:val="24"/>
+          <w:szCs w:val="24"/>
+        </w:rPr>
+        <w:lastRenderedPageBreak/>
+        <w:t xml:space="preserve">        </w:t>
+      </w:r>
+      <w:proofErr w:type="gramStart"/>
+      <w:r>
+        <w:rPr>
+          <w:sz w:val="24"/>
+          <w:szCs w:val="24"/>
+        </w:rPr>
+        <w:t>for(</w:t>
+      </w:r>
+      <w:proofErr w:type="gramEnd"/>
+      <w:r>
+        <w:rPr>
+          <w:sz w:val="24"/>
+          <w:szCs w:val="24"/>
+        </w:rPr>
+        <w:t xml:space="preserve">int </w:t>
+      </w:r>
+      <w:proofErr w:type="spellStart"/>
+      <w:r>
+        <w:rPr>
+          <w:sz w:val="24"/>
+          <w:szCs w:val="24"/>
+        </w:rPr>
+        <w:t>i</w:t>
+      </w:r>
+      <w:proofErr w:type="spellEnd"/>
+      <w:r>
+        <w:rPr>
+          <w:sz w:val="24"/>
+          <w:szCs w:val="24"/>
+        </w:rPr>
+        <w:t>=</w:t>
+      </w:r>
+      <w:proofErr w:type="gramStart"/>
+      <w:r>
+        <w:rPr>
+          <w:sz w:val="24"/>
+          <w:szCs w:val="24"/>
+        </w:rPr>
+        <w:t>0;i</w:t>
+      </w:r>
+      <w:proofErr w:type="gramEnd"/>
+      <w:r>
+        <w:rPr>
+          <w:sz w:val="24"/>
+          <w:szCs w:val="24"/>
+        </w:rPr>
+        <w:t>&lt;</w:t>
+      </w:r>
+      <w:proofErr w:type="spellStart"/>
+      <w:proofErr w:type="gramStart"/>
+      <w:r>
+        <w:rPr>
+          <w:sz w:val="24"/>
+          <w:szCs w:val="24"/>
+        </w:rPr>
+        <w:t>n;i</w:t>
+      </w:r>
+      <w:proofErr w:type="spellEnd"/>
+      <w:proofErr w:type="gramEnd"/>
+      <w:r>
+        <w:rPr>
+          <w:sz w:val="24"/>
+          <w:szCs w:val="24"/>
+        </w:rPr>
+        <w:t>+</w:t>
+      </w:r>
+      <w:proofErr w:type="gramStart"/>
+      <w:r>
+        <w:rPr>
+          <w:sz w:val="24"/>
+          <w:szCs w:val="24"/>
+        </w:rPr>
+        <w:t>+){</w:t>
+      </w:r>
+      <w:proofErr w:type="gramEnd"/>
+    </w:p>
+    <w:p>
+      <w:pPr>
+        <w:rPr>
+          <w:sz w:val="24"/>
+          <w:szCs w:val="24"/>
+        </w:rPr>
+      </w:pPr>
+      <w:r>
+        <w:rPr>
+          <w:sz w:val="24"/>
+          <w:szCs w:val="24"/>
+        </w:rPr>
+        <w:t xml:space="preserve">            </w:t>
+      </w:r>
+      <w:proofErr w:type="spellStart"/>
+      <w:r>
+        <w:rPr>
+          <w:sz w:val="24"/>
+          <w:szCs w:val="24"/>
+        </w:rPr>
+        <w:t>nums</w:t>
+      </w:r>
+      <w:proofErr w:type="spellEnd"/>
+      <w:r>
+        <w:rPr>
+          <w:sz w:val="24"/>
+          <w:szCs w:val="24"/>
+        </w:rPr>
+        <w:t>[</w:t>
+      </w:r>
+      <w:proofErr w:type="spellStart"/>
+      <w:r>
+        <w:rPr>
+          <w:sz w:val="24"/>
+          <w:szCs w:val="24"/>
+        </w:rPr>
+        <w:t>i</w:t>
+      </w:r>
+      <w:proofErr w:type="spellEnd"/>
+      <w:r>
+        <w:rPr>
+          <w:sz w:val="24"/>
+          <w:szCs w:val="24"/>
+        </w:rPr>
+        <w:t>]=temp[</w:t>
+      </w:r>
+      <w:proofErr w:type="spellStart"/>
+      <w:r>
+        <w:rPr>
+          <w:sz w:val="24"/>
+          <w:szCs w:val="24"/>
+        </w:rPr>
+        <w:t>i</w:t>
+      </w:r>
+      <w:proofErr w:type="spellEnd"/>
+      <w:r>
+        <w:rPr>
+          <w:sz w:val="24"/>
+          <w:szCs w:val="24"/>
+        </w:rPr>
+        <w:t>];</w:t>
+      </w:r>
+    </w:p>
+    <w:p>
+      <w:pPr>
+        <w:rPr>
+          <w:sz w:val="24"/>
+          <w:szCs w:val="24"/>
+        </w:rPr>
+      </w:pPr>
+      <w:r>
+        <w:rPr>
+          <w:sz w:val="24"/>
+          <w:szCs w:val="24"/>
+        </w:rPr>
+        <w:t>        }</w:t>
+      </w:r>
+    </w:p>
+    <w:p>
+      <w:pPr>
+        <w:rPr>
+          <w:sz w:val="24"/>
+          <w:szCs w:val="24"/>
+        </w:rPr>
+      </w:pPr>
+      <w:r>
+        <w:rPr>
+          <w:sz w:val="24"/>
+          <w:szCs w:val="24"/>
+        </w:rPr>
+        <w:t>    }</w:t>
+      </w:r>
+    </w:p>
+    <w:p>
+      <w:pPr>
+        <w:pBdr>
+          <w:bottom w:val="single" w:sz="6" w:space="1" w:color="auto"/>
+        </w:pBdr>
+        <w:rPr>
+          <w:sz w:val="24"/>
+          <w:szCs w:val="24"/>
+        </w:rPr>
+      </w:pPr>
+      <w:r>
+        <w:rPr>
+          <w:sz w:val="24"/>
+          <w:szCs w:val="24"/>
+        </w:rPr>
+        <w:t>}</w:t>
+      </w:r>
+    </w:p>
+    <w:p>
+      <w:pPr>
+        <w:rPr>
+          <w:sz w:val="24"/>
+          <w:szCs w:val="24"/>
+        </w:rPr>
+      </w:pPr>
+      <w:r>
+        <w:rPr>
+          <w:sz w:val="24"/>
+          <w:szCs w:val="24"/>
+        </w:rPr>
+        <w:t xml:space="preserve">Rotating an array by k </w:t>
+      </w:r>
+      <w:proofErr w:type="spellStart"/>
+      <w:r>
+        <w:rPr>
+          <w:sz w:val="24"/>
+          <w:szCs w:val="24"/>
+        </w:rPr>
+        <w:t>postion</w:t>
+      </w:r>
+      <w:proofErr w:type="spellEnd"/>
+      <w:r>
+        <w:rPr>
+          <w:sz w:val="24"/>
+          <w:szCs w:val="24"/>
+        </w:rPr>
+        <w:t xml:space="preserve"> to right</w:t>
+      </w:r>
+    </w:p>
+    <w:p>
+      <w:pPr>
+        <w:rPr>
+          <w:sz w:val="24"/>
+          <w:szCs w:val="24"/>
+        </w:rPr>
+      </w:pPr>
+      <w:r>
+        <w:rPr>
+          <w:sz w:val="24"/>
+          <w:szCs w:val="24"/>
+        </w:rPr>
+        <w:t>class Solution {</w:t>
+      </w:r>
+    </w:p>
+    <w:p>
+      <w:pPr>
+        <w:rPr>
+          <w:sz w:val="24"/>
+          <w:szCs w:val="24"/>
+        </w:rPr>
+      </w:pPr>
+      <w:r>
+        <w:rPr>
+          <w:sz w:val="24"/>
+          <w:szCs w:val="24"/>
+        </w:rPr>
+        <w:t xml:space="preserve">    public void </w:t>
+      </w:r>
+      <w:proofErr w:type="gramStart"/>
+      <w:r>
+        <w:rPr>
+          <w:sz w:val="24"/>
+          <w:szCs w:val="24"/>
+        </w:rPr>
+        <w:t>rotate</w:t>
+      </w:r>
+      <w:proofErr w:type="gramEnd"/>
+      <w:r>
+        <w:rPr>
+          <w:sz w:val="24"/>
+          <w:szCs w:val="24"/>
+        </w:rPr>
+        <w:t>(</w:t>
+      </w:r>
+      <w:proofErr w:type="gramStart"/>
+      <w:r>
+        <w:rPr>
+          <w:sz w:val="24"/>
+          <w:szCs w:val="24"/>
+        </w:rPr>
+        <w:t>int[</w:t>
+      </w:r>
+      <w:proofErr w:type="gramEnd"/>
+      <w:r>
+        <w:rPr>
+          <w:sz w:val="24"/>
+          <w:szCs w:val="24"/>
+        </w:rPr>
+        <w:t xml:space="preserve">] </w:t>
+      </w:r>
+      <w:proofErr w:type="spellStart"/>
+      <w:r>
+        <w:rPr>
+          <w:sz w:val="24"/>
+          <w:szCs w:val="24"/>
+        </w:rPr>
+        <w:t>nums</w:t>
+      </w:r>
+      <w:proofErr w:type="spellEnd"/>
+      <w:r>
+        <w:rPr>
+          <w:sz w:val="24"/>
+          <w:szCs w:val="24"/>
+        </w:rPr>
+        <w:t>, int k) {</w:t>
+      </w:r>
+    </w:p>
+    <w:p>
+      <w:pPr>
+        <w:rPr>
+          <w:sz w:val="24"/>
+          <w:szCs w:val="24"/>
+        </w:rPr>
+      </w:pPr>
+      <w:r>
+        <w:rPr>
+          <w:sz w:val="24"/>
+          <w:szCs w:val="24"/>
+        </w:rPr>
+        <w:t>        int n=</w:t>
+      </w:r>
+      <w:proofErr w:type="spellStart"/>
+      <w:proofErr w:type="gramStart"/>
+      <w:r>
+        <w:rPr>
+          <w:sz w:val="24"/>
+          <w:szCs w:val="24"/>
+        </w:rPr>
+        <w:t>nums.length</w:t>
+      </w:r>
+      <w:proofErr w:type="spellEnd"/>
+      <w:proofErr w:type="gramEnd"/>
+      <w:r>
+        <w:rPr>
+          <w:sz w:val="24"/>
+          <w:szCs w:val="24"/>
+        </w:rPr>
+        <w:t>;</w:t>
+      </w:r>
+    </w:p>
+    <w:p>
+      <w:pPr>
+        <w:rPr>
+          <w:sz w:val="24"/>
+          <w:szCs w:val="24"/>
+        </w:rPr>
+      </w:pPr>
+      <w:r>
+        <w:rPr>
+          <w:sz w:val="24"/>
+          <w:szCs w:val="24"/>
+        </w:rPr>
+        <w:t xml:space="preserve">        </w:t>
+      </w:r>
+      <w:proofErr w:type="gramStart"/>
+      <w:r>
+        <w:rPr>
+          <w:sz w:val="24"/>
+          <w:szCs w:val="24"/>
+        </w:rPr>
+        <w:t>int[</w:t>
+      </w:r>
+      <w:proofErr w:type="gramEnd"/>
+      <w:r>
+        <w:rPr>
+          <w:sz w:val="24"/>
+          <w:szCs w:val="24"/>
+        </w:rPr>
+        <w:t>] temp=new int[n];</w:t>
+      </w:r>
+    </w:p>
+    <w:p>
+      <w:pPr>
+        <w:rPr>
+          <w:sz w:val="24"/>
+          <w:szCs w:val="24"/>
+        </w:rPr>
+      </w:pPr>
+    </w:p>
+    <w:p>
+      <w:pPr>
+        <w:rPr>
+          <w:sz w:val="24"/>
+          <w:szCs w:val="24"/>
+        </w:rPr>
+      </w:pPr>
+      <w:r>
+        <w:rPr>
+          <w:sz w:val="24"/>
+          <w:szCs w:val="24"/>
+        </w:rPr>
+        <w:t>       </w:t>
+      </w:r>
+      <w:proofErr w:type="gramStart"/>
+      <w:r>
+        <w:rPr>
+          <w:sz w:val="24"/>
+          <w:szCs w:val="24"/>
+        </w:rPr>
+        <w:t>for(</w:t>
+      </w:r>
+      <w:proofErr w:type="gramEnd"/>
+      <w:r>
+        <w:rPr>
+          <w:sz w:val="24"/>
+          <w:szCs w:val="24"/>
+        </w:rPr>
+        <w:t xml:space="preserve">int </w:t>
+      </w:r>
+      <w:proofErr w:type="spellStart"/>
+      <w:r>
+        <w:rPr>
+          <w:sz w:val="24"/>
+          <w:szCs w:val="24"/>
+        </w:rPr>
+        <w:t>i</w:t>
+      </w:r>
+      <w:proofErr w:type="spellEnd"/>
+      <w:r>
+        <w:rPr>
+          <w:sz w:val="24"/>
+          <w:szCs w:val="24"/>
+        </w:rPr>
+        <w:t>=</w:t>
+      </w:r>
+      <w:proofErr w:type="gramStart"/>
+      <w:r>
+        <w:rPr>
+          <w:sz w:val="24"/>
+          <w:szCs w:val="24"/>
+        </w:rPr>
+        <w:t>0;i</w:t>
+      </w:r>
+      <w:proofErr w:type="gramEnd"/>
+      <w:r>
+        <w:rPr>
+          <w:sz w:val="24"/>
+          <w:szCs w:val="24"/>
+        </w:rPr>
+        <w:t>&lt;</w:t>
+      </w:r>
+      <w:proofErr w:type="spellStart"/>
+      <w:proofErr w:type="gramStart"/>
+      <w:r>
+        <w:rPr>
+          <w:sz w:val="24"/>
+          <w:szCs w:val="24"/>
+        </w:rPr>
+        <w:t>n;i</w:t>
+      </w:r>
+      <w:proofErr w:type="spellEnd"/>
+      <w:proofErr w:type="gramEnd"/>
+      <w:r>
+        <w:rPr>
+          <w:sz w:val="24"/>
+          <w:szCs w:val="24"/>
+        </w:rPr>
+        <w:t>+</w:t>
+      </w:r>
+      <w:proofErr w:type="gramStart"/>
+      <w:r>
+        <w:rPr>
+          <w:sz w:val="24"/>
+          <w:szCs w:val="24"/>
+        </w:rPr>
+        <w:t>+){</w:t>
+      </w:r>
+      <w:proofErr w:type="gramEnd"/>
+    </w:p>
+    <w:p>
+      <w:pPr>
+        <w:rPr>
+          <w:sz w:val="24"/>
+          <w:szCs w:val="24"/>
+        </w:rPr>
+      </w:pPr>
+      <w:r>
+        <w:rPr>
+          <w:sz w:val="24"/>
+          <w:szCs w:val="24"/>
+        </w:rPr>
+        <w:t>        temp[(</w:t>
+      </w:r>
+      <w:proofErr w:type="spellStart"/>
+      <w:r>
+        <w:rPr>
+          <w:sz w:val="24"/>
+          <w:szCs w:val="24"/>
+        </w:rPr>
+        <w:t>i+</w:t>
+      </w:r>
+      <w:proofErr w:type="gramStart"/>
+      <w:r>
+        <w:rPr>
+          <w:sz w:val="24"/>
+          <w:szCs w:val="24"/>
+        </w:rPr>
+        <w:t>k</w:t>
+      </w:r>
+      <w:proofErr w:type="spellEnd"/>
+      <w:r>
+        <w:rPr>
+          <w:sz w:val="24"/>
+          <w:szCs w:val="24"/>
+        </w:rPr>
+        <w:t>)%n]=</w:t>
+      </w:r>
+      <w:proofErr w:type="spellStart"/>
+      <w:proofErr w:type="gramEnd"/>
+      <w:r>
+        <w:rPr>
+          <w:sz w:val="24"/>
+          <w:szCs w:val="24"/>
+        </w:rPr>
+        <w:t>nums</w:t>
+      </w:r>
+      <w:proofErr w:type="spellEnd"/>
+      <w:r>
+        <w:rPr>
+          <w:sz w:val="24"/>
+          <w:szCs w:val="24"/>
+        </w:rPr>
+        <w:t>[</w:t>
+      </w:r>
+      <w:proofErr w:type="spellStart"/>
+      <w:r>
+        <w:rPr>
+          <w:sz w:val="24"/>
+          <w:szCs w:val="24"/>
+        </w:rPr>
+        <w:t>i</w:t>
+      </w:r>
+      <w:proofErr w:type="spellEnd"/>
+      <w:r>
+        <w:rPr>
+          <w:sz w:val="24"/>
+          <w:szCs w:val="24"/>
+        </w:rPr>
+        <w:t>];</w:t>
+      </w:r>
+    </w:p>
+    <w:p>
+      <w:pPr>
+        <w:rPr>
+          <w:sz w:val="24"/>
+          <w:szCs w:val="24"/>
+        </w:rPr>
+      </w:pPr>
+      <w:r>
+        <w:rPr>
+          <w:sz w:val="24"/>
+          <w:szCs w:val="24"/>
+        </w:rPr>
+        <w:t>       }</w:t>
+      </w:r>
+    </w:p>
+    <w:p>
+      <w:pPr>
+        <w:rPr>
+          <w:sz w:val="24"/>
+          <w:szCs w:val="24"/>
+        </w:rPr>
+      </w:pPr>
+      <w:r>
+        <w:rPr>
+          <w:sz w:val="24"/>
+          <w:szCs w:val="24"/>
+        </w:rPr>
+        <w:t>       </w:t>
+      </w:r>
+      <w:proofErr w:type="gramStart"/>
+      <w:r>
+        <w:rPr>
+          <w:sz w:val="24"/>
+          <w:szCs w:val="24"/>
+        </w:rPr>
+        <w:t>for(</w:t>
+      </w:r>
+      <w:proofErr w:type="gramEnd"/>
+      <w:r>
+        <w:rPr>
+          <w:sz w:val="24"/>
+          <w:szCs w:val="24"/>
+        </w:rPr>
+        <w:t xml:space="preserve">int </w:t>
+      </w:r>
+      <w:proofErr w:type="spellStart"/>
+      <w:r>
+        <w:rPr>
+          <w:sz w:val="24"/>
+          <w:szCs w:val="24"/>
+        </w:rPr>
+        <w:t>i</w:t>
+      </w:r>
+      <w:proofErr w:type="spellEnd"/>
+      <w:r>
+        <w:rPr>
+          <w:sz w:val="24"/>
+          <w:szCs w:val="24"/>
+        </w:rPr>
+        <w:t>=</w:t>
+      </w:r>
+      <w:proofErr w:type="gramStart"/>
+      <w:r>
+        <w:rPr>
+          <w:sz w:val="24"/>
+          <w:szCs w:val="24"/>
+        </w:rPr>
+        <w:t>0;i</w:t>
+      </w:r>
+      <w:proofErr w:type="gramEnd"/>
+      <w:r>
+        <w:rPr>
+          <w:sz w:val="24"/>
+          <w:szCs w:val="24"/>
+        </w:rPr>
+        <w:t>&lt;</w:t>
+      </w:r>
+      <w:proofErr w:type="spellStart"/>
+      <w:proofErr w:type="gramStart"/>
+      <w:r>
+        <w:rPr>
+          <w:sz w:val="24"/>
+          <w:szCs w:val="24"/>
+        </w:rPr>
+        <w:t>n;i</w:t>
+      </w:r>
+      <w:proofErr w:type="spellEnd"/>
+      <w:proofErr w:type="gramEnd"/>
+      <w:r>
+        <w:rPr>
+          <w:sz w:val="24"/>
+          <w:szCs w:val="24"/>
+        </w:rPr>
+        <w:t>+</w:t>
+      </w:r>
+      <w:proofErr w:type="gramStart"/>
+      <w:r>
+        <w:rPr>
+          <w:sz w:val="24"/>
+          <w:szCs w:val="24"/>
+        </w:rPr>
+        <w:t>+){</w:t>
+      </w:r>
+      <w:proofErr w:type="gramEnd"/>
+    </w:p>
+    <w:p>
+      <w:pPr>
+        <w:rPr>
+          <w:sz w:val="24"/>
+          <w:szCs w:val="24"/>
+        </w:rPr>
+      </w:pPr>
+      <w:r>
+        <w:rPr>
+          <w:sz w:val="24"/>
+          <w:szCs w:val="24"/>
+        </w:rPr>
+        <w:t>         </w:t>
+      </w:r>
+      <w:proofErr w:type="spellStart"/>
+      <w:r>
+        <w:rPr>
+          <w:sz w:val="24"/>
+          <w:szCs w:val="24"/>
+        </w:rPr>
+        <w:t>nums</w:t>
+      </w:r>
+      <w:proofErr w:type="spellEnd"/>
+      <w:r>
+        <w:rPr>
+          <w:sz w:val="24"/>
+          <w:szCs w:val="24"/>
+        </w:rPr>
+        <w:t>[</w:t>
+      </w:r>
+      <w:proofErr w:type="spellStart"/>
+      <w:r>
+        <w:rPr>
+          <w:sz w:val="24"/>
+          <w:szCs w:val="24"/>
+        </w:rPr>
+        <w:t>i</w:t>
+      </w:r>
+      <w:proofErr w:type="spellEnd"/>
+      <w:r>
+        <w:rPr>
+          <w:sz w:val="24"/>
+          <w:szCs w:val="24"/>
+        </w:rPr>
+        <w:t>]=temp[</w:t>
+      </w:r>
+      <w:proofErr w:type="spellStart"/>
+      <w:r>
+        <w:rPr>
+          <w:sz w:val="24"/>
+          <w:szCs w:val="24"/>
+        </w:rPr>
+        <w:t>i</w:t>
+      </w:r>
+      <w:proofErr w:type="spellEnd"/>
+      <w:r>
+        <w:rPr>
+          <w:sz w:val="24"/>
+          <w:szCs w:val="24"/>
+        </w:rPr>
+        <w:t>];</w:t>
+      </w:r>
+    </w:p>
+    <w:p>
+      <w:pPr>
+        <w:rPr>
+          <w:sz w:val="24"/>
+          <w:szCs w:val="24"/>
+        </w:rPr>
+      </w:pPr>
+      <w:r>
+        <w:rPr>
+          <w:sz w:val="24"/>
+          <w:szCs w:val="24"/>
+        </w:rPr>
+        <w:t>       }</w:t>
       </w:r>
     </w:p>
     <w:p>

--- a/DSA-Problemsolving.docx
+++ b/DSA-Problemsolving.docx
@@ -2573,6 +2573,9 @@
     </w:p>
     <w:p>
       <w:pPr>
+        <w:pBdr>
+          <w:bottom w:val="single" w:sz="6" w:space="1" w:color="auto"/>
+        </w:pBdr>
         <w:rPr>
           <w:sz w:val="24"/>
           <w:szCs w:val="24"/>
@@ -2585,6 +2588,1559 @@
         </w:rPr>
         <w:t>}</w:t>
       </w:r>
+    </w:p>
+    <w:p>
+      <w:pPr>
+        <w:rPr>
+          <w:sz w:val="24"/>
+          <w:szCs w:val="24"/>
+        </w:rPr>
+      </w:pPr>
+      <w:r>
+        <w:rPr>
+          <w:sz w:val="24"/>
+          <w:szCs w:val="24"/>
+        </w:rPr>
+        <w:t>class Solution {</w:t>
+      </w:r>
+    </w:p>
+    <w:p>
+      <w:pPr>
+        <w:rPr>
+          <w:sz w:val="24"/>
+          <w:szCs w:val="24"/>
+        </w:rPr>
+      </w:pPr>
+      <w:r>
+        <w:rPr>
+          <w:sz w:val="24"/>
+          <w:szCs w:val="24"/>
+        </w:rPr>
+        <w:t xml:space="preserve">    public int </w:t>
+      </w:r>
+      <w:proofErr w:type="spellStart"/>
+      <w:r>
+        <w:rPr>
+          <w:sz w:val="24"/>
+          <w:szCs w:val="24"/>
+        </w:rPr>
+        <w:t>longestSubarray</w:t>
+      </w:r>
+      <w:proofErr w:type="spellEnd"/>
+      <w:r>
+        <w:rPr>
+          <w:sz w:val="24"/>
+          <w:szCs w:val="24"/>
+        </w:rPr>
+        <w:t>(</w:t>
+      </w:r>
+      <w:proofErr w:type="gramStart"/>
+      <w:r>
+        <w:rPr>
+          <w:sz w:val="24"/>
+          <w:szCs w:val="24"/>
+        </w:rPr>
+        <w:t>int[</w:t>
+      </w:r>
+      <w:proofErr w:type="gramEnd"/>
+      <w:r>
+        <w:rPr>
+          <w:sz w:val="24"/>
+          <w:szCs w:val="24"/>
+        </w:rPr>
+        <w:t xml:space="preserve">] </w:t>
+      </w:r>
+      <w:proofErr w:type="spellStart"/>
+      <w:r>
+        <w:rPr>
+          <w:sz w:val="24"/>
+          <w:szCs w:val="24"/>
+        </w:rPr>
+        <w:t>nums</w:t>
+      </w:r>
+      <w:proofErr w:type="spellEnd"/>
+      <w:r>
+        <w:rPr>
+          <w:sz w:val="24"/>
+          <w:szCs w:val="24"/>
+        </w:rPr>
+        <w:t>, int k) {</w:t>
+      </w:r>
+    </w:p>
+    <w:p>
+      <w:pPr>
+        <w:rPr>
+          <w:sz w:val="24"/>
+          <w:szCs w:val="24"/>
+        </w:rPr>
+      </w:pPr>
+      <w:r>
+        <w:rPr>
+          <w:sz w:val="24"/>
+          <w:szCs w:val="24"/>
+        </w:rPr>
+        <w:t xml:space="preserve">        int </w:t>
+      </w:r>
+      <w:proofErr w:type="spellStart"/>
+      <w:r>
+        <w:rPr>
+          <w:sz w:val="24"/>
+          <w:szCs w:val="24"/>
+        </w:rPr>
+        <w:t>maxLen</w:t>
+      </w:r>
+      <w:proofErr w:type="spellEnd"/>
+      <w:r>
+        <w:rPr>
+          <w:sz w:val="24"/>
+          <w:szCs w:val="24"/>
+        </w:rPr>
+        <w:t xml:space="preserve"> = 0;</w:t>
+      </w:r>
+    </w:p>
+    <w:p>
+      <w:pPr>
+        <w:rPr>
+          <w:sz w:val="24"/>
+          <w:szCs w:val="24"/>
+        </w:rPr>
+      </w:pPr>
+    </w:p>
+    <w:p>
+      <w:pPr>
+        <w:rPr>
+          <w:sz w:val="24"/>
+          <w:szCs w:val="24"/>
+        </w:rPr>
+      </w:pPr>
+      <w:r>
+        <w:rPr>
+          <w:sz w:val="24"/>
+          <w:szCs w:val="24"/>
+        </w:rPr>
+        <w:t xml:space="preserve">        for (int </w:t>
+      </w:r>
+      <w:proofErr w:type="spellStart"/>
+      <w:r>
+        <w:rPr>
+          <w:sz w:val="24"/>
+          <w:szCs w:val="24"/>
+        </w:rPr>
+        <w:t>i</w:t>
+      </w:r>
+      <w:proofErr w:type="spellEnd"/>
+      <w:r>
+        <w:rPr>
+          <w:sz w:val="24"/>
+          <w:szCs w:val="24"/>
+        </w:rPr>
+        <w:t xml:space="preserve"> = 0; </w:t>
+      </w:r>
+      <w:proofErr w:type="spellStart"/>
+      <w:r>
+        <w:rPr>
+          <w:sz w:val="24"/>
+          <w:szCs w:val="24"/>
+        </w:rPr>
+        <w:t>i</w:t>
+      </w:r>
+      <w:proofErr w:type="spellEnd"/>
+      <w:r>
+        <w:rPr>
+          <w:sz w:val="24"/>
+          <w:szCs w:val="24"/>
+        </w:rPr>
+        <w:t xml:space="preserve"> &lt; </w:t>
+      </w:r>
+      <w:proofErr w:type="spellStart"/>
+      <w:proofErr w:type="gramStart"/>
+      <w:r>
+        <w:rPr>
+          <w:sz w:val="24"/>
+          <w:szCs w:val="24"/>
+        </w:rPr>
+        <w:t>nums.length</w:t>
+      </w:r>
+      <w:proofErr w:type="spellEnd"/>
+      <w:proofErr w:type="gramEnd"/>
+      <w:r>
+        <w:rPr>
+          <w:sz w:val="24"/>
+          <w:szCs w:val="24"/>
+        </w:rPr>
+        <w:t xml:space="preserve">; </w:t>
+      </w:r>
+      <w:proofErr w:type="spellStart"/>
+      <w:r>
+        <w:rPr>
+          <w:sz w:val="24"/>
+          <w:szCs w:val="24"/>
+        </w:rPr>
+        <w:t>i</w:t>
+      </w:r>
+      <w:proofErr w:type="spellEnd"/>
+      <w:r>
+        <w:rPr>
+          <w:sz w:val="24"/>
+          <w:szCs w:val="24"/>
+        </w:rPr>
+        <w:t>++) {</w:t>
+      </w:r>
+    </w:p>
+    <w:p>
+      <w:pPr>
+        <w:rPr>
+          <w:sz w:val="24"/>
+          <w:szCs w:val="24"/>
+        </w:rPr>
+      </w:pPr>
+      <w:r>
+        <w:rPr>
+          <w:sz w:val="24"/>
+          <w:szCs w:val="24"/>
+        </w:rPr>
+        <w:t xml:space="preserve">            int sum = 0;</w:t>
+      </w:r>
+    </w:p>
+    <w:p>
+      <w:pPr>
+        <w:rPr>
+          <w:sz w:val="24"/>
+          <w:szCs w:val="24"/>
+        </w:rPr>
+      </w:pPr>
+      <w:r>
+        <w:rPr>
+          <w:sz w:val="24"/>
+          <w:szCs w:val="24"/>
+        </w:rPr>
+        <w:t xml:space="preserve">            for (int j = </w:t>
+      </w:r>
+      <w:proofErr w:type="spellStart"/>
+      <w:r>
+        <w:rPr>
+          <w:sz w:val="24"/>
+          <w:szCs w:val="24"/>
+        </w:rPr>
+        <w:t>i</w:t>
+      </w:r>
+      <w:proofErr w:type="spellEnd"/>
+      <w:r>
+        <w:rPr>
+          <w:sz w:val="24"/>
+          <w:szCs w:val="24"/>
+        </w:rPr>
+        <w:t xml:space="preserve">; j &lt; </w:t>
+      </w:r>
+      <w:proofErr w:type="spellStart"/>
+      <w:proofErr w:type="gramStart"/>
+      <w:r>
+        <w:rPr>
+          <w:sz w:val="24"/>
+          <w:szCs w:val="24"/>
+        </w:rPr>
+        <w:t>nums.length</w:t>
+      </w:r>
+      <w:proofErr w:type="spellEnd"/>
+      <w:proofErr w:type="gramEnd"/>
+      <w:r>
+        <w:rPr>
+          <w:sz w:val="24"/>
+          <w:szCs w:val="24"/>
+        </w:rPr>
+        <w:t xml:space="preserve">; </w:t>
+      </w:r>
+      <w:proofErr w:type="spellStart"/>
+      <w:r>
+        <w:rPr>
+          <w:sz w:val="24"/>
+          <w:szCs w:val="24"/>
+        </w:rPr>
+        <w:t>j++</w:t>
+      </w:r>
+      <w:proofErr w:type="spellEnd"/>
+      <w:r>
+        <w:rPr>
+          <w:sz w:val="24"/>
+          <w:szCs w:val="24"/>
+        </w:rPr>
+        <w:t>) {</w:t>
+      </w:r>
+    </w:p>
+    <w:p>
+      <w:pPr>
+        <w:rPr>
+          <w:sz w:val="24"/>
+          <w:szCs w:val="24"/>
+        </w:rPr>
+      </w:pPr>
+      <w:r>
+        <w:rPr>
+          <w:sz w:val="24"/>
+          <w:szCs w:val="24"/>
+        </w:rPr>
+        <w:t xml:space="preserve">                sum += </w:t>
+      </w:r>
+      <w:proofErr w:type="spellStart"/>
+      <w:r>
+        <w:rPr>
+          <w:sz w:val="24"/>
+          <w:szCs w:val="24"/>
+        </w:rPr>
+        <w:t>nums</w:t>
+      </w:r>
+      <w:proofErr w:type="spellEnd"/>
+      <w:r>
+        <w:rPr>
+          <w:sz w:val="24"/>
+          <w:szCs w:val="24"/>
+        </w:rPr>
+        <w:t>[j];</w:t>
+      </w:r>
+    </w:p>
+    <w:p>
+      <w:pPr>
+        <w:rPr>
+          <w:sz w:val="24"/>
+          <w:szCs w:val="24"/>
+        </w:rPr>
+      </w:pPr>
+      <w:r>
+        <w:rPr>
+          <w:sz w:val="24"/>
+          <w:szCs w:val="24"/>
+        </w:rPr>
+        <w:t xml:space="preserve">                if (sum == k) {</w:t>
+      </w:r>
+    </w:p>
+    <w:p>
+      <w:pPr>
+        <w:rPr>
+          <w:sz w:val="24"/>
+          <w:szCs w:val="24"/>
+        </w:rPr>
+      </w:pPr>
+      <w:r>
+        <w:rPr>
+          <w:sz w:val="24"/>
+          <w:szCs w:val="24"/>
+        </w:rPr>
+        <w:t xml:space="preserve">                    </w:t>
+      </w:r>
+      <w:proofErr w:type="spellStart"/>
+      <w:r>
+        <w:rPr>
+          <w:sz w:val="24"/>
+          <w:szCs w:val="24"/>
+        </w:rPr>
+        <w:t>maxLen</w:t>
+      </w:r>
+      <w:proofErr w:type="spellEnd"/>
+      <w:r>
+        <w:rPr>
+          <w:sz w:val="24"/>
+          <w:szCs w:val="24"/>
+        </w:rPr>
+        <w:t xml:space="preserve"> = </w:t>
+      </w:r>
+      <w:proofErr w:type="spellStart"/>
+      <w:proofErr w:type="gramStart"/>
+      <w:r>
+        <w:rPr>
+          <w:sz w:val="24"/>
+          <w:szCs w:val="24"/>
+        </w:rPr>
+        <w:t>Math.max</w:t>
+      </w:r>
+      <w:proofErr w:type="spellEnd"/>
+      <w:r>
+        <w:rPr>
+          <w:sz w:val="24"/>
+          <w:szCs w:val="24"/>
+        </w:rPr>
+        <w:t>(</w:t>
+      </w:r>
+      <w:proofErr w:type="spellStart"/>
+      <w:proofErr w:type="gramEnd"/>
+      <w:r>
+        <w:rPr>
+          <w:sz w:val="24"/>
+          <w:szCs w:val="24"/>
+        </w:rPr>
+        <w:t>maxLen</w:t>
+      </w:r>
+      <w:proofErr w:type="spellEnd"/>
+      <w:r>
+        <w:rPr>
+          <w:sz w:val="24"/>
+          <w:szCs w:val="24"/>
+        </w:rPr>
+        <w:t xml:space="preserve">, j - </w:t>
+      </w:r>
+      <w:proofErr w:type="spellStart"/>
+      <w:r>
+        <w:rPr>
+          <w:sz w:val="24"/>
+          <w:szCs w:val="24"/>
+        </w:rPr>
+        <w:t>i</w:t>
+      </w:r>
+      <w:proofErr w:type="spellEnd"/>
+      <w:r>
+        <w:rPr>
+          <w:sz w:val="24"/>
+          <w:szCs w:val="24"/>
+        </w:rPr>
+        <w:t xml:space="preserve"> + 1);</w:t>
+      </w:r>
+    </w:p>
+    <w:p>
+      <w:pPr>
+        <w:rPr>
+          <w:sz w:val="24"/>
+          <w:szCs w:val="24"/>
+        </w:rPr>
+      </w:pPr>
+      <w:r>
+        <w:rPr>
+          <w:sz w:val="24"/>
+          <w:szCs w:val="24"/>
+        </w:rPr>
+        <w:lastRenderedPageBreak/>
+        <w:t xml:space="preserve">                }</w:t>
+      </w:r>
+    </w:p>
+    <w:p>
+      <w:pPr>
+        <w:rPr>
+          <w:sz w:val="24"/>
+          <w:szCs w:val="24"/>
+        </w:rPr>
+      </w:pPr>
+      <w:r>
+        <w:rPr>
+          <w:sz w:val="24"/>
+          <w:szCs w:val="24"/>
+        </w:rPr>
+        <w:t xml:space="preserve">            }</w:t>
+      </w:r>
+    </w:p>
+    <w:p>
+      <w:pPr>
+        <w:rPr>
+          <w:sz w:val="24"/>
+          <w:szCs w:val="24"/>
+        </w:rPr>
+      </w:pPr>
+      <w:r>
+        <w:rPr>
+          <w:sz w:val="24"/>
+          <w:szCs w:val="24"/>
+        </w:rPr>
+        <w:t xml:space="preserve">        }</w:t>
+      </w:r>
+    </w:p>
+    <w:p>
+      <w:pPr>
+        <w:rPr>
+          <w:sz w:val="24"/>
+          <w:szCs w:val="24"/>
+        </w:rPr>
+      </w:pPr>
+    </w:p>
+    <w:p>
+      <w:pPr>
+        <w:rPr>
+          <w:sz w:val="24"/>
+          <w:szCs w:val="24"/>
+        </w:rPr>
+      </w:pPr>
+      <w:r>
+        <w:rPr>
+          <w:sz w:val="24"/>
+          <w:szCs w:val="24"/>
+        </w:rPr>
+        <w:t xml:space="preserve">        return </w:t>
+      </w:r>
+      <w:proofErr w:type="spellStart"/>
+      <w:r>
+        <w:rPr>
+          <w:sz w:val="24"/>
+          <w:szCs w:val="24"/>
+        </w:rPr>
+        <w:t>maxLen</w:t>
+      </w:r>
+      <w:proofErr w:type="spellEnd"/>
+      <w:r>
+        <w:rPr>
+          <w:sz w:val="24"/>
+          <w:szCs w:val="24"/>
+        </w:rPr>
+        <w:t>;</w:t>
+      </w:r>
+    </w:p>
+    <w:p>
+      <w:pPr>
+        <w:rPr>
+          <w:sz w:val="24"/>
+          <w:szCs w:val="24"/>
+        </w:rPr>
+      </w:pPr>
+      <w:r>
+        <w:rPr>
+          <w:sz w:val="24"/>
+          <w:szCs w:val="24"/>
+        </w:rPr>
+        <w:t xml:space="preserve">    }</w:t>
+      </w:r>
+    </w:p>
+    <w:p>
+      <w:pPr>
+        <w:pBdr>
+          <w:bottom w:val="single" w:sz="6" w:space="1" w:color="auto"/>
+        </w:pBdr>
+        <w:rPr>
+          <w:sz w:val="24"/>
+          <w:szCs w:val="24"/>
+        </w:rPr>
+      </w:pPr>
+      <w:r>
+        <w:rPr>
+          <w:sz w:val="24"/>
+          <w:szCs w:val="24"/>
+        </w:rPr>
+        <w:t>}</w:t>
+      </w:r>
+    </w:p>
+    <w:p>
+      <w:pPr>
+        <w:rPr>
+          <w:sz w:val="24"/>
+          <w:szCs w:val="24"/>
+        </w:rPr>
+      </w:pPr>
+      <w:r>
+        <w:rPr>
+          <w:sz w:val="24"/>
+          <w:szCs w:val="24"/>
+        </w:rPr>
+        <w:t>class Solution {</w:t>
+      </w:r>
+    </w:p>
+    <w:p>
+      <w:pPr>
+        <w:rPr>
+          <w:sz w:val="24"/>
+          <w:szCs w:val="24"/>
+        </w:rPr>
+      </w:pPr>
+      <w:r>
+        <w:rPr>
+          <w:sz w:val="24"/>
+          <w:szCs w:val="24"/>
+        </w:rPr>
+        <w:t xml:space="preserve">    public int </w:t>
+      </w:r>
+      <w:proofErr w:type="spellStart"/>
+      <w:r>
+        <w:rPr>
+          <w:sz w:val="24"/>
+          <w:szCs w:val="24"/>
+        </w:rPr>
+        <w:t>singleNumber</w:t>
+      </w:r>
+      <w:proofErr w:type="spellEnd"/>
+      <w:r>
+        <w:rPr>
+          <w:sz w:val="24"/>
+          <w:szCs w:val="24"/>
+        </w:rPr>
+        <w:t>(</w:t>
+      </w:r>
+      <w:proofErr w:type="gramStart"/>
+      <w:r>
+        <w:rPr>
+          <w:sz w:val="24"/>
+          <w:szCs w:val="24"/>
+        </w:rPr>
+        <w:t>int[</w:t>
+      </w:r>
+      <w:proofErr w:type="gramEnd"/>
+      <w:r>
+        <w:rPr>
+          <w:sz w:val="24"/>
+          <w:szCs w:val="24"/>
+        </w:rPr>
+        <w:t xml:space="preserve">] </w:t>
+      </w:r>
+      <w:proofErr w:type="spellStart"/>
+      <w:r>
+        <w:rPr>
+          <w:sz w:val="24"/>
+          <w:szCs w:val="24"/>
+        </w:rPr>
+        <w:t>nums</w:t>
+      </w:r>
+      <w:proofErr w:type="spellEnd"/>
+      <w:r>
+        <w:rPr>
+          <w:sz w:val="24"/>
+          <w:szCs w:val="24"/>
+        </w:rPr>
+        <w:t>) {</w:t>
+      </w:r>
+    </w:p>
+    <w:p>
+      <w:pPr>
+        <w:rPr>
+          <w:sz w:val="24"/>
+          <w:szCs w:val="24"/>
+        </w:rPr>
+      </w:pPr>
+      <w:r>
+        <w:rPr>
+          <w:sz w:val="24"/>
+          <w:szCs w:val="24"/>
+        </w:rPr>
+        <w:t xml:space="preserve">        int result = 0;</w:t>
+      </w:r>
+    </w:p>
+    <w:p>
+      <w:pPr>
+        <w:rPr>
+          <w:sz w:val="24"/>
+          <w:szCs w:val="24"/>
+        </w:rPr>
+      </w:pPr>
+      <w:r>
+        <w:rPr>
+          <w:sz w:val="24"/>
+          <w:szCs w:val="24"/>
+        </w:rPr>
+        <w:t xml:space="preserve">        for (int </w:t>
+      </w:r>
+      <w:proofErr w:type="spellStart"/>
+      <w:proofErr w:type="gramStart"/>
+      <w:r>
+        <w:rPr>
+          <w:sz w:val="24"/>
+          <w:szCs w:val="24"/>
+        </w:rPr>
+        <w:t>num</w:t>
+      </w:r>
+      <w:proofErr w:type="spellEnd"/>
+      <w:r>
+        <w:rPr>
+          <w:sz w:val="24"/>
+          <w:szCs w:val="24"/>
+        </w:rPr>
+        <w:t xml:space="preserve"> :</w:t>
+      </w:r>
+      <w:proofErr w:type="gramEnd"/>
+      <w:r>
+        <w:rPr>
+          <w:sz w:val="24"/>
+          <w:szCs w:val="24"/>
+        </w:rPr>
+        <w:t xml:space="preserve"> </w:t>
+      </w:r>
+      <w:proofErr w:type="spellStart"/>
+      <w:r>
+        <w:rPr>
+          <w:sz w:val="24"/>
+          <w:szCs w:val="24"/>
+        </w:rPr>
+        <w:t>nums</w:t>
+      </w:r>
+      <w:proofErr w:type="spellEnd"/>
+      <w:r>
+        <w:rPr>
+          <w:sz w:val="24"/>
+          <w:szCs w:val="24"/>
+        </w:rPr>
+        <w:t>) {</w:t>
+      </w:r>
+    </w:p>
+    <w:p>
+      <w:pPr>
+        <w:rPr>
+          <w:sz w:val="24"/>
+          <w:szCs w:val="24"/>
+        </w:rPr>
+      </w:pPr>
+      <w:r>
+        <w:rPr>
+          <w:sz w:val="24"/>
+          <w:szCs w:val="24"/>
+        </w:rPr>
+        <w:t xml:space="preserve">            result ^= </w:t>
+      </w:r>
+      <w:proofErr w:type="spellStart"/>
+      <w:r>
+        <w:rPr>
+          <w:sz w:val="24"/>
+          <w:szCs w:val="24"/>
+        </w:rPr>
+        <w:t>num</w:t>
+      </w:r>
+      <w:proofErr w:type="spellEnd"/>
+      <w:r>
+        <w:rPr>
+          <w:sz w:val="24"/>
+          <w:szCs w:val="24"/>
+        </w:rPr>
+        <w:t>; // XOR each number</w:t>
+      </w:r>
+    </w:p>
+    <w:p>
+      <w:pPr>
+        <w:rPr>
+          <w:sz w:val="24"/>
+          <w:szCs w:val="24"/>
+        </w:rPr>
+      </w:pPr>
+      <w:r>
+        <w:rPr>
+          <w:sz w:val="24"/>
+          <w:szCs w:val="24"/>
+        </w:rPr>
+        <w:t xml:space="preserve">        }</w:t>
+      </w:r>
+    </w:p>
+    <w:p>
+      <w:pPr>
+        <w:rPr>
+          <w:sz w:val="24"/>
+          <w:szCs w:val="24"/>
+        </w:rPr>
+      </w:pPr>
+      <w:r>
+        <w:rPr>
+          <w:sz w:val="24"/>
+          <w:szCs w:val="24"/>
+        </w:rPr>
+        <w:t xml:space="preserve">        return result;</w:t>
+      </w:r>
+    </w:p>
+    <w:p>
+      <w:pPr>
+        <w:rPr>
+          <w:sz w:val="24"/>
+          <w:szCs w:val="24"/>
+        </w:rPr>
+      </w:pPr>
+      <w:r>
+        <w:rPr>
+          <w:sz w:val="24"/>
+          <w:szCs w:val="24"/>
+        </w:rPr>
+        <w:t xml:space="preserve">    }</w:t>
+      </w:r>
+    </w:p>
+    <w:p>
+      <w:pPr>
+        <w:pBdr>
+          <w:bottom w:val="single" w:sz="6" w:space="1" w:color="auto"/>
+        </w:pBdr>
+        <w:rPr>
+          <w:sz w:val="24"/>
+          <w:szCs w:val="24"/>
+        </w:rPr>
+      </w:pPr>
+      <w:r>
+        <w:rPr>
+          <w:sz w:val="24"/>
+          <w:szCs w:val="24"/>
+        </w:rPr>
+        <w:t>}</w:t>
+      </w:r>
+    </w:p>
+    <w:p>
+      <w:pPr>
+        <w:rPr>
+          <w:sz w:val="24"/>
+          <w:szCs w:val="24"/>
+        </w:rPr>
+      </w:pPr>
+      <w:r>
+        <w:rPr>
+          <w:sz w:val="24"/>
+          <w:szCs w:val="24"/>
+        </w:rPr>
+        <w:t xml:space="preserve">import </w:t>
+      </w:r>
+      <w:proofErr w:type="spellStart"/>
+      <w:r>
+        <w:rPr>
+          <w:sz w:val="24"/>
+          <w:szCs w:val="24"/>
+        </w:rPr>
+        <w:t>java.util</w:t>
+      </w:r>
+      <w:proofErr w:type="spellEnd"/>
+      <w:r>
+        <w:rPr>
+          <w:sz w:val="24"/>
+          <w:szCs w:val="24"/>
+        </w:rPr>
+        <w:t>.*;</w:t>
+      </w:r>
+    </w:p>
+    <w:p>
+      <w:pPr>
+        <w:rPr>
+          <w:sz w:val="24"/>
+          <w:szCs w:val="24"/>
+        </w:rPr>
+      </w:pPr>
+    </w:p>
+    <w:p>
+      <w:pPr>
+        <w:rPr>
+          <w:sz w:val="24"/>
+          <w:szCs w:val="24"/>
+        </w:rPr>
+      </w:pPr>
+      <w:r>
+        <w:rPr>
+          <w:sz w:val="24"/>
+          <w:szCs w:val="24"/>
+        </w:rPr>
+        <w:t>class Solution {</w:t>
+      </w:r>
+    </w:p>
+    <w:p>
+      <w:pPr>
+        <w:rPr>
+          <w:sz w:val="24"/>
+          <w:szCs w:val="24"/>
+        </w:rPr>
+      </w:pPr>
+      <w:r>
+        <w:rPr>
+          <w:sz w:val="24"/>
+          <w:szCs w:val="24"/>
+        </w:rPr>
+        <w:t xml:space="preserve">    public </w:t>
+      </w:r>
+      <w:proofErr w:type="gramStart"/>
+      <w:r>
+        <w:rPr>
+          <w:sz w:val="24"/>
+          <w:szCs w:val="24"/>
+        </w:rPr>
+        <w:t>int[</w:t>
+      </w:r>
+      <w:proofErr w:type="gramEnd"/>
+      <w:r>
+        <w:rPr>
+          <w:sz w:val="24"/>
+          <w:szCs w:val="24"/>
+        </w:rPr>
+        <w:t xml:space="preserve">] </w:t>
+      </w:r>
+      <w:proofErr w:type="spellStart"/>
+      <w:r>
+        <w:rPr>
+          <w:sz w:val="24"/>
+          <w:szCs w:val="24"/>
+        </w:rPr>
+        <w:t>unionArray</w:t>
+      </w:r>
+      <w:proofErr w:type="spellEnd"/>
+      <w:r>
+        <w:rPr>
+          <w:sz w:val="24"/>
+          <w:szCs w:val="24"/>
+        </w:rPr>
+        <w:t>(</w:t>
+      </w:r>
+      <w:proofErr w:type="gramStart"/>
+      <w:r>
+        <w:rPr>
+          <w:sz w:val="24"/>
+          <w:szCs w:val="24"/>
+        </w:rPr>
+        <w:t>int[</w:t>
+      </w:r>
+      <w:proofErr w:type="gramEnd"/>
+      <w:r>
+        <w:rPr>
+          <w:sz w:val="24"/>
+          <w:szCs w:val="24"/>
+        </w:rPr>
+        <w:t xml:space="preserve">] nums1, </w:t>
+      </w:r>
+      <w:proofErr w:type="gramStart"/>
+      <w:r>
+        <w:rPr>
+          <w:sz w:val="24"/>
+          <w:szCs w:val="24"/>
+        </w:rPr>
+        <w:t>int[</w:t>
+      </w:r>
+      <w:proofErr w:type="gramEnd"/>
+      <w:r>
+        <w:rPr>
+          <w:sz w:val="24"/>
+          <w:szCs w:val="24"/>
+        </w:rPr>
+        <w:t>] nums2) {</w:t>
+      </w:r>
+    </w:p>
+    <w:p>
+      <w:pPr>
+        <w:rPr>
+          <w:sz w:val="24"/>
+          <w:szCs w:val="24"/>
+        </w:rPr>
+      </w:pPr>
+      <w:r>
+        <w:rPr>
+          <w:sz w:val="24"/>
+          <w:szCs w:val="24"/>
+        </w:rPr>
+        <w:t xml:space="preserve">        int n = nums1.length;</w:t>
+      </w:r>
+    </w:p>
+    <w:p>
+      <w:pPr>
+        <w:rPr>
+          <w:sz w:val="24"/>
+          <w:szCs w:val="24"/>
+        </w:rPr>
+      </w:pPr>
+      <w:r>
+        <w:rPr>
+          <w:sz w:val="24"/>
+          <w:szCs w:val="24"/>
+        </w:rPr>
+        <w:t xml:space="preserve">        int m = nums2.length;</w:t>
+      </w:r>
+    </w:p>
+    <w:p>
+      <w:pPr>
+        <w:rPr>
+          <w:sz w:val="24"/>
+          <w:szCs w:val="24"/>
+        </w:rPr>
+      </w:pPr>
+    </w:p>
+    <w:p>
+      <w:pPr>
+        <w:rPr>
+          <w:sz w:val="24"/>
+          <w:szCs w:val="24"/>
+        </w:rPr>
+      </w:pPr>
+      <w:r>
+        <w:rPr>
+          <w:sz w:val="24"/>
+          <w:szCs w:val="24"/>
+        </w:rPr>
+        <w:t xml:space="preserve">        Set&lt;Integer&gt; </w:t>
+      </w:r>
+      <w:proofErr w:type="spellStart"/>
+      <w:r>
+        <w:rPr>
+          <w:sz w:val="24"/>
+          <w:szCs w:val="24"/>
+        </w:rPr>
+        <w:t>st</w:t>
+      </w:r>
+      <w:proofErr w:type="spellEnd"/>
+      <w:r>
+        <w:rPr>
+          <w:sz w:val="24"/>
+          <w:szCs w:val="24"/>
+        </w:rPr>
+        <w:t xml:space="preserve"> = new </w:t>
+      </w:r>
+      <w:proofErr w:type="spellStart"/>
+      <w:r>
+        <w:rPr>
+          <w:sz w:val="24"/>
+          <w:szCs w:val="24"/>
+        </w:rPr>
+        <w:t>TreeSet</w:t>
+      </w:r>
+      <w:proofErr w:type="spellEnd"/>
+      <w:r>
+        <w:rPr>
+          <w:sz w:val="24"/>
+          <w:szCs w:val="24"/>
+        </w:rPr>
+        <w:t>&lt;</w:t>
+      </w:r>
+      <w:proofErr w:type="gramStart"/>
+      <w:r>
+        <w:rPr>
+          <w:sz w:val="24"/>
+          <w:szCs w:val="24"/>
+        </w:rPr>
+        <w:t>&gt;(</w:t>
+      </w:r>
+      <w:proofErr w:type="gramEnd"/>
+      <w:r>
+        <w:rPr>
+          <w:sz w:val="24"/>
+          <w:szCs w:val="24"/>
+        </w:rPr>
+        <w:t xml:space="preserve">); // </w:t>
+      </w:r>
+      <w:proofErr w:type="spellStart"/>
+      <w:r>
+        <w:rPr>
+          <w:sz w:val="24"/>
+          <w:szCs w:val="24"/>
+        </w:rPr>
+        <w:t>TreeSet</w:t>
+      </w:r>
+      <w:proofErr w:type="spellEnd"/>
+      <w:r>
+        <w:rPr>
+          <w:sz w:val="24"/>
+          <w:szCs w:val="24"/>
+        </w:rPr>
+        <w:t xml:space="preserve"> keeps elements sorted</w:t>
+      </w:r>
+    </w:p>
+    <w:p>
+      <w:pPr>
+        <w:rPr>
+          <w:sz w:val="24"/>
+          <w:szCs w:val="24"/>
+        </w:rPr>
+      </w:pPr>
+    </w:p>
+    <w:p>
+      <w:pPr>
+        <w:rPr>
+          <w:sz w:val="24"/>
+          <w:szCs w:val="24"/>
+        </w:rPr>
+      </w:pPr>
+      <w:r>
+        <w:rPr>
+          <w:sz w:val="24"/>
+          <w:szCs w:val="24"/>
+        </w:rPr>
+        <w:t xml:space="preserve">        for (int </w:t>
+      </w:r>
+      <w:proofErr w:type="spellStart"/>
+      <w:r>
+        <w:rPr>
+          <w:sz w:val="24"/>
+          <w:szCs w:val="24"/>
+        </w:rPr>
+        <w:t>i</w:t>
+      </w:r>
+      <w:proofErr w:type="spellEnd"/>
+      <w:r>
+        <w:rPr>
+          <w:sz w:val="24"/>
+          <w:szCs w:val="24"/>
+        </w:rPr>
+        <w:t xml:space="preserve"> = 0; </w:t>
+      </w:r>
+      <w:proofErr w:type="spellStart"/>
+      <w:r>
+        <w:rPr>
+          <w:sz w:val="24"/>
+          <w:szCs w:val="24"/>
+        </w:rPr>
+        <w:t>i</w:t>
+      </w:r>
+      <w:proofErr w:type="spellEnd"/>
+      <w:r>
+        <w:rPr>
+          <w:sz w:val="24"/>
+          <w:szCs w:val="24"/>
+        </w:rPr>
+        <w:t xml:space="preserve"> &lt; n; </w:t>
+      </w:r>
+      <w:proofErr w:type="spellStart"/>
+      <w:r>
+        <w:rPr>
+          <w:sz w:val="24"/>
+          <w:szCs w:val="24"/>
+        </w:rPr>
+        <w:t>i</w:t>
+      </w:r>
+      <w:proofErr w:type="spellEnd"/>
+      <w:r>
+        <w:rPr>
+          <w:sz w:val="24"/>
+          <w:szCs w:val="24"/>
+        </w:rPr>
+        <w:t>++) {</w:t>
+      </w:r>
+    </w:p>
+    <w:p>
+      <w:pPr>
+        <w:rPr>
+          <w:sz w:val="24"/>
+          <w:szCs w:val="24"/>
+        </w:rPr>
+      </w:pPr>
+      <w:r>
+        <w:rPr>
+          <w:sz w:val="24"/>
+          <w:szCs w:val="24"/>
+        </w:rPr>
+        <w:t xml:space="preserve">            </w:t>
+      </w:r>
+      <w:proofErr w:type="spellStart"/>
+      <w:r>
+        <w:rPr>
+          <w:sz w:val="24"/>
+          <w:szCs w:val="24"/>
+        </w:rPr>
+        <w:t>st.add</w:t>
+      </w:r>
+      <w:proofErr w:type="spellEnd"/>
+      <w:r>
+        <w:rPr>
+          <w:sz w:val="24"/>
+          <w:szCs w:val="24"/>
+        </w:rPr>
+        <w:t>(nums1[</w:t>
+      </w:r>
+      <w:proofErr w:type="spellStart"/>
+      <w:r>
+        <w:rPr>
+          <w:sz w:val="24"/>
+          <w:szCs w:val="24"/>
+        </w:rPr>
+        <w:t>i</w:t>
+      </w:r>
+      <w:proofErr w:type="spellEnd"/>
+      <w:r>
+        <w:rPr>
+          <w:sz w:val="24"/>
+          <w:szCs w:val="24"/>
+        </w:rPr>
+        <w:t>]);</w:t>
+      </w:r>
+    </w:p>
+    <w:p>
+      <w:pPr>
+        <w:rPr>
+          <w:sz w:val="24"/>
+          <w:szCs w:val="24"/>
+        </w:rPr>
+      </w:pPr>
+      <w:r>
+        <w:rPr>
+          <w:sz w:val="24"/>
+          <w:szCs w:val="24"/>
+        </w:rPr>
+        <w:t xml:space="preserve">        }</w:t>
+      </w:r>
+    </w:p>
+    <w:p>
+      <w:pPr>
+        <w:rPr>
+          <w:sz w:val="24"/>
+          <w:szCs w:val="24"/>
+        </w:rPr>
+      </w:pPr>
+    </w:p>
+    <w:p>
+      <w:pPr>
+        <w:rPr>
+          <w:sz w:val="24"/>
+          <w:szCs w:val="24"/>
+        </w:rPr>
+      </w:pPr>
+      <w:r>
+        <w:rPr>
+          <w:sz w:val="24"/>
+          <w:szCs w:val="24"/>
+        </w:rPr>
+        <w:lastRenderedPageBreak/>
+        <w:t xml:space="preserve">        for (int j = 0; j &lt; m; </w:t>
+      </w:r>
+      <w:proofErr w:type="spellStart"/>
+      <w:r>
+        <w:rPr>
+          <w:sz w:val="24"/>
+          <w:szCs w:val="24"/>
+        </w:rPr>
+        <w:t>j++</w:t>
+      </w:r>
+      <w:proofErr w:type="spellEnd"/>
+      <w:r>
+        <w:rPr>
+          <w:sz w:val="24"/>
+          <w:szCs w:val="24"/>
+        </w:rPr>
+        <w:t>) {</w:t>
+      </w:r>
+    </w:p>
+    <w:p>
+      <w:pPr>
+        <w:rPr>
+          <w:sz w:val="24"/>
+          <w:szCs w:val="24"/>
+        </w:rPr>
+      </w:pPr>
+      <w:r>
+        <w:rPr>
+          <w:sz w:val="24"/>
+          <w:szCs w:val="24"/>
+        </w:rPr>
+        <w:t xml:space="preserve">            </w:t>
+      </w:r>
+      <w:proofErr w:type="spellStart"/>
+      <w:r>
+        <w:rPr>
+          <w:sz w:val="24"/>
+          <w:szCs w:val="24"/>
+        </w:rPr>
+        <w:t>st.add</w:t>
+      </w:r>
+      <w:proofErr w:type="spellEnd"/>
+      <w:r>
+        <w:rPr>
+          <w:sz w:val="24"/>
+          <w:szCs w:val="24"/>
+        </w:rPr>
+        <w:t>(nums2[j]);</w:t>
+      </w:r>
+    </w:p>
+    <w:p>
+      <w:pPr>
+        <w:rPr>
+          <w:sz w:val="24"/>
+          <w:szCs w:val="24"/>
+        </w:rPr>
+      </w:pPr>
+      <w:r>
+        <w:rPr>
+          <w:sz w:val="24"/>
+          <w:szCs w:val="24"/>
+        </w:rPr>
+        <w:t xml:space="preserve">        }</w:t>
+      </w:r>
+    </w:p>
+    <w:p>
+      <w:pPr>
+        <w:rPr>
+          <w:sz w:val="24"/>
+          <w:szCs w:val="24"/>
+        </w:rPr>
+      </w:pPr>
+    </w:p>
+    <w:p>
+      <w:pPr>
+        <w:rPr>
+          <w:sz w:val="24"/>
+          <w:szCs w:val="24"/>
+        </w:rPr>
+      </w:pPr>
+      <w:r>
+        <w:rPr>
+          <w:sz w:val="24"/>
+          <w:szCs w:val="24"/>
+        </w:rPr>
+        <w:t xml:space="preserve">        </w:t>
+      </w:r>
+      <w:proofErr w:type="gramStart"/>
+      <w:r>
+        <w:rPr>
+          <w:sz w:val="24"/>
+          <w:szCs w:val="24"/>
+        </w:rPr>
+        <w:t>int[</w:t>
+      </w:r>
+      <w:proofErr w:type="gramEnd"/>
+      <w:r>
+        <w:rPr>
+          <w:sz w:val="24"/>
+          <w:szCs w:val="24"/>
+        </w:rPr>
+        <w:t xml:space="preserve">] </w:t>
+      </w:r>
+      <w:proofErr w:type="spellStart"/>
+      <w:r>
+        <w:rPr>
+          <w:sz w:val="24"/>
+          <w:szCs w:val="24"/>
+        </w:rPr>
+        <w:t>arr</w:t>
+      </w:r>
+      <w:proofErr w:type="spellEnd"/>
+      <w:r>
+        <w:rPr>
+          <w:sz w:val="24"/>
+          <w:szCs w:val="24"/>
+        </w:rPr>
+        <w:t xml:space="preserve"> = new int[</w:t>
+      </w:r>
+      <w:proofErr w:type="spellStart"/>
+      <w:proofErr w:type="gramStart"/>
+      <w:r>
+        <w:rPr>
+          <w:sz w:val="24"/>
+          <w:szCs w:val="24"/>
+        </w:rPr>
+        <w:t>st.size</w:t>
+      </w:r>
+      <w:proofErr w:type="spellEnd"/>
+      <w:proofErr w:type="gramEnd"/>
+      <w:r>
+        <w:rPr>
+          <w:sz w:val="24"/>
+          <w:szCs w:val="24"/>
+        </w:rPr>
+        <w:t>()];</w:t>
+      </w:r>
+    </w:p>
+    <w:p>
+      <w:pPr>
+        <w:rPr>
+          <w:sz w:val="24"/>
+          <w:szCs w:val="24"/>
+        </w:rPr>
+      </w:pPr>
+      <w:r>
+        <w:rPr>
+          <w:sz w:val="24"/>
+          <w:szCs w:val="24"/>
+        </w:rPr>
+        <w:t xml:space="preserve">        int </w:t>
+      </w:r>
+      <w:proofErr w:type="spellStart"/>
+      <w:r>
+        <w:rPr>
+          <w:sz w:val="24"/>
+          <w:szCs w:val="24"/>
+        </w:rPr>
+        <w:t>i</w:t>
+      </w:r>
+      <w:proofErr w:type="spellEnd"/>
+      <w:r>
+        <w:rPr>
+          <w:sz w:val="24"/>
+          <w:szCs w:val="24"/>
+        </w:rPr>
+        <w:t xml:space="preserve"> = 0;</w:t>
+      </w:r>
+    </w:p>
+    <w:p>
+      <w:pPr>
+        <w:rPr>
+          <w:sz w:val="24"/>
+          <w:szCs w:val="24"/>
+        </w:rPr>
+      </w:pPr>
+      <w:r>
+        <w:rPr>
+          <w:sz w:val="24"/>
+          <w:szCs w:val="24"/>
+        </w:rPr>
+        <w:t xml:space="preserve">        for (int </w:t>
+      </w:r>
+      <w:proofErr w:type="spellStart"/>
+      <w:proofErr w:type="gramStart"/>
+      <w:r>
+        <w:rPr>
+          <w:sz w:val="24"/>
+          <w:szCs w:val="24"/>
+        </w:rPr>
+        <w:t>val</w:t>
+      </w:r>
+      <w:proofErr w:type="spellEnd"/>
+      <w:r>
+        <w:rPr>
+          <w:sz w:val="24"/>
+          <w:szCs w:val="24"/>
+        </w:rPr>
+        <w:t xml:space="preserve"> :</w:t>
+      </w:r>
+      <w:proofErr w:type="gramEnd"/>
+      <w:r>
+        <w:rPr>
+          <w:sz w:val="24"/>
+          <w:szCs w:val="24"/>
+        </w:rPr>
+        <w:t xml:space="preserve"> </w:t>
+      </w:r>
+      <w:proofErr w:type="spellStart"/>
+      <w:r>
+        <w:rPr>
+          <w:sz w:val="24"/>
+          <w:szCs w:val="24"/>
+        </w:rPr>
+        <w:t>st</w:t>
+      </w:r>
+      <w:proofErr w:type="spellEnd"/>
+      <w:r>
+        <w:rPr>
+          <w:sz w:val="24"/>
+          <w:szCs w:val="24"/>
+        </w:rPr>
+        <w:t>) {</w:t>
+      </w:r>
+    </w:p>
+    <w:p>
+      <w:pPr>
+        <w:rPr>
+          <w:sz w:val="24"/>
+          <w:szCs w:val="24"/>
+        </w:rPr>
+      </w:pPr>
+      <w:r>
+        <w:rPr>
+          <w:sz w:val="24"/>
+          <w:szCs w:val="24"/>
+        </w:rPr>
+        <w:t xml:space="preserve">            </w:t>
+      </w:r>
+      <w:proofErr w:type="spellStart"/>
+      <w:r>
+        <w:rPr>
+          <w:sz w:val="24"/>
+          <w:szCs w:val="24"/>
+        </w:rPr>
+        <w:t>arr</w:t>
+      </w:r>
+      <w:proofErr w:type="spellEnd"/>
+      <w:r>
+        <w:rPr>
+          <w:sz w:val="24"/>
+          <w:szCs w:val="24"/>
+        </w:rPr>
+        <w:t>[</w:t>
+      </w:r>
+      <w:proofErr w:type="spellStart"/>
+      <w:r>
+        <w:rPr>
+          <w:sz w:val="24"/>
+          <w:szCs w:val="24"/>
+        </w:rPr>
+        <w:t>i</w:t>
+      </w:r>
+      <w:proofErr w:type="spellEnd"/>
+      <w:r>
+        <w:rPr>
+          <w:sz w:val="24"/>
+          <w:szCs w:val="24"/>
+        </w:rPr>
+        <w:t xml:space="preserve">++] = </w:t>
+      </w:r>
+      <w:proofErr w:type="spellStart"/>
+      <w:r>
+        <w:rPr>
+          <w:sz w:val="24"/>
+          <w:szCs w:val="24"/>
+        </w:rPr>
+        <w:t>val</w:t>
+      </w:r>
+      <w:proofErr w:type="spellEnd"/>
+      <w:r>
+        <w:rPr>
+          <w:sz w:val="24"/>
+          <w:szCs w:val="24"/>
+        </w:rPr>
+        <w:t>;</w:t>
+      </w:r>
+    </w:p>
+    <w:p>
+      <w:pPr>
+        <w:rPr>
+          <w:sz w:val="24"/>
+          <w:szCs w:val="24"/>
+        </w:rPr>
+      </w:pPr>
+      <w:r>
+        <w:rPr>
+          <w:sz w:val="24"/>
+          <w:szCs w:val="24"/>
+        </w:rPr>
+        <w:t xml:space="preserve">        }</w:t>
+      </w:r>
+    </w:p>
+    <w:p>
+      <w:pPr>
+        <w:rPr>
+          <w:sz w:val="24"/>
+          <w:szCs w:val="24"/>
+        </w:rPr>
+      </w:pPr>
+    </w:p>
+    <w:p>
+      <w:pPr>
+        <w:rPr>
+          <w:sz w:val="24"/>
+          <w:szCs w:val="24"/>
+        </w:rPr>
+      </w:pPr>
+      <w:r>
+        <w:rPr>
+          <w:sz w:val="24"/>
+          <w:szCs w:val="24"/>
+        </w:rPr>
+        <w:t xml:space="preserve">        return </w:t>
+      </w:r>
+      <w:proofErr w:type="spellStart"/>
+      <w:r>
+        <w:rPr>
+          <w:sz w:val="24"/>
+          <w:szCs w:val="24"/>
+        </w:rPr>
+        <w:t>arr</w:t>
+      </w:r>
+      <w:proofErr w:type="spellEnd"/>
+      <w:r>
+        <w:rPr>
+          <w:sz w:val="24"/>
+          <w:szCs w:val="24"/>
+        </w:rPr>
+        <w:t>;</w:t>
+      </w:r>
+    </w:p>
+    <w:p>
+      <w:pPr>
+        <w:rPr>
+          <w:sz w:val="24"/>
+          <w:szCs w:val="24"/>
+        </w:rPr>
+      </w:pPr>
+      <w:r>
+        <w:rPr>
+          <w:sz w:val="24"/>
+          <w:szCs w:val="24"/>
+        </w:rPr>
+        <w:t xml:space="preserve">    }</w:t>
+      </w:r>
+    </w:p>
+    <w:p>
+      <w:pPr>
+        <w:pBdr>
+          <w:bottom w:val="single" w:sz="6" w:space="1" w:color="auto"/>
+        </w:pBdr>
+        <w:rPr>
+          <w:sz w:val="24"/>
+          <w:szCs w:val="24"/>
+        </w:rPr>
+      </w:pPr>
+      <w:r>
+        <w:rPr>
+          <w:sz w:val="24"/>
+          <w:szCs w:val="24"/>
+        </w:rPr>
+        <w:t>}</w:t>
+      </w:r>
+    </w:p>
+    <w:p>
+      <w:pPr>
+        <w:rPr>
+          <w:sz w:val="24"/>
+          <w:szCs w:val="24"/>
+        </w:rPr>
+      </w:pPr>
     </w:p>
     <w:p>
       <w:pPr>
@@ -7569,6 +9125,7 @@
   <w:style w:type="character" w:default="1" w:styleId="DefaultParagraphFont">
     <w:name w:val="Default Paragraph Font"/>
     <w:uiPriority w:val="1"/>
+    <w:semiHidden/>
     <w:unhideWhenUsed/>
   </w:style>
   <w:style w:type="table" w:default="1" w:styleId="TableNormal">

--- a/DSA-Problemsolving.docx
+++ b/DSA-Problemsolving.docx
@@ -126,23 +126,7 @@
           <w:sz w:val="24"/>
           <w:szCs w:val="24"/>
         </w:rPr>
-        <w:t xml:space="preserve">    public </w:t>
-      </w:r>
-      <w:proofErr w:type="gramStart"/>
-      <w:r>
-        <w:rPr>
-          <w:sz w:val="24"/>
-          <w:szCs w:val="24"/>
-        </w:rPr>
-        <w:t>int[</w:t>
-      </w:r>
-      <w:proofErr w:type="gramEnd"/>
-      <w:r>
-        <w:rPr>
-          <w:sz w:val="24"/>
-          <w:szCs w:val="24"/>
-        </w:rPr>
-        <w:t xml:space="preserve">] </w:t>
+        <w:t xml:space="preserve">    public int[] </w:t>
       </w:r>
       <w:proofErr w:type="spellStart"/>
       <w:r>
@@ -158,23 +142,7 @@
           <w:sz w:val="24"/>
           <w:szCs w:val="24"/>
         </w:rPr>
-        <w:t>(</w:t>
-      </w:r>
-      <w:proofErr w:type="gramStart"/>
-      <w:r>
-        <w:rPr>
-          <w:sz w:val="24"/>
-          <w:szCs w:val="24"/>
-        </w:rPr>
-        <w:t>int[</w:t>
-      </w:r>
-      <w:proofErr w:type="gramEnd"/>
-      <w:r>
-        <w:rPr>
-          <w:sz w:val="24"/>
-          <w:szCs w:val="24"/>
-        </w:rPr>
-        <w:t xml:space="preserve">] </w:t>
+        <w:t xml:space="preserve">(int[] </w:t>
       </w:r>
       <w:proofErr w:type="spellStart"/>
       <w:r>
@@ -208,7 +176,6 @@
         <w:t xml:space="preserve">        int n = </w:t>
       </w:r>
       <w:proofErr w:type="spellStart"/>
-      <w:proofErr w:type="gramStart"/>
       <w:r>
         <w:rPr>
           <w:sz w:val="24"/>
@@ -217,7 +184,6 @@
         <w:t>nums.length</w:t>
       </w:r>
       <w:proofErr w:type="spellEnd"/>
-      <w:proofErr w:type="gramEnd"/>
       <w:r>
         <w:rPr>
           <w:sz w:val="24"/>
@@ -850,27 +816,7 @@
           <w:szCs w:val="28"/>
         </w:rPr>
         <w:lastRenderedPageBreak/>
-        <w:t xml:space="preserve">Bubble </w:t>
-      </w:r>
-      <w:proofErr w:type="gramStart"/>
-      <w:r>
-        <w:rPr>
-          <w:b/>
-          <w:bCs/>
-          <w:sz w:val="28"/>
-          <w:szCs w:val="28"/>
-        </w:rPr>
-        <w:t>sort :</w:t>
-      </w:r>
-      <w:proofErr w:type="gramEnd"/>
-      <w:r>
-        <w:rPr>
-          <w:b/>
-          <w:bCs/>
-          <w:sz w:val="28"/>
-          <w:szCs w:val="28"/>
-        </w:rPr>
-        <w:t>-</w:t>
+        <w:t>Bubble sort :-</w:t>
       </w:r>
     </w:p>
     <w:p>
@@ -900,23 +846,7 @@
           <w:sz w:val="24"/>
           <w:szCs w:val="24"/>
         </w:rPr>
-        <w:t xml:space="preserve">    public </w:t>
-      </w:r>
-      <w:proofErr w:type="gramStart"/>
-      <w:r>
-        <w:rPr>
-          <w:sz w:val="24"/>
-          <w:szCs w:val="24"/>
-        </w:rPr>
-        <w:t>int[</w:t>
-      </w:r>
-      <w:proofErr w:type="gramEnd"/>
-      <w:r>
-        <w:rPr>
-          <w:sz w:val="24"/>
-          <w:szCs w:val="24"/>
-        </w:rPr>
-        <w:t xml:space="preserve">] </w:t>
+        <w:t xml:space="preserve">    public int[] </w:t>
       </w:r>
       <w:proofErr w:type="spellStart"/>
       <w:r>
@@ -932,23 +862,7 @@
           <w:sz w:val="24"/>
           <w:szCs w:val="24"/>
         </w:rPr>
-        <w:t>(</w:t>
-      </w:r>
-      <w:proofErr w:type="gramStart"/>
-      <w:r>
-        <w:rPr>
-          <w:sz w:val="24"/>
-          <w:szCs w:val="24"/>
-        </w:rPr>
-        <w:t>int[</w:t>
-      </w:r>
-      <w:proofErr w:type="gramEnd"/>
-      <w:r>
-        <w:rPr>
-          <w:sz w:val="24"/>
-          <w:szCs w:val="24"/>
-        </w:rPr>
-        <w:t xml:space="preserve">] </w:t>
+        <w:t xml:space="preserve">(int[] </w:t>
       </w:r>
       <w:proofErr w:type="spellStart"/>
       <w:r>
@@ -982,7 +896,6 @@
         <w:t xml:space="preserve">        int n = </w:t>
       </w:r>
       <w:proofErr w:type="spellStart"/>
-      <w:proofErr w:type="gramStart"/>
       <w:r>
         <w:rPr>
           <w:sz w:val="24"/>
@@ -991,7 +904,6 @@
         <w:t>nums.length</w:t>
       </w:r>
       <w:proofErr w:type="spellEnd"/>
-      <w:proofErr w:type="gramEnd"/>
       <w:r>
         <w:rPr>
           <w:sz w:val="24"/>
@@ -1133,7 +1045,6 @@
         <w:t xml:space="preserve">[j] &gt; </w:t>
       </w:r>
       <w:proofErr w:type="spellStart"/>
-      <w:proofErr w:type="gramStart"/>
       <w:r>
         <w:rPr>
           <w:sz w:val="24"/>
@@ -1147,45 +1058,539 @@
           <w:sz w:val="24"/>
           <w:szCs w:val="24"/>
         </w:rPr>
+        <w:t>[j + 1]) {</w:t>
+      </w:r>
+    </w:p>
+    <w:p>
+      <w:pPr>
+        <w:rPr>
+          <w:sz w:val="24"/>
+          <w:szCs w:val="24"/>
+        </w:rPr>
+      </w:pPr>
+      <w:r>
+        <w:rPr>
+          <w:sz w:val="24"/>
+          <w:szCs w:val="24"/>
+        </w:rPr>
+        <w:t>                    // Swap adjacent elements</w:t>
+      </w:r>
+    </w:p>
+    <w:p>
+      <w:pPr>
+        <w:rPr>
+          <w:sz w:val="24"/>
+          <w:szCs w:val="24"/>
+        </w:rPr>
+      </w:pPr>
+      <w:r>
+        <w:rPr>
+          <w:sz w:val="24"/>
+          <w:szCs w:val="24"/>
+        </w:rPr>
+        <w:t xml:space="preserve">                    int temp = </w:t>
+      </w:r>
+      <w:proofErr w:type="spellStart"/>
+      <w:r>
+        <w:rPr>
+          <w:sz w:val="24"/>
+          <w:szCs w:val="24"/>
+        </w:rPr>
+        <w:t>nums</w:t>
+      </w:r>
+      <w:proofErr w:type="spellEnd"/>
+      <w:r>
+        <w:rPr>
+          <w:sz w:val="24"/>
+          <w:szCs w:val="24"/>
+        </w:rPr>
+        <w:t>[j];</w:t>
+      </w:r>
+    </w:p>
+    <w:p>
+      <w:pPr>
+        <w:rPr>
+          <w:sz w:val="24"/>
+          <w:szCs w:val="24"/>
+        </w:rPr>
+      </w:pPr>
+      <w:r>
+        <w:rPr>
+          <w:sz w:val="24"/>
+          <w:szCs w:val="24"/>
+        </w:rPr>
+        <w:t xml:space="preserve">                    </w:t>
+      </w:r>
+      <w:proofErr w:type="spellStart"/>
+      <w:r>
+        <w:rPr>
+          <w:sz w:val="24"/>
+          <w:szCs w:val="24"/>
+        </w:rPr>
+        <w:t>nums</w:t>
+      </w:r>
+      <w:proofErr w:type="spellEnd"/>
+      <w:r>
+        <w:rPr>
+          <w:sz w:val="24"/>
+          <w:szCs w:val="24"/>
+        </w:rPr>
+        <w:t xml:space="preserve">[j] = </w:t>
+      </w:r>
+      <w:proofErr w:type="spellStart"/>
+      <w:r>
+        <w:rPr>
+          <w:sz w:val="24"/>
+          <w:szCs w:val="24"/>
+        </w:rPr>
+        <w:t>nums</w:t>
+      </w:r>
+      <w:proofErr w:type="spellEnd"/>
+      <w:r>
+        <w:rPr>
+          <w:sz w:val="24"/>
+          <w:szCs w:val="24"/>
+        </w:rPr>
+        <w:t>[j + 1];</w:t>
+      </w:r>
+    </w:p>
+    <w:p>
+      <w:pPr>
+        <w:rPr>
+          <w:sz w:val="24"/>
+          <w:szCs w:val="24"/>
+        </w:rPr>
+      </w:pPr>
+      <w:r>
+        <w:rPr>
+          <w:sz w:val="24"/>
+          <w:szCs w:val="24"/>
+        </w:rPr>
+        <w:t xml:space="preserve">                    </w:t>
+      </w:r>
+      <w:proofErr w:type="spellStart"/>
+      <w:r>
+        <w:rPr>
+          <w:sz w:val="24"/>
+          <w:szCs w:val="24"/>
+        </w:rPr>
+        <w:t>nums</w:t>
+      </w:r>
+      <w:proofErr w:type="spellEnd"/>
+      <w:r>
+        <w:rPr>
+          <w:sz w:val="24"/>
+          <w:szCs w:val="24"/>
+        </w:rPr>
+        <w:t>[j + 1] = temp;</w:t>
+      </w:r>
+    </w:p>
+    <w:p>
+      <w:pPr>
+        <w:rPr>
+          <w:sz w:val="24"/>
+          <w:szCs w:val="24"/>
+        </w:rPr>
+      </w:pPr>
+      <w:r>
+        <w:rPr>
+          <w:sz w:val="24"/>
+          <w:szCs w:val="24"/>
+        </w:rPr>
+        <w:t>                }</w:t>
+      </w:r>
+    </w:p>
+    <w:p>
+      <w:pPr>
+        <w:rPr>
+          <w:sz w:val="24"/>
+          <w:szCs w:val="24"/>
+        </w:rPr>
+      </w:pPr>
+      <w:r>
+        <w:rPr>
+          <w:sz w:val="24"/>
+          <w:szCs w:val="24"/>
+        </w:rPr>
+        <w:t>            }</w:t>
+      </w:r>
+    </w:p>
+    <w:p>
+      <w:pPr>
+        <w:rPr>
+          <w:sz w:val="24"/>
+          <w:szCs w:val="24"/>
+        </w:rPr>
+      </w:pPr>
+      <w:r>
+        <w:rPr>
+          <w:sz w:val="24"/>
+          <w:szCs w:val="24"/>
+        </w:rPr>
+        <w:t>        }</w:t>
+      </w:r>
+    </w:p>
+    <w:p>
+      <w:pPr>
+        <w:rPr>
+          <w:sz w:val="24"/>
+          <w:szCs w:val="24"/>
+        </w:rPr>
+      </w:pPr>
+    </w:p>
+    <w:p>
+      <w:pPr>
+        <w:rPr>
+          <w:sz w:val="24"/>
+          <w:szCs w:val="24"/>
+        </w:rPr>
+      </w:pPr>
+      <w:r>
+        <w:rPr>
+          <w:sz w:val="24"/>
+          <w:szCs w:val="24"/>
+        </w:rPr>
+        <w:t xml:space="preserve">        return </w:t>
+      </w:r>
+      <w:proofErr w:type="spellStart"/>
+      <w:r>
+        <w:rPr>
+          <w:sz w:val="24"/>
+          <w:szCs w:val="24"/>
+        </w:rPr>
+        <w:t>nums</w:t>
+      </w:r>
+      <w:proofErr w:type="spellEnd"/>
+      <w:r>
+        <w:rPr>
+          <w:sz w:val="24"/>
+          <w:szCs w:val="24"/>
+        </w:rPr>
+        <w:t>;</w:t>
+      </w:r>
+    </w:p>
+    <w:p>
+      <w:pPr>
+        <w:rPr>
+          <w:sz w:val="24"/>
+          <w:szCs w:val="24"/>
+        </w:rPr>
+      </w:pPr>
+      <w:r>
+        <w:rPr>
+          <w:sz w:val="24"/>
+          <w:szCs w:val="24"/>
+        </w:rPr>
+        <w:t>    }</w:t>
+      </w:r>
+    </w:p>
+    <w:p>
+      <w:pPr>
+        <w:rPr>
+          <w:sz w:val="24"/>
+          <w:szCs w:val="24"/>
+        </w:rPr>
+      </w:pPr>
+      <w:r>
+        <w:rPr>
+          <w:sz w:val="24"/>
+          <w:szCs w:val="24"/>
+        </w:rPr>
+        <w:t>}</w:t>
+      </w:r>
+    </w:p>
+    <w:p>
+      <w:pPr>
+        <w:rPr>
+          <w:sz w:val="24"/>
+          <w:szCs w:val="24"/>
+        </w:rPr>
+      </w:pPr>
+      <w:r>
+        <w:rPr>
+          <w:sz w:val="24"/>
+          <w:szCs w:val="24"/>
+        </w:rPr>
+        <w:t>…</w:t>
+      </w:r>
+    </w:p>
+    <w:p>
+      <w:pPr>
+        <w:rPr>
+          <w:sz w:val="24"/>
+          <w:szCs w:val="24"/>
+        </w:rPr>
+      </w:pPr>
+      <w:r>
+        <w:rPr>
+          <w:sz w:val="24"/>
+          <w:szCs w:val="24"/>
+        </w:rPr>
+        <w:t xml:space="preserve">Rotating array by one </w:t>
+      </w:r>
+      <w:proofErr w:type="spellStart"/>
+      <w:r>
+        <w:rPr>
+          <w:sz w:val="24"/>
+          <w:szCs w:val="24"/>
+        </w:rPr>
+        <w:t>postion</w:t>
+      </w:r>
+      <w:proofErr w:type="spellEnd"/>
+      <w:r>
+        <w:rPr>
+          <w:sz w:val="24"/>
+          <w:szCs w:val="24"/>
+        </w:rPr>
+        <w:t xml:space="preserve"> left </w:t>
+      </w:r>
+    </w:p>
+    <w:p>
+      <w:pPr>
+        <w:rPr>
+          <w:sz w:val="24"/>
+          <w:szCs w:val="24"/>
+        </w:rPr>
+      </w:pPr>
+      <w:r>
+        <w:rPr>
+          <w:sz w:val="24"/>
+          <w:szCs w:val="24"/>
+        </w:rPr>
+        <w:t>class Solution {</w:t>
+      </w:r>
+    </w:p>
+    <w:p>
+      <w:pPr>
+        <w:rPr>
+          <w:sz w:val="24"/>
+          <w:szCs w:val="24"/>
+        </w:rPr>
+      </w:pPr>
+      <w:r>
+        <w:rPr>
+          <w:sz w:val="24"/>
+          <w:szCs w:val="24"/>
+        </w:rPr>
+        <w:t xml:space="preserve">    public void </w:t>
+      </w:r>
+      <w:proofErr w:type="spellStart"/>
+      <w:r>
+        <w:rPr>
+          <w:sz w:val="24"/>
+          <w:szCs w:val="24"/>
+        </w:rPr>
+        <w:t>rotateArrayByOne</w:t>
+      </w:r>
+      <w:proofErr w:type="spellEnd"/>
+      <w:r>
+        <w:rPr>
+          <w:sz w:val="24"/>
+          <w:szCs w:val="24"/>
+        </w:rPr>
+        <w:t xml:space="preserve">(int[] </w:t>
+      </w:r>
+      <w:proofErr w:type="spellStart"/>
+      <w:r>
+        <w:rPr>
+          <w:sz w:val="24"/>
+          <w:szCs w:val="24"/>
+        </w:rPr>
+        <w:t>nums</w:t>
+      </w:r>
+      <w:proofErr w:type="spellEnd"/>
+      <w:r>
+        <w:rPr>
+          <w:sz w:val="24"/>
+          <w:szCs w:val="24"/>
+        </w:rPr>
+        <w:t>) {</w:t>
+      </w:r>
+    </w:p>
+    <w:p>
+      <w:pPr>
+        <w:rPr>
+          <w:sz w:val="24"/>
+          <w:szCs w:val="24"/>
+        </w:rPr>
+      </w:pPr>
+      <w:r>
+        <w:rPr>
+          <w:sz w:val="24"/>
+          <w:szCs w:val="24"/>
+        </w:rPr>
+        <w:t>        int n=</w:t>
+      </w:r>
+      <w:proofErr w:type="spellStart"/>
+      <w:r>
+        <w:rPr>
+          <w:sz w:val="24"/>
+          <w:szCs w:val="24"/>
+        </w:rPr>
+        <w:t>nums.length</w:t>
+      </w:r>
+      <w:proofErr w:type="spellEnd"/>
+      <w:r>
+        <w:rPr>
+          <w:sz w:val="24"/>
+          <w:szCs w:val="24"/>
+        </w:rPr>
+        <w:t>;</w:t>
+      </w:r>
+    </w:p>
+    <w:p>
+      <w:pPr>
+        <w:rPr>
+          <w:sz w:val="24"/>
+          <w:szCs w:val="24"/>
+        </w:rPr>
+      </w:pPr>
+      <w:r>
+        <w:rPr>
+          <w:sz w:val="24"/>
+          <w:szCs w:val="24"/>
+        </w:rPr>
+        <w:t>        int[] temp=new int[</w:t>
+      </w:r>
+      <w:proofErr w:type="spellStart"/>
+      <w:r>
+        <w:rPr>
+          <w:sz w:val="24"/>
+          <w:szCs w:val="24"/>
+        </w:rPr>
+        <w:t>nums.length</w:t>
+      </w:r>
+      <w:proofErr w:type="spellEnd"/>
+      <w:r>
+        <w:rPr>
+          <w:sz w:val="24"/>
+          <w:szCs w:val="24"/>
+        </w:rPr>
+        <w:t>];</w:t>
+      </w:r>
+    </w:p>
+    <w:p>
+      <w:pPr>
+        <w:rPr>
+          <w:sz w:val="24"/>
+          <w:szCs w:val="24"/>
+        </w:rPr>
+      </w:pPr>
+      <w:r>
+        <w:rPr>
+          <w:sz w:val="24"/>
+          <w:szCs w:val="24"/>
+        </w:rPr>
+        <w:t xml:space="preserve">        for(int </w:t>
+      </w:r>
+      <w:proofErr w:type="spellStart"/>
+      <w:r>
+        <w:rPr>
+          <w:sz w:val="24"/>
+          <w:szCs w:val="24"/>
+        </w:rPr>
+        <w:t>i</w:t>
+      </w:r>
+      <w:proofErr w:type="spellEnd"/>
+      <w:r>
+        <w:rPr>
+          <w:sz w:val="24"/>
+          <w:szCs w:val="24"/>
+        </w:rPr>
+        <w:t>=1;i&lt;</w:t>
+      </w:r>
+      <w:proofErr w:type="spellStart"/>
+      <w:r>
+        <w:rPr>
+          <w:sz w:val="24"/>
+          <w:szCs w:val="24"/>
+        </w:rPr>
+        <w:t>n;i</w:t>
+      </w:r>
+      <w:proofErr w:type="spellEnd"/>
+      <w:r>
+        <w:rPr>
+          <w:sz w:val="24"/>
+          <w:szCs w:val="24"/>
+        </w:rPr>
+        <w:t>++){</w:t>
+      </w:r>
+    </w:p>
+    <w:p>
+      <w:pPr>
+        <w:rPr>
+          <w:sz w:val="24"/>
+          <w:szCs w:val="24"/>
+        </w:rPr>
+      </w:pPr>
+      <w:r>
+        <w:rPr>
+          <w:sz w:val="24"/>
+          <w:szCs w:val="24"/>
+        </w:rPr>
+        <w:t>            temp[(i-1)%n]=</w:t>
+      </w:r>
+      <w:proofErr w:type="spellStart"/>
+      <w:r>
+        <w:rPr>
+          <w:sz w:val="24"/>
+          <w:szCs w:val="24"/>
+        </w:rPr>
+        <w:t>nums</w:t>
+      </w:r>
+      <w:proofErr w:type="spellEnd"/>
+      <w:r>
+        <w:rPr>
+          <w:sz w:val="24"/>
+          <w:szCs w:val="24"/>
+        </w:rPr>
         <w:t>[</w:t>
       </w:r>
-      <w:proofErr w:type="gramEnd"/>
-      <w:r>
-        <w:rPr>
-          <w:sz w:val="24"/>
-          <w:szCs w:val="24"/>
-        </w:rPr>
-        <w:t>j + 1]) {</w:t>
-      </w:r>
-    </w:p>
-    <w:p>
-      <w:pPr>
-        <w:rPr>
-          <w:sz w:val="24"/>
-          <w:szCs w:val="24"/>
-        </w:rPr>
-      </w:pPr>
-      <w:r>
-        <w:rPr>
-          <w:sz w:val="24"/>
-          <w:szCs w:val="24"/>
-        </w:rPr>
-        <w:t>                    // Swap adjacent elements</w:t>
-      </w:r>
-    </w:p>
-    <w:p>
-      <w:pPr>
-        <w:rPr>
-          <w:sz w:val="24"/>
-          <w:szCs w:val="24"/>
-        </w:rPr>
-      </w:pPr>
-      <w:r>
-        <w:rPr>
-          <w:sz w:val="24"/>
-          <w:szCs w:val="24"/>
-        </w:rPr>
-        <w:t xml:space="preserve">                    int temp = </w:t>
+      <w:proofErr w:type="spellStart"/>
+      <w:r>
+        <w:rPr>
+          <w:sz w:val="24"/>
+          <w:szCs w:val="24"/>
+        </w:rPr>
+        <w:t>i</w:t>
+      </w:r>
+      <w:proofErr w:type="spellEnd"/>
+      <w:r>
+        <w:rPr>
+          <w:sz w:val="24"/>
+          <w:szCs w:val="24"/>
+        </w:rPr>
+        <w:t>];</w:t>
+      </w:r>
+    </w:p>
+    <w:p>
+      <w:pPr>
+        <w:rPr>
+          <w:sz w:val="24"/>
+          <w:szCs w:val="24"/>
+        </w:rPr>
+      </w:pPr>
+      <w:r>
+        <w:rPr>
+          <w:sz w:val="24"/>
+          <w:szCs w:val="24"/>
+        </w:rPr>
+        <w:t>        }</w:t>
+      </w:r>
+    </w:p>
+    <w:p>
+      <w:pPr>
+        <w:rPr>
+          <w:sz w:val="24"/>
+          <w:szCs w:val="24"/>
+        </w:rPr>
+      </w:pPr>
+      <w:r>
+        <w:rPr>
+          <w:sz w:val="24"/>
+          <w:szCs w:val="24"/>
+        </w:rPr>
+        <w:t>        temp[n-1]=</w:t>
       </w:r>
       <w:proofErr w:type="spellStart"/>
       <w:r>
@@ -1201,454 +1606,23 @@
           <w:sz w:val="24"/>
           <w:szCs w:val="24"/>
         </w:rPr>
-        <w:t>[j];</w:t>
-      </w:r>
-    </w:p>
-    <w:p>
-      <w:pPr>
-        <w:rPr>
-          <w:sz w:val="24"/>
-          <w:szCs w:val="24"/>
-        </w:rPr>
-      </w:pPr>
-      <w:r>
-        <w:rPr>
-          <w:sz w:val="24"/>
-          <w:szCs w:val="24"/>
-        </w:rPr>
-        <w:t xml:space="preserve">                    </w:t>
-      </w:r>
-      <w:proofErr w:type="spellStart"/>
-      <w:r>
-        <w:rPr>
-          <w:sz w:val="24"/>
-          <w:szCs w:val="24"/>
-        </w:rPr>
-        <w:t>nums</w:t>
-      </w:r>
-      <w:proofErr w:type="spellEnd"/>
-      <w:r>
-        <w:rPr>
-          <w:sz w:val="24"/>
-          <w:szCs w:val="24"/>
-        </w:rPr>
-        <w:t xml:space="preserve">[j] = </w:t>
-      </w:r>
-      <w:proofErr w:type="spellStart"/>
-      <w:proofErr w:type="gramStart"/>
-      <w:r>
-        <w:rPr>
-          <w:sz w:val="24"/>
-          <w:szCs w:val="24"/>
-        </w:rPr>
-        <w:t>nums</w:t>
-      </w:r>
-      <w:proofErr w:type="spellEnd"/>
-      <w:r>
-        <w:rPr>
-          <w:sz w:val="24"/>
-          <w:szCs w:val="24"/>
-        </w:rPr>
-        <w:t>[</w:t>
-      </w:r>
-      <w:proofErr w:type="gramEnd"/>
-      <w:r>
-        <w:rPr>
-          <w:sz w:val="24"/>
-          <w:szCs w:val="24"/>
-        </w:rPr>
-        <w:t>j + 1];</w:t>
-      </w:r>
-    </w:p>
-    <w:p>
-      <w:pPr>
-        <w:rPr>
-          <w:sz w:val="24"/>
-          <w:szCs w:val="24"/>
-        </w:rPr>
-      </w:pPr>
-      <w:r>
-        <w:rPr>
-          <w:sz w:val="24"/>
-          <w:szCs w:val="24"/>
-        </w:rPr>
-        <w:t xml:space="preserve">                    </w:t>
-      </w:r>
-      <w:proofErr w:type="spellStart"/>
-      <w:proofErr w:type="gramStart"/>
-      <w:r>
-        <w:rPr>
-          <w:sz w:val="24"/>
-          <w:szCs w:val="24"/>
-        </w:rPr>
-        <w:t>nums</w:t>
-      </w:r>
-      <w:proofErr w:type="spellEnd"/>
-      <w:r>
-        <w:rPr>
-          <w:sz w:val="24"/>
-          <w:szCs w:val="24"/>
-        </w:rPr>
-        <w:t>[</w:t>
-      </w:r>
-      <w:proofErr w:type="gramEnd"/>
-      <w:r>
-        <w:rPr>
-          <w:sz w:val="24"/>
-          <w:szCs w:val="24"/>
-        </w:rPr>
-        <w:t>j + 1] = temp;</w:t>
-      </w:r>
-    </w:p>
-    <w:p>
-      <w:pPr>
-        <w:rPr>
-          <w:sz w:val="24"/>
-          <w:szCs w:val="24"/>
-        </w:rPr>
-      </w:pPr>
-      <w:r>
-        <w:rPr>
-          <w:sz w:val="24"/>
-          <w:szCs w:val="24"/>
-        </w:rPr>
-        <w:t>                }</w:t>
-      </w:r>
-    </w:p>
-    <w:p>
-      <w:pPr>
-        <w:rPr>
-          <w:sz w:val="24"/>
-          <w:szCs w:val="24"/>
-        </w:rPr>
-      </w:pPr>
-      <w:r>
-        <w:rPr>
-          <w:sz w:val="24"/>
-          <w:szCs w:val="24"/>
-        </w:rPr>
-        <w:t>            }</w:t>
-      </w:r>
-    </w:p>
-    <w:p>
-      <w:pPr>
-        <w:rPr>
-          <w:sz w:val="24"/>
-          <w:szCs w:val="24"/>
-        </w:rPr>
-      </w:pPr>
-      <w:r>
-        <w:rPr>
-          <w:sz w:val="24"/>
-          <w:szCs w:val="24"/>
-        </w:rPr>
-        <w:t>        }</w:t>
-      </w:r>
-    </w:p>
-    <w:p>
-      <w:pPr>
-        <w:rPr>
-          <w:sz w:val="24"/>
-          <w:szCs w:val="24"/>
-        </w:rPr>
-      </w:pPr>
-    </w:p>
-    <w:p>
-      <w:pPr>
-        <w:rPr>
-          <w:sz w:val="24"/>
-          <w:szCs w:val="24"/>
-        </w:rPr>
-      </w:pPr>
-      <w:r>
-        <w:rPr>
-          <w:sz w:val="24"/>
-          <w:szCs w:val="24"/>
-        </w:rPr>
-        <w:t xml:space="preserve">        return </w:t>
-      </w:r>
-      <w:proofErr w:type="spellStart"/>
-      <w:r>
-        <w:rPr>
-          <w:sz w:val="24"/>
-          <w:szCs w:val="24"/>
-        </w:rPr>
-        <w:t>nums</w:t>
-      </w:r>
-      <w:proofErr w:type="spellEnd"/>
-      <w:r>
-        <w:rPr>
-          <w:sz w:val="24"/>
-          <w:szCs w:val="24"/>
-        </w:rPr>
-        <w:t>;</w:t>
-      </w:r>
-    </w:p>
-    <w:p>
-      <w:pPr>
-        <w:rPr>
-          <w:sz w:val="24"/>
-          <w:szCs w:val="24"/>
-        </w:rPr>
-      </w:pPr>
-      <w:r>
-        <w:rPr>
-          <w:sz w:val="24"/>
-          <w:szCs w:val="24"/>
-        </w:rPr>
-        <w:t>    }</w:t>
-      </w:r>
-    </w:p>
-    <w:p>
-      <w:pPr>
-        <w:rPr>
-          <w:sz w:val="24"/>
-          <w:szCs w:val="24"/>
-        </w:rPr>
-      </w:pPr>
-      <w:r>
-        <w:rPr>
-          <w:sz w:val="24"/>
-          <w:szCs w:val="24"/>
-        </w:rPr>
-        <w:t>}</w:t>
-      </w:r>
-    </w:p>
-    <w:p>
-      <w:pPr>
-        <w:rPr>
-          <w:sz w:val="24"/>
-          <w:szCs w:val="24"/>
-        </w:rPr>
-      </w:pPr>
-      <w:r>
-        <w:rPr>
-          <w:sz w:val="24"/>
-          <w:szCs w:val="24"/>
-        </w:rPr>
-        <w:t>…</w:t>
-      </w:r>
-    </w:p>
-    <w:p>
-      <w:pPr>
-        <w:rPr>
-          <w:sz w:val="24"/>
-          <w:szCs w:val="24"/>
-        </w:rPr>
-      </w:pPr>
-      <w:r>
-        <w:rPr>
-          <w:sz w:val="24"/>
-          <w:szCs w:val="24"/>
-        </w:rPr>
-        <w:t xml:space="preserve">Rotating array by one </w:t>
-      </w:r>
-      <w:proofErr w:type="spellStart"/>
-      <w:r>
-        <w:rPr>
-          <w:sz w:val="24"/>
-          <w:szCs w:val="24"/>
-        </w:rPr>
-        <w:t>postion</w:t>
-      </w:r>
-      <w:proofErr w:type="spellEnd"/>
-      <w:r>
-        <w:rPr>
-          <w:sz w:val="24"/>
-          <w:szCs w:val="24"/>
-        </w:rPr>
-        <w:t xml:space="preserve"> left </w:t>
-      </w:r>
-    </w:p>
-    <w:p>
-      <w:pPr>
-        <w:rPr>
-          <w:sz w:val="24"/>
-          <w:szCs w:val="24"/>
-        </w:rPr>
-      </w:pPr>
-      <w:r>
-        <w:rPr>
-          <w:sz w:val="24"/>
-          <w:szCs w:val="24"/>
-        </w:rPr>
-        <w:t>class Solution {</w:t>
-      </w:r>
-    </w:p>
-    <w:p>
-      <w:pPr>
-        <w:rPr>
-          <w:sz w:val="24"/>
-          <w:szCs w:val="24"/>
-        </w:rPr>
-      </w:pPr>
-      <w:r>
-        <w:rPr>
-          <w:sz w:val="24"/>
-          <w:szCs w:val="24"/>
-        </w:rPr>
-        <w:t xml:space="preserve">    public void </w:t>
-      </w:r>
-      <w:proofErr w:type="spellStart"/>
-      <w:r>
-        <w:rPr>
-          <w:sz w:val="24"/>
-          <w:szCs w:val="24"/>
-        </w:rPr>
-        <w:t>rotateArrayByOne</w:t>
-      </w:r>
-      <w:proofErr w:type="spellEnd"/>
-      <w:r>
-        <w:rPr>
-          <w:sz w:val="24"/>
-          <w:szCs w:val="24"/>
-        </w:rPr>
-        <w:t>(</w:t>
-      </w:r>
-      <w:proofErr w:type="gramStart"/>
-      <w:r>
-        <w:rPr>
-          <w:sz w:val="24"/>
-          <w:szCs w:val="24"/>
-        </w:rPr>
-        <w:t>int[</w:t>
-      </w:r>
-      <w:proofErr w:type="gramEnd"/>
-      <w:r>
-        <w:rPr>
-          <w:sz w:val="24"/>
-          <w:szCs w:val="24"/>
-        </w:rPr>
-        <w:t xml:space="preserve">] </w:t>
-      </w:r>
-      <w:proofErr w:type="spellStart"/>
-      <w:r>
-        <w:rPr>
-          <w:sz w:val="24"/>
-          <w:szCs w:val="24"/>
-        </w:rPr>
-        <w:t>nums</w:t>
-      </w:r>
-      <w:proofErr w:type="spellEnd"/>
-      <w:r>
-        <w:rPr>
-          <w:sz w:val="24"/>
-          <w:szCs w:val="24"/>
-        </w:rPr>
-        <w:t>) {</w:t>
-      </w:r>
-    </w:p>
-    <w:p>
-      <w:pPr>
-        <w:rPr>
-          <w:sz w:val="24"/>
-          <w:szCs w:val="24"/>
-        </w:rPr>
-      </w:pPr>
-      <w:r>
-        <w:rPr>
-          <w:sz w:val="24"/>
-          <w:szCs w:val="24"/>
-        </w:rPr>
-        <w:t>        int n=</w:t>
-      </w:r>
-      <w:proofErr w:type="spellStart"/>
-      <w:proofErr w:type="gramStart"/>
-      <w:r>
-        <w:rPr>
-          <w:sz w:val="24"/>
-          <w:szCs w:val="24"/>
-        </w:rPr>
-        <w:t>nums.length</w:t>
-      </w:r>
-      <w:proofErr w:type="spellEnd"/>
-      <w:proofErr w:type="gramEnd"/>
-      <w:r>
-        <w:rPr>
-          <w:sz w:val="24"/>
-          <w:szCs w:val="24"/>
-        </w:rPr>
-        <w:t>;</w:t>
-      </w:r>
-    </w:p>
-    <w:p>
-      <w:pPr>
-        <w:rPr>
-          <w:sz w:val="24"/>
-          <w:szCs w:val="24"/>
-        </w:rPr>
-      </w:pPr>
-      <w:r>
-        <w:rPr>
-          <w:sz w:val="24"/>
-          <w:szCs w:val="24"/>
-        </w:rPr>
-        <w:t xml:space="preserve">        </w:t>
-      </w:r>
-      <w:proofErr w:type="gramStart"/>
-      <w:r>
-        <w:rPr>
-          <w:sz w:val="24"/>
-          <w:szCs w:val="24"/>
-        </w:rPr>
-        <w:t>int[</w:t>
-      </w:r>
-      <w:proofErr w:type="gramEnd"/>
-      <w:r>
-        <w:rPr>
-          <w:sz w:val="24"/>
-          <w:szCs w:val="24"/>
-        </w:rPr>
-        <w:t>] temp=new int[</w:t>
-      </w:r>
-      <w:proofErr w:type="spellStart"/>
-      <w:proofErr w:type="gramStart"/>
-      <w:r>
-        <w:rPr>
-          <w:sz w:val="24"/>
-          <w:szCs w:val="24"/>
-        </w:rPr>
-        <w:t>nums.length</w:t>
-      </w:r>
-      <w:proofErr w:type="spellEnd"/>
-      <w:proofErr w:type="gramEnd"/>
-      <w:r>
-        <w:rPr>
-          <w:sz w:val="24"/>
-          <w:szCs w:val="24"/>
-        </w:rPr>
-        <w:t>];</w:t>
-      </w:r>
-    </w:p>
-    <w:p>
-      <w:pPr>
-        <w:rPr>
-          <w:sz w:val="24"/>
-          <w:szCs w:val="24"/>
-        </w:rPr>
-      </w:pPr>
-      <w:r>
-        <w:rPr>
-          <w:sz w:val="24"/>
-          <w:szCs w:val="24"/>
-        </w:rPr>
-        <w:t xml:space="preserve">        </w:t>
-      </w:r>
-      <w:proofErr w:type="gramStart"/>
-      <w:r>
-        <w:rPr>
-          <w:sz w:val="24"/>
-          <w:szCs w:val="24"/>
-        </w:rPr>
-        <w:t>for(</w:t>
-      </w:r>
-      <w:proofErr w:type="gramEnd"/>
-      <w:r>
-        <w:rPr>
-          <w:sz w:val="24"/>
-          <w:szCs w:val="24"/>
-        </w:rPr>
-        <w:t xml:space="preserve">int </w:t>
+        <w:t>[0];</w:t>
+      </w:r>
+    </w:p>
+    <w:p>
+      <w:pPr>
+        <w:rPr>
+          <w:sz w:val="24"/>
+          <w:szCs w:val="24"/>
+        </w:rPr>
+      </w:pPr>
+      <w:r>
+        <w:rPr>
+          <w:sz w:val="24"/>
+          <w:szCs w:val="24"/>
+        </w:rPr>
+        <w:lastRenderedPageBreak/>
+        <w:t xml:space="preserve">        for(int </w:t>
       </w:r>
       <w:proofErr w:type="spellStart"/>
       <w:r>
@@ -1664,26 +1638,9 @@
           <w:sz w:val="24"/>
           <w:szCs w:val="24"/>
         </w:rPr>
-        <w:t>=</w:t>
-      </w:r>
-      <w:proofErr w:type="gramStart"/>
-      <w:r>
-        <w:rPr>
-          <w:sz w:val="24"/>
-          <w:szCs w:val="24"/>
-        </w:rPr>
-        <w:t>1;i</w:t>
-      </w:r>
-      <w:proofErr w:type="gramEnd"/>
-      <w:r>
-        <w:rPr>
-          <w:sz w:val="24"/>
-          <w:szCs w:val="24"/>
-        </w:rPr>
-        <w:t>&lt;</w:t>
-      </w:r>
-      <w:proofErr w:type="spellStart"/>
-      <w:proofErr w:type="gramStart"/>
+        <w:t>=0;i&lt;</w:t>
+      </w:r>
+      <w:proofErr w:type="spellStart"/>
       <w:r>
         <w:rPr>
           <w:sz w:val="24"/>
@@ -1692,232 +1649,13 @@
         <w:t>n;i</w:t>
       </w:r>
       <w:proofErr w:type="spellEnd"/>
-      <w:proofErr w:type="gramEnd"/>
-      <w:r>
-        <w:rPr>
-          <w:sz w:val="24"/>
-          <w:szCs w:val="24"/>
-        </w:rPr>
-        <w:t>+</w:t>
-      </w:r>
-      <w:proofErr w:type="gramStart"/>
-      <w:r>
-        <w:rPr>
-          <w:sz w:val="24"/>
-          <w:szCs w:val="24"/>
-        </w:rPr>
-        <w:t>+){</w:t>
-      </w:r>
-      <w:proofErr w:type="gramEnd"/>
-    </w:p>
-    <w:p>
-      <w:pPr>
-        <w:rPr>
-          <w:sz w:val="24"/>
-          <w:szCs w:val="24"/>
-        </w:rPr>
-      </w:pPr>
-      <w:r>
-        <w:rPr>
-          <w:sz w:val="24"/>
-          <w:szCs w:val="24"/>
-        </w:rPr>
-        <w:t>            temp[(i-</w:t>
-      </w:r>
-      <w:proofErr w:type="gramStart"/>
-      <w:r>
-        <w:rPr>
-          <w:sz w:val="24"/>
-          <w:szCs w:val="24"/>
-        </w:rPr>
-        <w:t>1)%n]=</w:t>
-      </w:r>
-      <w:proofErr w:type="spellStart"/>
-      <w:proofErr w:type="gramEnd"/>
-      <w:r>
-        <w:rPr>
-          <w:sz w:val="24"/>
-          <w:szCs w:val="24"/>
-        </w:rPr>
-        <w:t>nums</w:t>
-      </w:r>
-      <w:proofErr w:type="spellEnd"/>
-      <w:r>
-        <w:rPr>
-          <w:sz w:val="24"/>
-          <w:szCs w:val="24"/>
-        </w:rPr>
-        <w:t>[</w:t>
-      </w:r>
-      <w:proofErr w:type="spellStart"/>
-      <w:r>
-        <w:rPr>
-          <w:sz w:val="24"/>
-          <w:szCs w:val="24"/>
-        </w:rPr>
-        <w:t>i</w:t>
-      </w:r>
-      <w:proofErr w:type="spellEnd"/>
-      <w:r>
-        <w:rPr>
-          <w:sz w:val="24"/>
-          <w:szCs w:val="24"/>
-        </w:rPr>
-        <w:t>];</w:t>
-      </w:r>
-    </w:p>
-    <w:p>
-      <w:pPr>
-        <w:rPr>
-          <w:sz w:val="24"/>
-          <w:szCs w:val="24"/>
-        </w:rPr>
-      </w:pPr>
-      <w:r>
-        <w:rPr>
-          <w:sz w:val="24"/>
-          <w:szCs w:val="24"/>
-        </w:rPr>
-        <w:t>        }</w:t>
-      </w:r>
-    </w:p>
-    <w:p>
-      <w:pPr>
-        <w:rPr>
-          <w:sz w:val="24"/>
-          <w:szCs w:val="24"/>
-        </w:rPr>
-      </w:pPr>
-      <w:r>
-        <w:rPr>
-          <w:sz w:val="24"/>
-          <w:szCs w:val="24"/>
-        </w:rPr>
-        <w:t>        temp[n-</w:t>
-      </w:r>
-      <w:proofErr w:type="gramStart"/>
-      <w:r>
-        <w:rPr>
-          <w:sz w:val="24"/>
-          <w:szCs w:val="24"/>
-        </w:rPr>
-        <w:t>1]=</w:t>
-      </w:r>
-      <w:proofErr w:type="spellStart"/>
-      <w:r>
-        <w:rPr>
-          <w:sz w:val="24"/>
-          <w:szCs w:val="24"/>
-        </w:rPr>
-        <w:t>nums</w:t>
-      </w:r>
-      <w:proofErr w:type="spellEnd"/>
-      <w:r>
-        <w:rPr>
-          <w:sz w:val="24"/>
-          <w:szCs w:val="24"/>
-        </w:rPr>
-        <w:t>[</w:t>
-      </w:r>
-      <w:proofErr w:type="gramEnd"/>
-      <w:r>
-        <w:rPr>
-          <w:sz w:val="24"/>
-          <w:szCs w:val="24"/>
-        </w:rPr>
-        <w:t>0];</w:t>
-      </w:r>
-    </w:p>
-    <w:p>
-      <w:pPr>
-        <w:rPr>
-          <w:sz w:val="24"/>
-          <w:szCs w:val="24"/>
-        </w:rPr>
-      </w:pPr>
-      <w:r>
-        <w:rPr>
-          <w:sz w:val="24"/>
-          <w:szCs w:val="24"/>
-        </w:rPr>
-        <w:lastRenderedPageBreak/>
-        <w:t xml:space="preserve">        </w:t>
-      </w:r>
-      <w:proofErr w:type="gramStart"/>
-      <w:r>
-        <w:rPr>
-          <w:sz w:val="24"/>
-          <w:szCs w:val="24"/>
-        </w:rPr>
-        <w:t>for(</w:t>
-      </w:r>
-      <w:proofErr w:type="gramEnd"/>
-      <w:r>
-        <w:rPr>
-          <w:sz w:val="24"/>
-          <w:szCs w:val="24"/>
-        </w:rPr>
-        <w:t xml:space="preserve">int </w:t>
-      </w:r>
-      <w:proofErr w:type="spellStart"/>
-      <w:r>
-        <w:rPr>
-          <w:sz w:val="24"/>
-          <w:szCs w:val="24"/>
-        </w:rPr>
-        <w:t>i</w:t>
-      </w:r>
-      <w:proofErr w:type="spellEnd"/>
-      <w:r>
-        <w:rPr>
-          <w:sz w:val="24"/>
-          <w:szCs w:val="24"/>
-        </w:rPr>
-        <w:t>=</w:t>
-      </w:r>
-      <w:proofErr w:type="gramStart"/>
-      <w:r>
-        <w:rPr>
-          <w:sz w:val="24"/>
-          <w:szCs w:val="24"/>
-        </w:rPr>
-        <w:t>0;i</w:t>
-      </w:r>
-      <w:proofErr w:type="gramEnd"/>
-      <w:r>
-        <w:rPr>
-          <w:sz w:val="24"/>
-          <w:szCs w:val="24"/>
-        </w:rPr>
-        <w:t>&lt;</w:t>
-      </w:r>
-      <w:proofErr w:type="spellStart"/>
-      <w:proofErr w:type="gramStart"/>
-      <w:r>
-        <w:rPr>
-          <w:sz w:val="24"/>
-          <w:szCs w:val="24"/>
-        </w:rPr>
-        <w:t>n;i</w:t>
-      </w:r>
-      <w:proofErr w:type="spellEnd"/>
-      <w:proofErr w:type="gramEnd"/>
-      <w:r>
-        <w:rPr>
-          <w:sz w:val="24"/>
-          <w:szCs w:val="24"/>
-        </w:rPr>
-        <w:t>+</w:t>
-      </w:r>
-      <w:proofErr w:type="gramStart"/>
-      <w:r>
-        <w:rPr>
-          <w:sz w:val="24"/>
-          <w:szCs w:val="24"/>
-        </w:rPr>
-        <w:t>+){</w:t>
-      </w:r>
-      <w:proofErr w:type="gramEnd"/>
+      <w:r>
+        <w:rPr>
+          <w:sz w:val="24"/>
+          <w:szCs w:val="24"/>
+        </w:rPr>
+        <w:t>++){</w:t>
+      </w:r>
     </w:p>
     <w:p>
       <w:pPr>
@@ -2088,39 +1826,7 @@
           <w:sz w:val="24"/>
           <w:szCs w:val="24"/>
         </w:rPr>
-        <w:t xml:space="preserve">    public void </w:t>
-      </w:r>
-      <w:proofErr w:type="gramStart"/>
-      <w:r>
-        <w:rPr>
-          <w:sz w:val="24"/>
-          <w:szCs w:val="24"/>
-        </w:rPr>
-        <w:t>rotate</w:t>
-      </w:r>
-      <w:proofErr w:type="gramEnd"/>
-      <w:r>
-        <w:rPr>
-          <w:sz w:val="24"/>
-          <w:szCs w:val="24"/>
-        </w:rPr>
-        <w:t>(</w:t>
-      </w:r>
-      <w:proofErr w:type="gramStart"/>
-      <w:r>
-        <w:rPr>
-          <w:sz w:val="24"/>
-          <w:szCs w:val="24"/>
-        </w:rPr>
-        <w:t>int[</w:t>
-      </w:r>
-      <w:proofErr w:type="gramEnd"/>
-      <w:r>
-        <w:rPr>
-          <w:sz w:val="24"/>
-          <w:szCs w:val="24"/>
-        </w:rPr>
-        <w:t xml:space="preserve">] </w:t>
+        <w:t xml:space="preserve">    public void rotate(int[] </w:t>
       </w:r>
       <w:proofErr w:type="spellStart"/>
       <w:r>
@@ -2154,7 +1860,6 @@
         <w:t>        int n=</w:t>
       </w:r>
       <w:proofErr w:type="spellStart"/>
-      <w:proofErr w:type="gramStart"/>
       <w:r>
         <w:rPr>
           <w:sz w:val="24"/>
@@ -2163,7 +1868,6 @@
         <w:t>nums.length</w:t>
       </w:r>
       <w:proofErr w:type="spellEnd"/>
-      <w:proofErr w:type="gramEnd"/>
       <w:r>
         <w:rPr>
           <w:sz w:val="24"/>
@@ -2184,62 +1888,30 @@
           <w:sz w:val="24"/>
           <w:szCs w:val="24"/>
         </w:rPr>
-        <w:t xml:space="preserve">        </w:t>
-      </w:r>
-      <w:proofErr w:type="gramStart"/>
-      <w:r>
-        <w:rPr>
-          <w:sz w:val="24"/>
-          <w:szCs w:val="24"/>
-        </w:rPr>
-        <w:t>int[</w:t>
-      </w:r>
-      <w:proofErr w:type="gramEnd"/>
-      <w:r>
-        <w:rPr>
-          <w:sz w:val="24"/>
-          <w:szCs w:val="24"/>
-        </w:rPr>
-        <w:t>] temp=new int[n];</w:t>
-      </w:r>
-    </w:p>
-    <w:p>
-      <w:pPr>
-        <w:rPr>
-          <w:sz w:val="24"/>
-          <w:szCs w:val="24"/>
-        </w:rPr>
-      </w:pPr>
-    </w:p>
-    <w:p>
-      <w:pPr>
-        <w:rPr>
-          <w:sz w:val="24"/>
-          <w:szCs w:val="24"/>
-        </w:rPr>
-      </w:pPr>
-      <w:r>
-        <w:rPr>
-          <w:sz w:val="24"/>
-          <w:szCs w:val="24"/>
-        </w:rPr>
-        <w:t>       </w:t>
-      </w:r>
-      <w:proofErr w:type="gramStart"/>
-      <w:r>
-        <w:rPr>
-          <w:sz w:val="24"/>
-          <w:szCs w:val="24"/>
-        </w:rPr>
-        <w:t>for(</w:t>
-      </w:r>
-      <w:proofErr w:type="gramEnd"/>
-      <w:r>
-        <w:rPr>
-          <w:sz w:val="24"/>
-          <w:szCs w:val="24"/>
-        </w:rPr>
-        <w:t xml:space="preserve">int </w:t>
+        <w:t>        int[] temp=new int[n];</w:t>
+      </w:r>
+    </w:p>
+    <w:p>
+      <w:pPr>
+        <w:rPr>
+          <w:sz w:val="24"/>
+          <w:szCs w:val="24"/>
+        </w:rPr>
+      </w:pPr>
+    </w:p>
+    <w:p>
+      <w:pPr>
+        <w:rPr>
+          <w:sz w:val="24"/>
+          <w:szCs w:val="24"/>
+        </w:rPr>
+      </w:pPr>
+      <w:r>
+        <w:rPr>
+          <w:sz w:val="24"/>
+          <w:szCs w:val="24"/>
+        </w:rPr>
+        <w:t xml:space="preserve">       for(int </w:t>
       </w:r>
       <w:proofErr w:type="spellStart"/>
       <w:r>
@@ -2255,26 +1927,9 @@
           <w:sz w:val="24"/>
           <w:szCs w:val="24"/>
         </w:rPr>
-        <w:t>=</w:t>
-      </w:r>
-      <w:proofErr w:type="gramStart"/>
-      <w:r>
-        <w:rPr>
-          <w:sz w:val="24"/>
-          <w:szCs w:val="24"/>
-        </w:rPr>
-        <w:t>0;i</w:t>
-      </w:r>
-      <w:proofErr w:type="gramEnd"/>
-      <w:r>
-        <w:rPr>
-          <w:sz w:val="24"/>
-          <w:szCs w:val="24"/>
-        </w:rPr>
-        <w:t>&lt;</w:t>
-      </w:r>
-      <w:proofErr w:type="spellStart"/>
-      <w:proofErr w:type="gramStart"/>
+        <w:t>=0;i&lt;</w:t>
+      </w:r>
+      <w:proofErr w:type="spellStart"/>
       <w:r>
         <w:rPr>
           <w:sz w:val="24"/>
@@ -2283,23 +1938,13 @@
         <w:t>n;i</w:t>
       </w:r>
       <w:proofErr w:type="spellEnd"/>
-      <w:proofErr w:type="gramEnd"/>
-      <w:r>
-        <w:rPr>
-          <w:sz w:val="24"/>
-          <w:szCs w:val="24"/>
-        </w:rPr>
-        <w:t>+</w:t>
-      </w:r>
-      <w:proofErr w:type="gramStart"/>
-      <w:r>
-        <w:rPr>
-          <w:sz w:val="24"/>
-          <w:szCs w:val="24"/>
-        </w:rPr>
-        <w:t>+){</w:t>
-      </w:r>
-      <w:proofErr w:type="gramEnd"/>
+      <w:r>
+        <w:rPr>
+          <w:sz w:val="24"/>
+          <w:szCs w:val="24"/>
+        </w:rPr>
+        <w:t>++){</w:t>
+      </w:r>
     </w:p>
     <w:p>
       <w:pPr>
@@ -2321,15 +1966,7 @@
           <w:sz w:val="24"/>
           <w:szCs w:val="24"/>
         </w:rPr>
-        <w:t>i+</w:t>
-      </w:r>
-      <w:proofErr w:type="gramStart"/>
-      <w:r>
-        <w:rPr>
-          <w:sz w:val="24"/>
-          <w:szCs w:val="24"/>
-        </w:rPr>
-        <w:t>k</w:t>
+        <w:t>i+k</w:t>
       </w:r>
       <w:proofErr w:type="spellEnd"/>
       <w:r>
@@ -2340,7 +1977,6 @@
         <w:t>)%n]=</w:t>
       </w:r>
       <w:proofErr w:type="spellStart"/>
-      <w:proofErr w:type="gramEnd"/>
       <w:r>
         <w:rPr>
           <w:sz w:val="24"/>
@@ -2400,23 +2036,7 @@
           <w:sz w:val="24"/>
           <w:szCs w:val="24"/>
         </w:rPr>
-        <w:t>       </w:t>
-      </w:r>
-      <w:proofErr w:type="gramStart"/>
-      <w:r>
-        <w:rPr>
-          <w:sz w:val="24"/>
-          <w:szCs w:val="24"/>
-        </w:rPr>
-        <w:t>for(</w:t>
-      </w:r>
-      <w:proofErr w:type="gramEnd"/>
-      <w:r>
-        <w:rPr>
-          <w:sz w:val="24"/>
-          <w:szCs w:val="24"/>
-        </w:rPr>
-        <w:t xml:space="preserve">int </w:t>
+        <w:t xml:space="preserve">       for(int </w:t>
       </w:r>
       <w:proofErr w:type="spellStart"/>
       <w:r>
@@ -2432,26 +2052,9 @@
           <w:sz w:val="24"/>
           <w:szCs w:val="24"/>
         </w:rPr>
-        <w:t>=</w:t>
-      </w:r>
-      <w:proofErr w:type="gramStart"/>
-      <w:r>
-        <w:rPr>
-          <w:sz w:val="24"/>
-          <w:szCs w:val="24"/>
-        </w:rPr>
-        <w:t>0;i</w:t>
-      </w:r>
-      <w:proofErr w:type="gramEnd"/>
-      <w:r>
-        <w:rPr>
-          <w:sz w:val="24"/>
-          <w:szCs w:val="24"/>
-        </w:rPr>
-        <w:t>&lt;</w:t>
-      </w:r>
-      <w:proofErr w:type="spellStart"/>
-      <w:proofErr w:type="gramStart"/>
+        <w:t>=0;i&lt;</w:t>
+      </w:r>
+      <w:proofErr w:type="spellStart"/>
       <w:r>
         <w:rPr>
           <w:sz w:val="24"/>
@@ -2460,23 +2063,13 @@
         <w:t>n;i</w:t>
       </w:r>
       <w:proofErr w:type="spellEnd"/>
-      <w:proofErr w:type="gramEnd"/>
-      <w:r>
-        <w:rPr>
-          <w:sz w:val="24"/>
-          <w:szCs w:val="24"/>
-        </w:rPr>
-        <w:t>+</w:t>
-      </w:r>
-      <w:proofErr w:type="gramStart"/>
-      <w:r>
-        <w:rPr>
-          <w:sz w:val="24"/>
-          <w:szCs w:val="24"/>
-        </w:rPr>
-        <w:t>+){</w:t>
-      </w:r>
-      <w:proofErr w:type="gramEnd"/>
+      <w:r>
+        <w:rPr>
+          <w:sz w:val="24"/>
+          <w:szCs w:val="24"/>
+        </w:rPr>
+        <w:t>++){</w:t>
+      </w:r>
     </w:p>
     <w:p>
       <w:pPr>
@@ -2632,336 +2225,314 @@
           <w:sz w:val="24"/>
           <w:szCs w:val="24"/>
         </w:rPr>
+        <w:t xml:space="preserve">(int[] </w:t>
+      </w:r>
+      <w:proofErr w:type="spellStart"/>
+      <w:r>
+        <w:rPr>
+          <w:sz w:val="24"/>
+          <w:szCs w:val="24"/>
+        </w:rPr>
+        <w:t>nums</w:t>
+      </w:r>
+      <w:proofErr w:type="spellEnd"/>
+      <w:r>
+        <w:rPr>
+          <w:sz w:val="24"/>
+          <w:szCs w:val="24"/>
+        </w:rPr>
+        <w:t>, int k) {</w:t>
+      </w:r>
+    </w:p>
+    <w:p>
+      <w:pPr>
+        <w:rPr>
+          <w:sz w:val="24"/>
+          <w:szCs w:val="24"/>
+        </w:rPr>
+      </w:pPr>
+      <w:r>
+        <w:rPr>
+          <w:sz w:val="24"/>
+          <w:szCs w:val="24"/>
+        </w:rPr>
+        <w:t xml:space="preserve">        int </w:t>
+      </w:r>
+      <w:proofErr w:type="spellStart"/>
+      <w:r>
+        <w:rPr>
+          <w:sz w:val="24"/>
+          <w:szCs w:val="24"/>
+        </w:rPr>
+        <w:t>maxLen</w:t>
+      </w:r>
+      <w:proofErr w:type="spellEnd"/>
+      <w:r>
+        <w:rPr>
+          <w:sz w:val="24"/>
+          <w:szCs w:val="24"/>
+        </w:rPr>
+        <w:t xml:space="preserve"> = 0;</w:t>
+      </w:r>
+    </w:p>
+    <w:p>
+      <w:pPr>
+        <w:rPr>
+          <w:sz w:val="24"/>
+          <w:szCs w:val="24"/>
+        </w:rPr>
+      </w:pPr>
+    </w:p>
+    <w:p>
+      <w:pPr>
+        <w:rPr>
+          <w:sz w:val="24"/>
+          <w:szCs w:val="24"/>
+        </w:rPr>
+      </w:pPr>
+      <w:r>
+        <w:rPr>
+          <w:sz w:val="24"/>
+          <w:szCs w:val="24"/>
+        </w:rPr>
+        <w:t xml:space="preserve">        for (int </w:t>
+      </w:r>
+      <w:proofErr w:type="spellStart"/>
+      <w:r>
+        <w:rPr>
+          <w:sz w:val="24"/>
+          <w:szCs w:val="24"/>
+        </w:rPr>
+        <w:t>i</w:t>
+      </w:r>
+      <w:proofErr w:type="spellEnd"/>
+      <w:r>
+        <w:rPr>
+          <w:sz w:val="24"/>
+          <w:szCs w:val="24"/>
+        </w:rPr>
+        <w:t xml:space="preserve"> = 0; </w:t>
+      </w:r>
+      <w:proofErr w:type="spellStart"/>
+      <w:r>
+        <w:rPr>
+          <w:sz w:val="24"/>
+          <w:szCs w:val="24"/>
+        </w:rPr>
+        <w:t>i</w:t>
+      </w:r>
+      <w:proofErr w:type="spellEnd"/>
+      <w:r>
+        <w:rPr>
+          <w:sz w:val="24"/>
+          <w:szCs w:val="24"/>
+        </w:rPr>
+        <w:t xml:space="preserve"> &lt; </w:t>
+      </w:r>
+      <w:proofErr w:type="spellStart"/>
+      <w:r>
+        <w:rPr>
+          <w:sz w:val="24"/>
+          <w:szCs w:val="24"/>
+        </w:rPr>
+        <w:t>nums.length</w:t>
+      </w:r>
+      <w:proofErr w:type="spellEnd"/>
+      <w:r>
+        <w:rPr>
+          <w:sz w:val="24"/>
+          <w:szCs w:val="24"/>
+        </w:rPr>
+        <w:t xml:space="preserve">; </w:t>
+      </w:r>
+      <w:proofErr w:type="spellStart"/>
+      <w:r>
+        <w:rPr>
+          <w:sz w:val="24"/>
+          <w:szCs w:val="24"/>
+        </w:rPr>
+        <w:t>i</w:t>
+      </w:r>
+      <w:proofErr w:type="spellEnd"/>
+      <w:r>
+        <w:rPr>
+          <w:sz w:val="24"/>
+          <w:szCs w:val="24"/>
+        </w:rPr>
+        <w:t>++) {</w:t>
+      </w:r>
+    </w:p>
+    <w:p>
+      <w:pPr>
+        <w:rPr>
+          <w:sz w:val="24"/>
+          <w:szCs w:val="24"/>
+        </w:rPr>
+      </w:pPr>
+      <w:r>
+        <w:rPr>
+          <w:sz w:val="24"/>
+          <w:szCs w:val="24"/>
+        </w:rPr>
+        <w:t xml:space="preserve">            int sum = 0;</w:t>
+      </w:r>
+    </w:p>
+    <w:p>
+      <w:pPr>
+        <w:rPr>
+          <w:sz w:val="24"/>
+          <w:szCs w:val="24"/>
+        </w:rPr>
+      </w:pPr>
+      <w:r>
+        <w:rPr>
+          <w:sz w:val="24"/>
+          <w:szCs w:val="24"/>
+        </w:rPr>
+        <w:t xml:space="preserve">            for (int j = </w:t>
+      </w:r>
+      <w:proofErr w:type="spellStart"/>
+      <w:r>
+        <w:rPr>
+          <w:sz w:val="24"/>
+          <w:szCs w:val="24"/>
+        </w:rPr>
+        <w:t>i</w:t>
+      </w:r>
+      <w:proofErr w:type="spellEnd"/>
+      <w:r>
+        <w:rPr>
+          <w:sz w:val="24"/>
+          <w:szCs w:val="24"/>
+        </w:rPr>
+        <w:t xml:space="preserve">; j &lt; </w:t>
+      </w:r>
+      <w:proofErr w:type="spellStart"/>
+      <w:r>
+        <w:rPr>
+          <w:sz w:val="24"/>
+          <w:szCs w:val="24"/>
+        </w:rPr>
+        <w:t>nums.length</w:t>
+      </w:r>
+      <w:proofErr w:type="spellEnd"/>
+      <w:r>
+        <w:rPr>
+          <w:sz w:val="24"/>
+          <w:szCs w:val="24"/>
+        </w:rPr>
+        <w:t xml:space="preserve">; </w:t>
+      </w:r>
+      <w:proofErr w:type="spellStart"/>
+      <w:r>
+        <w:rPr>
+          <w:sz w:val="24"/>
+          <w:szCs w:val="24"/>
+        </w:rPr>
+        <w:t>j++</w:t>
+      </w:r>
+      <w:proofErr w:type="spellEnd"/>
+      <w:r>
+        <w:rPr>
+          <w:sz w:val="24"/>
+          <w:szCs w:val="24"/>
+        </w:rPr>
+        <w:t>) {</w:t>
+      </w:r>
+    </w:p>
+    <w:p>
+      <w:pPr>
+        <w:rPr>
+          <w:sz w:val="24"/>
+          <w:szCs w:val="24"/>
+        </w:rPr>
+      </w:pPr>
+      <w:r>
+        <w:rPr>
+          <w:sz w:val="24"/>
+          <w:szCs w:val="24"/>
+        </w:rPr>
+        <w:t xml:space="preserve">                sum += </w:t>
+      </w:r>
+      <w:proofErr w:type="spellStart"/>
+      <w:r>
+        <w:rPr>
+          <w:sz w:val="24"/>
+          <w:szCs w:val="24"/>
+        </w:rPr>
+        <w:t>nums</w:t>
+      </w:r>
+      <w:proofErr w:type="spellEnd"/>
+      <w:r>
+        <w:rPr>
+          <w:sz w:val="24"/>
+          <w:szCs w:val="24"/>
+        </w:rPr>
+        <w:t>[j];</w:t>
+      </w:r>
+    </w:p>
+    <w:p>
+      <w:pPr>
+        <w:rPr>
+          <w:sz w:val="24"/>
+          <w:szCs w:val="24"/>
+        </w:rPr>
+      </w:pPr>
+      <w:r>
+        <w:rPr>
+          <w:sz w:val="24"/>
+          <w:szCs w:val="24"/>
+        </w:rPr>
+        <w:t xml:space="preserve">                if (sum == k) {</w:t>
+      </w:r>
+    </w:p>
+    <w:p>
+      <w:pPr>
+        <w:rPr>
+          <w:sz w:val="24"/>
+          <w:szCs w:val="24"/>
+        </w:rPr>
+      </w:pPr>
+      <w:r>
+        <w:rPr>
+          <w:sz w:val="24"/>
+          <w:szCs w:val="24"/>
+        </w:rPr>
+        <w:t xml:space="preserve">                    </w:t>
+      </w:r>
+      <w:proofErr w:type="spellStart"/>
+      <w:r>
+        <w:rPr>
+          <w:sz w:val="24"/>
+          <w:szCs w:val="24"/>
+        </w:rPr>
+        <w:t>maxLen</w:t>
+      </w:r>
+      <w:proofErr w:type="spellEnd"/>
+      <w:r>
+        <w:rPr>
+          <w:sz w:val="24"/>
+          <w:szCs w:val="24"/>
+        </w:rPr>
+        <w:t xml:space="preserve"> = </w:t>
+      </w:r>
+      <w:proofErr w:type="spellStart"/>
+      <w:r>
+        <w:rPr>
+          <w:sz w:val="24"/>
+          <w:szCs w:val="24"/>
+        </w:rPr>
+        <w:t>Math.max</w:t>
+      </w:r>
+      <w:proofErr w:type="spellEnd"/>
+      <w:r>
+        <w:rPr>
+          <w:sz w:val="24"/>
+          <w:szCs w:val="24"/>
+        </w:rPr>
         <w:t>(</w:t>
       </w:r>
-      <w:proofErr w:type="gramStart"/>
-      <w:r>
-        <w:rPr>
-          <w:sz w:val="24"/>
-          <w:szCs w:val="24"/>
-        </w:rPr>
-        <w:t>int[</w:t>
-      </w:r>
-      <w:proofErr w:type="gramEnd"/>
-      <w:r>
-        <w:rPr>
-          <w:sz w:val="24"/>
-          <w:szCs w:val="24"/>
-        </w:rPr>
-        <w:t xml:space="preserve">] </w:t>
-      </w:r>
-      <w:proofErr w:type="spellStart"/>
-      <w:r>
-        <w:rPr>
-          <w:sz w:val="24"/>
-          <w:szCs w:val="24"/>
-        </w:rPr>
-        <w:t>nums</w:t>
-      </w:r>
-      <w:proofErr w:type="spellEnd"/>
-      <w:r>
-        <w:rPr>
-          <w:sz w:val="24"/>
-          <w:szCs w:val="24"/>
-        </w:rPr>
-        <w:t>, int k) {</w:t>
-      </w:r>
-    </w:p>
-    <w:p>
-      <w:pPr>
-        <w:rPr>
-          <w:sz w:val="24"/>
-          <w:szCs w:val="24"/>
-        </w:rPr>
-      </w:pPr>
-      <w:r>
-        <w:rPr>
-          <w:sz w:val="24"/>
-          <w:szCs w:val="24"/>
-        </w:rPr>
-        <w:t xml:space="preserve">        int </w:t>
-      </w:r>
-      <w:proofErr w:type="spellStart"/>
-      <w:r>
-        <w:rPr>
-          <w:sz w:val="24"/>
-          <w:szCs w:val="24"/>
-        </w:rPr>
-        <w:t>maxLen</w:t>
-      </w:r>
-      <w:proofErr w:type="spellEnd"/>
-      <w:r>
-        <w:rPr>
-          <w:sz w:val="24"/>
-          <w:szCs w:val="24"/>
-        </w:rPr>
-        <w:t xml:space="preserve"> = 0;</w:t>
-      </w:r>
-    </w:p>
-    <w:p>
-      <w:pPr>
-        <w:rPr>
-          <w:sz w:val="24"/>
-          <w:szCs w:val="24"/>
-        </w:rPr>
-      </w:pPr>
-    </w:p>
-    <w:p>
-      <w:pPr>
-        <w:rPr>
-          <w:sz w:val="24"/>
-          <w:szCs w:val="24"/>
-        </w:rPr>
-      </w:pPr>
-      <w:r>
-        <w:rPr>
-          <w:sz w:val="24"/>
-          <w:szCs w:val="24"/>
-        </w:rPr>
-        <w:t xml:space="preserve">        for (int </w:t>
-      </w:r>
-      <w:proofErr w:type="spellStart"/>
-      <w:r>
-        <w:rPr>
-          <w:sz w:val="24"/>
-          <w:szCs w:val="24"/>
-        </w:rPr>
-        <w:t>i</w:t>
-      </w:r>
-      <w:proofErr w:type="spellEnd"/>
-      <w:r>
-        <w:rPr>
-          <w:sz w:val="24"/>
-          <w:szCs w:val="24"/>
-        </w:rPr>
-        <w:t xml:space="preserve"> = 0; </w:t>
-      </w:r>
-      <w:proofErr w:type="spellStart"/>
-      <w:r>
-        <w:rPr>
-          <w:sz w:val="24"/>
-          <w:szCs w:val="24"/>
-        </w:rPr>
-        <w:t>i</w:t>
-      </w:r>
-      <w:proofErr w:type="spellEnd"/>
-      <w:r>
-        <w:rPr>
-          <w:sz w:val="24"/>
-          <w:szCs w:val="24"/>
-        </w:rPr>
-        <w:t xml:space="preserve"> &lt; </w:t>
-      </w:r>
-      <w:proofErr w:type="spellStart"/>
-      <w:proofErr w:type="gramStart"/>
-      <w:r>
-        <w:rPr>
-          <w:sz w:val="24"/>
-          <w:szCs w:val="24"/>
-        </w:rPr>
-        <w:t>nums.length</w:t>
-      </w:r>
-      <w:proofErr w:type="spellEnd"/>
-      <w:proofErr w:type="gramEnd"/>
-      <w:r>
-        <w:rPr>
-          <w:sz w:val="24"/>
-          <w:szCs w:val="24"/>
-        </w:rPr>
-        <w:t xml:space="preserve">; </w:t>
-      </w:r>
-      <w:proofErr w:type="spellStart"/>
-      <w:r>
-        <w:rPr>
-          <w:sz w:val="24"/>
-          <w:szCs w:val="24"/>
-        </w:rPr>
-        <w:t>i</w:t>
-      </w:r>
-      <w:proofErr w:type="spellEnd"/>
-      <w:r>
-        <w:rPr>
-          <w:sz w:val="24"/>
-          <w:szCs w:val="24"/>
-        </w:rPr>
-        <w:t>++) {</w:t>
-      </w:r>
-    </w:p>
-    <w:p>
-      <w:pPr>
-        <w:rPr>
-          <w:sz w:val="24"/>
-          <w:szCs w:val="24"/>
-        </w:rPr>
-      </w:pPr>
-      <w:r>
-        <w:rPr>
-          <w:sz w:val="24"/>
-          <w:szCs w:val="24"/>
-        </w:rPr>
-        <w:t xml:space="preserve">            int sum = 0;</w:t>
-      </w:r>
-    </w:p>
-    <w:p>
-      <w:pPr>
-        <w:rPr>
-          <w:sz w:val="24"/>
-          <w:szCs w:val="24"/>
-        </w:rPr>
-      </w:pPr>
-      <w:r>
-        <w:rPr>
-          <w:sz w:val="24"/>
-          <w:szCs w:val="24"/>
-        </w:rPr>
-        <w:t xml:space="preserve">            for (int j = </w:t>
-      </w:r>
-      <w:proofErr w:type="spellStart"/>
-      <w:r>
-        <w:rPr>
-          <w:sz w:val="24"/>
-          <w:szCs w:val="24"/>
-        </w:rPr>
-        <w:t>i</w:t>
-      </w:r>
-      <w:proofErr w:type="spellEnd"/>
-      <w:r>
-        <w:rPr>
-          <w:sz w:val="24"/>
-          <w:szCs w:val="24"/>
-        </w:rPr>
-        <w:t xml:space="preserve">; j &lt; </w:t>
-      </w:r>
-      <w:proofErr w:type="spellStart"/>
-      <w:proofErr w:type="gramStart"/>
-      <w:r>
-        <w:rPr>
-          <w:sz w:val="24"/>
-          <w:szCs w:val="24"/>
-        </w:rPr>
-        <w:t>nums.length</w:t>
-      </w:r>
-      <w:proofErr w:type="spellEnd"/>
-      <w:proofErr w:type="gramEnd"/>
-      <w:r>
-        <w:rPr>
-          <w:sz w:val="24"/>
-          <w:szCs w:val="24"/>
-        </w:rPr>
-        <w:t xml:space="preserve">; </w:t>
-      </w:r>
-      <w:proofErr w:type="spellStart"/>
-      <w:r>
-        <w:rPr>
-          <w:sz w:val="24"/>
-          <w:szCs w:val="24"/>
-        </w:rPr>
-        <w:t>j++</w:t>
-      </w:r>
-      <w:proofErr w:type="spellEnd"/>
-      <w:r>
-        <w:rPr>
-          <w:sz w:val="24"/>
-          <w:szCs w:val="24"/>
-        </w:rPr>
-        <w:t>) {</w:t>
-      </w:r>
-    </w:p>
-    <w:p>
-      <w:pPr>
-        <w:rPr>
-          <w:sz w:val="24"/>
-          <w:szCs w:val="24"/>
-        </w:rPr>
-      </w:pPr>
-      <w:r>
-        <w:rPr>
-          <w:sz w:val="24"/>
-          <w:szCs w:val="24"/>
-        </w:rPr>
-        <w:t xml:space="preserve">                sum += </w:t>
-      </w:r>
-      <w:proofErr w:type="spellStart"/>
-      <w:r>
-        <w:rPr>
-          <w:sz w:val="24"/>
-          <w:szCs w:val="24"/>
-        </w:rPr>
-        <w:t>nums</w:t>
-      </w:r>
-      <w:proofErr w:type="spellEnd"/>
-      <w:r>
-        <w:rPr>
-          <w:sz w:val="24"/>
-          <w:szCs w:val="24"/>
-        </w:rPr>
-        <w:t>[j];</w:t>
-      </w:r>
-    </w:p>
-    <w:p>
-      <w:pPr>
-        <w:rPr>
-          <w:sz w:val="24"/>
-          <w:szCs w:val="24"/>
-        </w:rPr>
-      </w:pPr>
-      <w:r>
-        <w:rPr>
-          <w:sz w:val="24"/>
-          <w:szCs w:val="24"/>
-        </w:rPr>
-        <w:t xml:space="preserve">                if (sum == k) {</w:t>
-      </w:r>
-    </w:p>
-    <w:p>
-      <w:pPr>
-        <w:rPr>
-          <w:sz w:val="24"/>
-          <w:szCs w:val="24"/>
-        </w:rPr>
-      </w:pPr>
-      <w:r>
-        <w:rPr>
-          <w:sz w:val="24"/>
-          <w:szCs w:val="24"/>
-        </w:rPr>
-        <w:t xml:space="preserve">                    </w:t>
-      </w:r>
-      <w:proofErr w:type="spellStart"/>
-      <w:r>
-        <w:rPr>
-          <w:sz w:val="24"/>
-          <w:szCs w:val="24"/>
-        </w:rPr>
-        <w:t>maxLen</w:t>
-      </w:r>
-      <w:proofErr w:type="spellEnd"/>
-      <w:r>
-        <w:rPr>
-          <w:sz w:val="24"/>
-          <w:szCs w:val="24"/>
-        </w:rPr>
-        <w:t xml:space="preserve"> = </w:t>
-      </w:r>
-      <w:proofErr w:type="spellStart"/>
-      <w:proofErr w:type="gramStart"/>
-      <w:r>
-        <w:rPr>
-          <w:sz w:val="24"/>
-          <w:szCs w:val="24"/>
-        </w:rPr>
-        <w:t>Math.max</w:t>
-      </w:r>
-      <w:proofErr w:type="spellEnd"/>
-      <w:r>
-        <w:rPr>
-          <w:sz w:val="24"/>
-          <w:szCs w:val="24"/>
-        </w:rPr>
-        <w:t>(</w:t>
-      </w:r>
-      <w:proofErr w:type="spellStart"/>
-      <w:proofErr w:type="gramEnd"/>
+      <w:proofErr w:type="spellStart"/>
       <w:r>
         <w:rPr>
           <w:sz w:val="24"/>
@@ -3155,23 +2726,7 @@
           <w:sz w:val="24"/>
           <w:szCs w:val="24"/>
         </w:rPr>
-        <w:t>(</w:t>
-      </w:r>
-      <w:proofErr w:type="gramStart"/>
-      <w:r>
-        <w:rPr>
-          <w:sz w:val="24"/>
-          <w:szCs w:val="24"/>
-        </w:rPr>
-        <w:t>int[</w:t>
-      </w:r>
-      <w:proofErr w:type="gramEnd"/>
-      <w:r>
-        <w:rPr>
-          <w:sz w:val="24"/>
-          <w:szCs w:val="24"/>
-        </w:rPr>
-        <w:t xml:space="preserve">] </w:t>
+        <w:t xml:space="preserve">(int[] </w:t>
       </w:r>
       <w:proofErr w:type="spellStart"/>
       <w:r>
@@ -3220,7 +2775,6 @@
         <w:t xml:space="preserve">        for (int </w:t>
       </w:r>
       <w:proofErr w:type="spellStart"/>
-      <w:proofErr w:type="gramStart"/>
       <w:r>
         <w:rPr>
           <w:sz w:val="24"/>
@@ -3234,31 +2788,7 @@
           <w:sz w:val="24"/>
           <w:szCs w:val="24"/>
         </w:rPr>
-        <w:t xml:space="preserve"> :</w:t>
-      </w:r>
-      <w:proofErr w:type="gramEnd"/>
-      <w:r>
-        <w:rPr>
-          <w:sz w:val="24"/>
-          <w:szCs w:val="24"/>
-        </w:rPr>
-        <w:t xml:space="preserve"> </w:t>
-      </w:r>
-      <w:proofErr w:type="spellStart"/>
-      <w:r>
-        <w:rPr>
-          <w:sz w:val="24"/>
-          <w:szCs w:val="24"/>
-        </w:rPr>
-        <w:t>nums</w:t>
-      </w:r>
-      <w:proofErr w:type="spellEnd"/>
-      <w:r>
-        <w:rPr>
-          <w:sz w:val="24"/>
-          <w:szCs w:val="24"/>
-        </w:rPr>
-        <w:t>) {</w:t>
+        <w:t xml:space="preserve"> : nums) {</w:t>
       </w:r>
     </w:p>
     <w:p>
@@ -3421,23 +2951,7 @@
           <w:sz w:val="24"/>
           <w:szCs w:val="24"/>
         </w:rPr>
-        <w:t xml:space="preserve">    public </w:t>
-      </w:r>
-      <w:proofErr w:type="gramStart"/>
-      <w:r>
-        <w:rPr>
-          <w:sz w:val="24"/>
-          <w:szCs w:val="24"/>
-        </w:rPr>
-        <w:t>int[</w:t>
-      </w:r>
-      <w:proofErr w:type="gramEnd"/>
-      <w:r>
-        <w:rPr>
-          <w:sz w:val="24"/>
-          <w:szCs w:val="24"/>
-        </w:rPr>
-        <w:t xml:space="preserve">] </w:t>
+        <w:t xml:space="preserve">    public int[] </w:t>
       </w:r>
       <w:proofErr w:type="spellStart"/>
       <w:r>
@@ -3453,39 +2967,7 @@
           <w:sz w:val="24"/>
           <w:szCs w:val="24"/>
         </w:rPr>
-        <w:t>(</w:t>
-      </w:r>
-      <w:proofErr w:type="gramStart"/>
-      <w:r>
-        <w:rPr>
-          <w:sz w:val="24"/>
-          <w:szCs w:val="24"/>
-        </w:rPr>
-        <w:t>int[</w:t>
-      </w:r>
-      <w:proofErr w:type="gramEnd"/>
-      <w:r>
-        <w:rPr>
-          <w:sz w:val="24"/>
-          <w:szCs w:val="24"/>
-        </w:rPr>
-        <w:t xml:space="preserve">] nums1, </w:t>
-      </w:r>
-      <w:proofErr w:type="gramStart"/>
-      <w:r>
-        <w:rPr>
-          <w:sz w:val="24"/>
-          <w:szCs w:val="24"/>
-        </w:rPr>
-        <w:t>int[</w:t>
-      </w:r>
-      <w:proofErr w:type="gramEnd"/>
-      <w:r>
-        <w:rPr>
-          <w:sz w:val="24"/>
-          <w:szCs w:val="24"/>
-        </w:rPr>
-        <w:t>] nums2) {</w:t>
+        <w:t>(int[] nums1, int[] nums2) {</w:t>
       </w:r>
     </w:p>
     <w:p>
@@ -3570,23 +3052,7 @@
           <w:sz w:val="24"/>
           <w:szCs w:val="24"/>
         </w:rPr>
-        <w:t>&lt;</w:t>
-      </w:r>
-      <w:proofErr w:type="gramStart"/>
-      <w:r>
-        <w:rPr>
-          <w:sz w:val="24"/>
-          <w:szCs w:val="24"/>
-        </w:rPr>
-        <w:t>&gt;(</w:t>
-      </w:r>
-      <w:proofErr w:type="gramEnd"/>
-      <w:r>
-        <w:rPr>
-          <w:sz w:val="24"/>
-          <w:szCs w:val="24"/>
-        </w:rPr>
-        <w:t xml:space="preserve">); // </w:t>
+        <w:t xml:space="preserve">&lt;&gt;(); // </w:t>
       </w:r>
       <w:proofErr w:type="spellStart"/>
       <w:r>
@@ -3844,23 +3310,7 @@
           <w:sz w:val="24"/>
           <w:szCs w:val="24"/>
         </w:rPr>
-        <w:t xml:space="preserve">        </w:t>
-      </w:r>
-      <w:proofErr w:type="gramStart"/>
-      <w:r>
-        <w:rPr>
-          <w:sz w:val="24"/>
-          <w:szCs w:val="24"/>
-        </w:rPr>
-        <w:t>int[</w:t>
-      </w:r>
-      <w:proofErr w:type="gramEnd"/>
-      <w:r>
-        <w:rPr>
-          <w:sz w:val="24"/>
-          <w:szCs w:val="24"/>
-        </w:rPr>
-        <w:t xml:space="preserve">] </w:t>
+        <w:t xml:space="preserve">        int[] </w:t>
       </w:r>
       <w:proofErr w:type="spellStart"/>
       <w:r>
@@ -3879,7 +3329,6 @@
         <w:t xml:space="preserve"> = new int[</w:t>
       </w:r>
       <w:proofErr w:type="spellStart"/>
-      <w:proofErr w:type="gramStart"/>
       <w:r>
         <w:rPr>
           <w:sz w:val="24"/>
@@ -3888,7 +3337,6 @@
         <w:t>st.size</w:t>
       </w:r>
       <w:proofErr w:type="spellEnd"/>
-      <w:proofErr w:type="gramEnd"/>
       <w:r>
         <w:rPr>
           <w:sz w:val="24"/>
@@ -3943,7 +3391,6 @@
         <w:t xml:space="preserve">        for (int </w:t>
       </w:r>
       <w:proofErr w:type="spellStart"/>
-      <w:proofErr w:type="gramStart"/>
       <w:r>
         <w:rPr>
           <w:sz w:val="24"/>
@@ -3957,31 +3404,7 @@
           <w:sz w:val="24"/>
           <w:szCs w:val="24"/>
         </w:rPr>
-        <w:t xml:space="preserve"> :</w:t>
-      </w:r>
-      <w:proofErr w:type="gramEnd"/>
-      <w:r>
-        <w:rPr>
-          <w:sz w:val="24"/>
-          <w:szCs w:val="24"/>
-        </w:rPr>
-        <w:t xml:space="preserve"> </w:t>
-      </w:r>
-      <w:proofErr w:type="spellStart"/>
-      <w:r>
-        <w:rPr>
-          <w:sz w:val="24"/>
-          <w:szCs w:val="24"/>
-        </w:rPr>
-        <w:t>st</w:t>
-      </w:r>
-      <w:proofErr w:type="spellEnd"/>
-      <w:r>
-        <w:rPr>
-          <w:sz w:val="24"/>
-          <w:szCs w:val="24"/>
-        </w:rPr>
-        <w:t>) {</w:t>
+        <w:t xml:space="preserve"> : st) {</w:t>
       </w:r>
     </w:p>
     <w:p>
@@ -4141,6 +3564,463 @@
           <w:szCs w:val="24"/>
         </w:rPr>
       </w:pPr>
+    </w:p>
+    <w:p>
+      <w:pPr>
+        <w:rPr>
+          <w:sz w:val="24"/>
+          <w:szCs w:val="24"/>
+        </w:rPr>
+      </w:pPr>
+      <w:r>
+        <w:rPr>
+          <w:sz w:val="24"/>
+          <w:szCs w:val="24"/>
+        </w:rPr>
+        <w:t>class Solution {</w:t>
+      </w:r>
+    </w:p>
+    <w:p>
+      <w:pPr>
+        <w:rPr>
+          <w:sz w:val="24"/>
+          <w:szCs w:val="24"/>
+        </w:rPr>
+      </w:pPr>
+      <w:r>
+        <w:rPr>
+          <w:sz w:val="24"/>
+          <w:szCs w:val="24"/>
+        </w:rPr>
+        <w:t xml:space="preserve">    public String </w:t>
+      </w:r>
+      <w:proofErr w:type="spellStart"/>
+      <w:r>
+        <w:rPr>
+          <w:sz w:val="24"/>
+          <w:szCs w:val="24"/>
+        </w:rPr>
+        <w:t>removeOuterParentheses</w:t>
+      </w:r>
+      <w:proofErr w:type="spellEnd"/>
+      <w:r>
+        <w:rPr>
+          <w:sz w:val="24"/>
+          <w:szCs w:val="24"/>
+        </w:rPr>
+        <w:t>(String s) {</w:t>
+      </w:r>
+    </w:p>
+    <w:p>
+      <w:pPr>
+        <w:rPr>
+          <w:sz w:val="24"/>
+          <w:szCs w:val="24"/>
+        </w:rPr>
+      </w:pPr>
+      <w:r>
+        <w:rPr>
+          <w:sz w:val="24"/>
+          <w:szCs w:val="24"/>
+        </w:rPr>
+        <w:t xml:space="preserve">        StringBuilder </w:t>
+      </w:r>
+      <w:proofErr w:type="spellStart"/>
+      <w:r>
+        <w:rPr>
+          <w:sz w:val="24"/>
+          <w:szCs w:val="24"/>
+        </w:rPr>
+        <w:t>sb</w:t>
+      </w:r>
+      <w:proofErr w:type="spellEnd"/>
+      <w:r>
+        <w:rPr>
+          <w:sz w:val="24"/>
+          <w:szCs w:val="24"/>
+        </w:rPr>
+        <w:t>=new StringBuilder();</w:t>
+      </w:r>
+    </w:p>
+    <w:p>
+      <w:pPr>
+        <w:rPr>
+          <w:sz w:val="24"/>
+          <w:szCs w:val="24"/>
+        </w:rPr>
+      </w:pPr>
+      <w:r>
+        <w:rPr>
+          <w:sz w:val="24"/>
+          <w:szCs w:val="24"/>
+        </w:rPr>
+        <w:t>            char[] ca=</w:t>
+      </w:r>
+      <w:proofErr w:type="spellStart"/>
+      <w:r>
+        <w:rPr>
+          <w:sz w:val="24"/>
+          <w:szCs w:val="24"/>
+        </w:rPr>
+        <w:t>s.toCharArray</w:t>
+      </w:r>
+      <w:proofErr w:type="spellEnd"/>
+      <w:r>
+        <w:rPr>
+          <w:sz w:val="24"/>
+          <w:szCs w:val="24"/>
+        </w:rPr>
+        <w:t>();</w:t>
+      </w:r>
+    </w:p>
+    <w:p>
+      <w:pPr>
+        <w:rPr>
+          <w:sz w:val="24"/>
+          <w:szCs w:val="24"/>
+        </w:rPr>
+      </w:pPr>
+      <w:r>
+        <w:rPr>
+          <w:sz w:val="24"/>
+          <w:szCs w:val="24"/>
+        </w:rPr>
+        <w:t>            int count=0;</w:t>
+      </w:r>
+    </w:p>
+    <w:p>
+      <w:pPr>
+        <w:rPr>
+          <w:sz w:val="24"/>
+          <w:szCs w:val="24"/>
+        </w:rPr>
+      </w:pPr>
+      <w:r>
+        <w:rPr>
+          <w:sz w:val="24"/>
+          <w:szCs w:val="24"/>
+        </w:rPr>
+        <w:t>           for(char c:ca) {</w:t>
+      </w:r>
+    </w:p>
+    <w:p>
+      <w:pPr>
+        <w:rPr>
+          <w:sz w:val="24"/>
+          <w:szCs w:val="24"/>
+        </w:rPr>
+      </w:pPr>
+      <w:r>
+        <w:rPr>
+          <w:sz w:val="24"/>
+          <w:szCs w:val="24"/>
+        </w:rPr>
+        <w:t>                  if(c=='('){</w:t>
+      </w:r>
+    </w:p>
+    <w:p>
+      <w:pPr>
+        <w:rPr>
+          <w:sz w:val="24"/>
+          <w:szCs w:val="24"/>
+        </w:rPr>
+      </w:pPr>
+      <w:r>
+        <w:rPr>
+          <w:sz w:val="24"/>
+          <w:szCs w:val="24"/>
+        </w:rPr>
+        <w:t>                    if(count&gt;0){</w:t>
+      </w:r>
+    </w:p>
+    <w:p>
+      <w:pPr>
+        <w:rPr>
+          <w:sz w:val="24"/>
+          <w:szCs w:val="24"/>
+        </w:rPr>
+      </w:pPr>
+      <w:r>
+        <w:rPr>
+          <w:sz w:val="24"/>
+          <w:szCs w:val="24"/>
+        </w:rPr>
+        <w:t>                         </w:t>
+      </w:r>
+      <w:proofErr w:type="spellStart"/>
+      <w:r>
+        <w:rPr>
+          <w:sz w:val="24"/>
+          <w:szCs w:val="24"/>
+        </w:rPr>
+        <w:t>sb.append</w:t>
+      </w:r>
+      <w:proofErr w:type="spellEnd"/>
+      <w:r>
+        <w:rPr>
+          <w:sz w:val="24"/>
+          <w:szCs w:val="24"/>
+        </w:rPr>
+        <w:t>("(");</w:t>
+      </w:r>
+    </w:p>
+    <w:p>
+      <w:pPr>
+        <w:rPr>
+          <w:sz w:val="24"/>
+          <w:szCs w:val="24"/>
+        </w:rPr>
+      </w:pPr>
+      <w:r>
+        <w:rPr>
+          <w:sz w:val="24"/>
+          <w:szCs w:val="24"/>
+        </w:rPr>
+        <w:t>                    }</w:t>
+      </w:r>
+    </w:p>
+    <w:p>
+      <w:pPr>
+        <w:rPr>
+          <w:sz w:val="24"/>
+          <w:szCs w:val="24"/>
+        </w:rPr>
+      </w:pPr>
+      <w:r>
+        <w:rPr>
+          <w:sz w:val="24"/>
+          <w:szCs w:val="24"/>
+        </w:rPr>
+        <w:t>                    count++;</w:t>
+      </w:r>
+    </w:p>
+    <w:p>
+      <w:pPr>
+        <w:rPr>
+          <w:sz w:val="24"/>
+          <w:szCs w:val="24"/>
+        </w:rPr>
+      </w:pPr>
+      <w:r>
+        <w:rPr>
+          <w:sz w:val="24"/>
+          <w:szCs w:val="24"/>
+        </w:rPr>
+        <w:t>                  }</w:t>
+      </w:r>
+    </w:p>
+    <w:p>
+      <w:pPr>
+        <w:rPr>
+          <w:sz w:val="24"/>
+          <w:szCs w:val="24"/>
+        </w:rPr>
+      </w:pPr>
+      <w:r>
+        <w:rPr>
+          <w:sz w:val="24"/>
+          <w:szCs w:val="24"/>
+        </w:rPr>
+        <w:t>                  else if(c==')'){</w:t>
+      </w:r>
+    </w:p>
+    <w:p>
+      <w:pPr>
+        <w:rPr>
+          <w:sz w:val="24"/>
+          <w:szCs w:val="24"/>
+        </w:rPr>
+      </w:pPr>
+      <w:r>
+        <w:rPr>
+          <w:sz w:val="24"/>
+          <w:szCs w:val="24"/>
+        </w:rPr>
+        <w:t>                      count--;</w:t>
+      </w:r>
+    </w:p>
+    <w:p>
+      <w:pPr>
+        <w:rPr>
+          <w:sz w:val="24"/>
+          <w:szCs w:val="24"/>
+        </w:rPr>
+      </w:pPr>
+      <w:r>
+        <w:rPr>
+          <w:sz w:val="24"/>
+          <w:szCs w:val="24"/>
+        </w:rPr>
+        <w:t>                    if(count&gt;0){</w:t>
+      </w:r>
+    </w:p>
+    <w:p>
+      <w:pPr>
+        <w:rPr>
+          <w:sz w:val="24"/>
+          <w:szCs w:val="24"/>
+        </w:rPr>
+      </w:pPr>
+      <w:r>
+        <w:rPr>
+          <w:sz w:val="24"/>
+          <w:szCs w:val="24"/>
+        </w:rPr>
+        <w:lastRenderedPageBreak/>
+        <w:t xml:space="preserve">                        </w:t>
+      </w:r>
+      <w:proofErr w:type="spellStart"/>
+      <w:r>
+        <w:rPr>
+          <w:sz w:val="24"/>
+          <w:szCs w:val="24"/>
+        </w:rPr>
+        <w:t>sb.append</w:t>
+      </w:r>
+      <w:proofErr w:type="spellEnd"/>
+      <w:r>
+        <w:rPr>
+          <w:sz w:val="24"/>
+          <w:szCs w:val="24"/>
+        </w:rPr>
+        <w:t>(")");</w:t>
+      </w:r>
+    </w:p>
+    <w:p>
+      <w:pPr>
+        <w:rPr>
+          <w:sz w:val="24"/>
+          <w:szCs w:val="24"/>
+        </w:rPr>
+      </w:pPr>
+      <w:r>
+        <w:rPr>
+          <w:sz w:val="24"/>
+          <w:szCs w:val="24"/>
+        </w:rPr>
+        <w:t>                    }</w:t>
+      </w:r>
+    </w:p>
+    <w:p>
+      <w:pPr>
+        <w:rPr>
+          <w:sz w:val="24"/>
+          <w:szCs w:val="24"/>
+        </w:rPr>
+      </w:pPr>
+      <w:r>
+        <w:rPr>
+          <w:sz w:val="24"/>
+          <w:szCs w:val="24"/>
+        </w:rPr>
+        <w:t xml:space="preserve">                  </w:t>
+      </w:r>
+    </w:p>
+    <w:p>
+      <w:pPr>
+        <w:rPr>
+          <w:sz w:val="24"/>
+          <w:szCs w:val="24"/>
+        </w:rPr>
+      </w:pPr>
+      <w:r>
+        <w:rPr>
+          <w:sz w:val="24"/>
+          <w:szCs w:val="24"/>
+        </w:rPr>
+        <w:t>                  }</w:t>
+      </w:r>
+    </w:p>
+    <w:p>
+      <w:pPr>
+        <w:rPr>
+          <w:sz w:val="24"/>
+          <w:szCs w:val="24"/>
+        </w:rPr>
+      </w:pPr>
+      <w:r>
+        <w:rPr>
+          <w:sz w:val="24"/>
+          <w:szCs w:val="24"/>
+        </w:rPr>
+        <w:t>           }</w:t>
+      </w:r>
+    </w:p>
+    <w:p>
+      <w:pPr>
+        <w:rPr>
+          <w:sz w:val="24"/>
+          <w:szCs w:val="24"/>
+        </w:rPr>
+      </w:pPr>
+      <w:r>
+        <w:rPr>
+          <w:sz w:val="24"/>
+          <w:szCs w:val="24"/>
+        </w:rPr>
+        <w:t xml:space="preserve">           return </w:t>
+      </w:r>
+      <w:proofErr w:type="spellStart"/>
+      <w:r>
+        <w:rPr>
+          <w:sz w:val="24"/>
+          <w:szCs w:val="24"/>
+        </w:rPr>
+        <w:t>sb.toString</w:t>
+      </w:r>
+      <w:proofErr w:type="spellEnd"/>
+      <w:r>
+        <w:rPr>
+          <w:sz w:val="24"/>
+          <w:szCs w:val="24"/>
+        </w:rPr>
+        <w:t>();</w:t>
+      </w:r>
+    </w:p>
+    <w:p>
+      <w:pPr>
+        <w:rPr>
+          <w:sz w:val="24"/>
+          <w:szCs w:val="24"/>
+        </w:rPr>
+      </w:pPr>
+      <w:r>
+        <w:rPr>
+          <w:sz w:val="24"/>
+          <w:szCs w:val="24"/>
+        </w:rPr>
+        <w:t xml:space="preserve">          </w:t>
+      </w:r>
+    </w:p>
+    <w:p>
+      <w:pPr>
+        <w:rPr>
+          <w:sz w:val="24"/>
+          <w:szCs w:val="24"/>
+        </w:rPr>
+      </w:pPr>
+      <w:r>
+        <w:rPr>
+          <w:sz w:val="24"/>
+          <w:szCs w:val="24"/>
+        </w:rPr>
+        <w:t>    }</w:t>
+      </w:r>
+    </w:p>
+    <w:p>
+      <w:pPr>
+        <w:rPr>
+          <w:sz w:val="24"/>
+          <w:szCs w:val="24"/>
+        </w:rPr>
+      </w:pPr>
+      <w:r>
+        <w:rPr>
+          <w:sz w:val="24"/>
+          <w:szCs w:val="24"/>
+        </w:rPr>
+        <w:t>}</w:t>
+      </w:r>
     </w:p>
     <w:p>
       <w:pPr>
@@ -9125,7 +9005,6 @@
   <w:style w:type="character" w:default="1" w:styleId="DefaultParagraphFont">
     <w:name w:val="Default Paragraph Font"/>
     <w:uiPriority w:val="1"/>
-    <w:semiHidden/>
     <w:unhideWhenUsed/>
   </w:style>
   <w:style w:type="table" w:default="1" w:styleId="TableNormal">

--- a/DSA-Problemsolving.docx
+++ b/DSA-Problemsolving.docx
@@ -4009,6 +4009,9 @@
     </w:p>
     <w:p>
       <w:pPr>
+        <w:pBdr>
+          <w:bottom w:val="single" w:sz="6" w:space="1" w:color="auto"/>
+        </w:pBdr>
         <w:rPr>
           <w:sz w:val="24"/>
           <w:szCs w:val="24"/>
@@ -4021,6 +4024,715 @@
         </w:rPr>
         <w:t>}</w:t>
       </w:r>
+    </w:p>
+    <w:p>
+      <w:pPr>
+        <w:rPr>
+          <w:sz w:val="24"/>
+          <w:szCs w:val="24"/>
+        </w:rPr>
+      </w:pPr>
+      <w:r>
+        <w:rPr>
+          <w:sz w:val="24"/>
+          <w:szCs w:val="24"/>
+        </w:rPr>
+        <w:t xml:space="preserve">Reversing a number </w:t>
+      </w:r>
+    </w:p>
+    <w:p>
+      <w:pPr>
+        <w:rPr>
+          <w:sz w:val="24"/>
+          <w:szCs w:val="24"/>
+        </w:rPr>
+      </w:pPr>
+      <w:r>
+        <w:rPr>
+          <w:sz w:val="24"/>
+          <w:szCs w:val="24"/>
+        </w:rPr>
+        <w:t>class Solution {</w:t>
+      </w:r>
+    </w:p>
+    <w:p>
+      <w:pPr>
+        <w:rPr>
+          <w:sz w:val="24"/>
+          <w:szCs w:val="24"/>
+        </w:rPr>
+      </w:pPr>
+      <w:r>
+        <w:rPr>
+          <w:sz w:val="24"/>
+          <w:szCs w:val="24"/>
+        </w:rPr>
+        <w:t xml:space="preserve">    public int </w:t>
+      </w:r>
+      <w:proofErr w:type="gramStart"/>
+      <w:r>
+        <w:rPr>
+          <w:sz w:val="24"/>
+          <w:szCs w:val="24"/>
+        </w:rPr>
+        <w:t>reverse(</w:t>
+      </w:r>
+      <w:proofErr w:type="gramEnd"/>
+      <w:r>
+        <w:rPr>
+          <w:sz w:val="24"/>
+          <w:szCs w:val="24"/>
+        </w:rPr>
+        <w:t>int x) {</w:t>
+      </w:r>
+    </w:p>
+    <w:p>
+      <w:pPr>
+        <w:rPr>
+          <w:sz w:val="24"/>
+          <w:szCs w:val="24"/>
+        </w:rPr>
+      </w:pPr>
+      <w:r>
+        <w:rPr>
+          <w:sz w:val="24"/>
+          <w:szCs w:val="24"/>
+        </w:rPr>
+        <w:t>        /*</w:t>
+      </w:r>
+    </w:p>
+    <w:p>
+      <w:pPr>
+        <w:rPr>
+          <w:sz w:val="24"/>
+          <w:szCs w:val="24"/>
+        </w:rPr>
+      </w:pPr>
+      <w:r>
+        <w:rPr>
+          <w:sz w:val="24"/>
+          <w:szCs w:val="24"/>
+        </w:rPr>
+        <w:t>        int rev = 0;</w:t>
+      </w:r>
+    </w:p>
+    <w:p>
+      <w:pPr>
+        <w:rPr>
+          <w:sz w:val="24"/>
+          <w:szCs w:val="24"/>
+        </w:rPr>
+      </w:pPr>
+      <w:r>
+        <w:rPr>
+          <w:sz w:val="24"/>
+          <w:szCs w:val="24"/>
+        </w:rPr>
+        <w:t xml:space="preserve">        </w:t>
+      </w:r>
+    </w:p>
+    <w:p>
+      <w:pPr>
+        <w:rPr>
+          <w:sz w:val="24"/>
+          <w:szCs w:val="24"/>
+        </w:rPr>
+      </w:pPr>
+      <w:r>
+        <w:rPr>
+          <w:sz w:val="24"/>
+          <w:szCs w:val="24"/>
+        </w:rPr>
+        <w:t>        while (</w:t>
+      </w:r>
+      <w:proofErr w:type="gramStart"/>
+      <w:r>
+        <w:rPr>
+          <w:sz w:val="24"/>
+          <w:szCs w:val="24"/>
+        </w:rPr>
+        <w:t>x !</w:t>
+      </w:r>
+      <w:proofErr w:type="gramEnd"/>
+      <w:r>
+        <w:rPr>
+          <w:sz w:val="24"/>
+          <w:szCs w:val="24"/>
+        </w:rPr>
+        <w:t>= 0) {</w:t>
+      </w:r>
+    </w:p>
+    <w:p>
+      <w:pPr>
+        <w:rPr>
+          <w:sz w:val="24"/>
+          <w:szCs w:val="24"/>
+        </w:rPr>
+      </w:pPr>
+      <w:r>
+        <w:rPr>
+          <w:sz w:val="24"/>
+          <w:szCs w:val="24"/>
+        </w:rPr>
+        <w:t>            int dig = x % 10;</w:t>
+      </w:r>
+    </w:p>
+    <w:p>
+      <w:pPr>
+        <w:rPr>
+          <w:sz w:val="24"/>
+          <w:szCs w:val="24"/>
+        </w:rPr>
+      </w:pPr>
+      <w:r>
+        <w:rPr>
+          <w:sz w:val="24"/>
+          <w:szCs w:val="24"/>
+        </w:rPr>
+        <w:t xml:space="preserve">            </w:t>
+      </w:r>
+    </w:p>
+    <w:p>
+      <w:pPr>
+        <w:rPr>
+          <w:sz w:val="24"/>
+          <w:szCs w:val="24"/>
+        </w:rPr>
+      </w:pPr>
+      <w:r>
+        <w:rPr>
+          <w:sz w:val="24"/>
+          <w:szCs w:val="24"/>
+        </w:rPr>
+        <w:t>            // Check for overflow before actually multiplying</w:t>
+      </w:r>
+    </w:p>
+    <w:p>
+      <w:pPr>
+        <w:rPr>
+          <w:sz w:val="24"/>
+          <w:szCs w:val="24"/>
+        </w:rPr>
+      </w:pPr>
+      <w:r>
+        <w:rPr>
+          <w:sz w:val="24"/>
+          <w:szCs w:val="24"/>
+        </w:rPr>
+        <w:t xml:space="preserve">            if (rev &gt; </w:t>
+      </w:r>
+      <w:proofErr w:type="spellStart"/>
+      <w:r>
+        <w:rPr>
+          <w:sz w:val="24"/>
+          <w:szCs w:val="24"/>
+        </w:rPr>
+        <w:t>Integer.MAX_VALUE</w:t>
+      </w:r>
+      <w:proofErr w:type="spellEnd"/>
+      <w:r>
+        <w:rPr>
+          <w:sz w:val="24"/>
+          <w:szCs w:val="24"/>
+        </w:rPr>
+        <w:t xml:space="preserve"> / 10 || (rev == </w:t>
+      </w:r>
+      <w:proofErr w:type="spellStart"/>
+      <w:r>
+        <w:rPr>
+          <w:sz w:val="24"/>
+          <w:szCs w:val="24"/>
+        </w:rPr>
+        <w:t>Integer.MAX_VALUE</w:t>
+      </w:r>
+      <w:proofErr w:type="spellEnd"/>
+      <w:r>
+        <w:rPr>
+          <w:sz w:val="24"/>
+          <w:szCs w:val="24"/>
+        </w:rPr>
+        <w:t xml:space="preserve"> / 10 &amp;&amp; dig &gt; 7)) {</w:t>
+      </w:r>
+    </w:p>
+    <w:p>
+      <w:pPr>
+        <w:rPr>
+          <w:sz w:val="24"/>
+          <w:szCs w:val="24"/>
+        </w:rPr>
+      </w:pPr>
+      <w:r>
+        <w:rPr>
+          <w:sz w:val="24"/>
+          <w:szCs w:val="24"/>
+        </w:rPr>
+        <w:t>                return 0; // Overflow case</w:t>
+      </w:r>
+    </w:p>
+    <w:p>
+      <w:pPr>
+        <w:rPr>
+          <w:sz w:val="24"/>
+          <w:szCs w:val="24"/>
+        </w:rPr>
+      </w:pPr>
+      <w:r>
+        <w:rPr>
+          <w:sz w:val="24"/>
+          <w:szCs w:val="24"/>
+        </w:rPr>
+        <w:t>            }</w:t>
+      </w:r>
+    </w:p>
+    <w:p>
+      <w:pPr>
+        <w:rPr>
+          <w:sz w:val="24"/>
+          <w:szCs w:val="24"/>
+        </w:rPr>
+      </w:pPr>
+      <w:r>
+        <w:rPr>
+          <w:sz w:val="24"/>
+          <w:szCs w:val="24"/>
+        </w:rPr>
+        <w:t xml:space="preserve">            if (rev &lt; </w:t>
+      </w:r>
+      <w:proofErr w:type="spellStart"/>
+      <w:r>
+        <w:rPr>
+          <w:sz w:val="24"/>
+          <w:szCs w:val="24"/>
+        </w:rPr>
+        <w:t>Integer.MIN_VALUE</w:t>
+      </w:r>
+      <w:proofErr w:type="spellEnd"/>
+      <w:r>
+        <w:rPr>
+          <w:sz w:val="24"/>
+          <w:szCs w:val="24"/>
+        </w:rPr>
+        <w:t xml:space="preserve"> / 10 || (rev == </w:t>
+      </w:r>
+      <w:proofErr w:type="spellStart"/>
+      <w:r>
+        <w:rPr>
+          <w:sz w:val="24"/>
+          <w:szCs w:val="24"/>
+        </w:rPr>
+        <w:t>Integer.MIN_VALUE</w:t>
+      </w:r>
+      <w:proofErr w:type="spellEnd"/>
+      <w:r>
+        <w:rPr>
+          <w:sz w:val="24"/>
+          <w:szCs w:val="24"/>
+        </w:rPr>
+        <w:t xml:space="preserve"> / 10 &amp;&amp; dig &lt; -8)) {</w:t>
+      </w:r>
+    </w:p>
+    <w:p>
+      <w:pPr>
+        <w:rPr>
+          <w:sz w:val="24"/>
+          <w:szCs w:val="24"/>
+        </w:rPr>
+      </w:pPr>
+      <w:r>
+        <w:rPr>
+          <w:sz w:val="24"/>
+          <w:szCs w:val="24"/>
+        </w:rPr>
+        <w:t>                return 0; // Underflow case</w:t>
+      </w:r>
+    </w:p>
+    <w:p>
+      <w:pPr>
+        <w:rPr>
+          <w:sz w:val="24"/>
+          <w:szCs w:val="24"/>
+        </w:rPr>
+      </w:pPr>
+      <w:r>
+        <w:rPr>
+          <w:sz w:val="24"/>
+          <w:szCs w:val="24"/>
+        </w:rPr>
+        <w:t>            }</w:t>
+      </w:r>
+    </w:p>
+    <w:p>
+      <w:pPr>
+        <w:rPr>
+          <w:sz w:val="24"/>
+          <w:szCs w:val="24"/>
+        </w:rPr>
+      </w:pPr>
+    </w:p>
+    <w:p>
+      <w:pPr>
+        <w:rPr>
+          <w:sz w:val="24"/>
+          <w:szCs w:val="24"/>
+        </w:rPr>
+      </w:pPr>
+      <w:r>
+        <w:rPr>
+          <w:sz w:val="24"/>
+          <w:szCs w:val="24"/>
+        </w:rPr>
+        <w:t>            rev = rev * 10 + dig;</w:t>
+      </w:r>
+    </w:p>
+    <w:p>
+      <w:pPr>
+        <w:rPr>
+          <w:sz w:val="24"/>
+          <w:szCs w:val="24"/>
+        </w:rPr>
+      </w:pPr>
+      <w:r>
+        <w:rPr>
+          <w:sz w:val="24"/>
+          <w:szCs w:val="24"/>
+        </w:rPr>
+        <w:t>            x = x / 10;</w:t>
+      </w:r>
+    </w:p>
+    <w:p>
+      <w:pPr>
+        <w:rPr>
+          <w:sz w:val="24"/>
+          <w:szCs w:val="24"/>
+        </w:rPr>
+      </w:pPr>
+      <w:r>
+        <w:rPr>
+          <w:sz w:val="24"/>
+          <w:szCs w:val="24"/>
+        </w:rPr>
+        <w:t>        }</w:t>
+      </w:r>
+    </w:p>
+    <w:p>
+      <w:pPr>
+        <w:rPr>
+          <w:sz w:val="24"/>
+          <w:szCs w:val="24"/>
+        </w:rPr>
+      </w:pPr>
+      <w:r>
+        <w:rPr>
+          <w:sz w:val="24"/>
+          <w:szCs w:val="24"/>
+        </w:rPr>
+        <w:lastRenderedPageBreak/>
+        <w:t xml:space="preserve">        </w:t>
+      </w:r>
+    </w:p>
+    <w:p>
+      <w:pPr>
+        <w:rPr>
+          <w:sz w:val="24"/>
+          <w:szCs w:val="24"/>
+        </w:rPr>
+      </w:pPr>
+      <w:r>
+        <w:rPr>
+          <w:sz w:val="24"/>
+          <w:szCs w:val="24"/>
+        </w:rPr>
+        <w:t>        return rev;</w:t>
+      </w:r>
+    </w:p>
+    <w:p>
+      <w:pPr>
+        <w:rPr>
+          <w:sz w:val="24"/>
+          <w:szCs w:val="24"/>
+        </w:rPr>
+      </w:pPr>
+      <w:r>
+        <w:rPr>
+          <w:sz w:val="24"/>
+          <w:szCs w:val="24"/>
+        </w:rPr>
+        <w:t>        */</w:t>
+      </w:r>
+    </w:p>
+    <w:p>
+      <w:pPr>
+        <w:rPr>
+          <w:sz w:val="24"/>
+          <w:szCs w:val="24"/>
+        </w:rPr>
+      </w:pPr>
+      <w:r>
+        <w:rPr>
+          <w:sz w:val="24"/>
+          <w:szCs w:val="24"/>
+        </w:rPr>
+        <w:t xml:space="preserve">       String str = </w:t>
+      </w:r>
+      <w:proofErr w:type="spellStart"/>
+      <w:r>
+        <w:rPr>
+          <w:sz w:val="24"/>
+          <w:szCs w:val="24"/>
+        </w:rPr>
+        <w:t>Integer.toString</w:t>
+      </w:r>
+      <w:proofErr w:type="spellEnd"/>
+      <w:r>
+        <w:rPr>
+          <w:sz w:val="24"/>
+          <w:szCs w:val="24"/>
+        </w:rPr>
+        <w:t>(</w:t>
+      </w:r>
+      <w:proofErr w:type="spellStart"/>
+      <w:r>
+        <w:rPr>
+          <w:sz w:val="24"/>
+          <w:szCs w:val="24"/>
+        </w:rPr>
+        <w:t>Math.abs</w:t>
+      </w:r>
+      <w:proofErr w:type="spellEnd"/>
+      <w:r>
+        <w:rPr>
+          <w:sz w:val="24"/>
+          <w:szCs w:val="24"/>
+        </w:rPr>
+        <w:t>(x));</w:t>
+      </w:r>
+    </w:p>
+    <w:p>
+      <w:pPr>
+        <w:rPr>
+          <w:sz w:val="24"/>
+          <w:szCs w:val="24"/>
+        </w:rPr>
+      </w:pPr>
+      <w:r>
+        <w:rPr>
+          <w:sz w:val="24"/>
+          <w:szCs w:val="24"/>
+        </w:rPr>
+        <w:t xml:space="preserve">        String </w:t>
+      </w:r>
+      <w:proofErr w:type="spellStart"/>
+      <w:r>
+        <w:rPr>
+          <w:sz w:val="24"/>
+          <w:szCs w:val="24"/>
+        </w:rPr>
+        <w:t>sb</w:t>
+      </w:r>
+      <w:proofErr w:type="spellEnd"/>
+      <w:r>
+        <w:rPr>
+          <w:sz w:val="24"/>
+          <w:szCs w:val="24"/>
+        </w:rPr>
+        <w:t xml:space="preserve"> = new StringBuilder(str</w:t>
+      </w:r>
+      <w:proofErr w:type="gramStart"/>
+      <w:r>
+        <w:rPr>
+          <w:sz w:val="24"/>
+          <w:szCs w:val="24"/>
+        </w:rPr>
+        <w:t>).reverse</w:t>
+      </w:r>
+      <w:proofErr w:type="gramEnd"/>
+      <w:r>
+        <w:rPr>
+          <w:sz w:val="24"/>
+          <w:szCs w:val="24"/>
+        </w:rPr>
+        <w:t>(</w:t>
+      </w:r>
+      <w:proofErr w:type="gramStart"/>
+      <w:r>
+        <w:rPr>
+          <w:sz w:val="24"/>
+          <w:szCs w:val="24"/>
+        </w:rPr>
+        <w:t>).</w:t>
+      </w:r>
+      <w:proofErr w:type="spellStart"/>
+      <w:r>
+        <w:rPr>
+          <w:sz w:val="24"/>
+          <w:szCs w:val="24"/>
+        </w:rPr>
+        <w:t>toString</w:t>
+      </w:r>
+      <w:proofErr w:type="spellEnd"/>
+      <w:proofErr w:type="gramEnd"/>
+      <w:r>
+        <w:rPr>
+          <w:sz w:val="24"/>
+          <w:szCs w:val="24"/>
+        </w:rPr>
+        <w:t>();</w:t>
+      </w:r>
+    </w:p>
+    <w:p>
+      <w:pPr>
+        <w:rPr>
+          <w:sz w:val="24"/>
+          <w:szCs w:val="24"/>
+        </w:rPr>
+      </w:pPr>
+    </w:p>
+    <w:p>
+      <w:pPr>
+        <w:rPr>
+          <w:sz w:val="24"/>
+          <w:szCs w:val="24"/>
+        </w:rPr>
+      </w:pPr>
+      <w:r>
+        <w:rPr>
+          <w:sz w:val="24"/>
+          <w:szCs w:val="24"/>
+        </w:rPr>
+        <w:t xml:space="preserve">        int </w:t>
+      </w:r>
+      <w:proofErr w:type="spellStart"/>
+      <w:r>
+        <w:rPr>
+          <w:sz w:val="24"/>
+          <w:szCs w:val="24"/>
+        </w:rPr>
+        <w:t>num</w:t>
+      </w:r>
+      <w:proofErr w:type="spellEnd"/>
+      <w:r>
+        <w:rPr>
+          <w:sz w:val="24"/>
+          <w:szCs w:val="24"/>
+        </w:rPr>
+        <w:t>=</w:t>
+      </w:r>
+      <w:proofErr w:type="spellStart"/>
+      <w:r>
+        <w:rPr>
+          <w:sz w:val="24"/>
+          <w:szCs w:val="24"/>
+        </w:rPr>
+        <w:t>Integer.parseInt</w:t>
+      </w:r>
+      <w:proofErr w:type="spellEnd"/>
+      <w:r>
+        <w:rPr>
+          <w:sz w:val="24"/>
+          <w:szCs w:val="24"/>
+        </w:rPr>
+        <w:t>(</w:t>
+      </w:r>
+      <w:proofErr w:type="spellStart"/>
+      <w:r>
+        <w:rPr>
+          <w:sz w:val="24"/>
+          <w:szCs w:val="24"/>
+        </w:rPr>
+        <w:t>sb</w:t>
+      </w:r>
+      <w:proofErr w:type="spellEnd"/>
+      <w:r>
+        <w:rPr>
+          <w:sz w:val="24"/>
+          <w:szCs w:val="24"/>
+        </w:rPr>
+        <w:t>);</w:t>
+      </w:r>
+    </w:p>
+    <w:p>
+      <w:pPr>
+        <w:rPr>
+          <w:sz w:val="24"/>
+          <w:szCs w:val="24"/>
+        </w:rPr>
+      </w:pPr>
+      <w:r>
+        <w:rPr>
+          <w:sz w:val="24"/>
+          <w:szCs w:val="24"/>
+        </w:rPr>
+        <w:t xml:space="preserve">         return </w:t>
+      </w:r>
+      <w:proofErr w:type="spellStart"/>
+      <w:r>
+        <w:rPr>
+          <w:sz w:val="24"/>
+          <w:szCs w:val="24"/>
+        </w:rPr>
+        <w:t>num</w:t>
+      </w:r>
+      <w:proofErr w:type="spellEnd"/>
+      <w:r>
+        <w:rPr>
+          <w:sz w:val="24"/>
+          <w:szCs w:val="24"/>
+        </w:rPr>
+        <w:t>;</w:t>
+      </w:r>
+    </w:p>
+    <w:p>
+      <w:pPr>
+        <w:rPr>
+          <w:sz w:val="24"/>
+          <w:szCs w:val="24"/>
+        </w:rPr>
+      </w:pPr>
+      <w:r>
+        <w:rPr>
+          <w:sz w:val="24"/>
+          <w:szCs w:val="24"/>
+        </w:rPr>
+        <w:t>    }</w:t>
+      </w:r>
+    </w:p>
+    <w:p>
+      <w:pPr>
+        <w:rPr>
+          <w:sz w:val="24"/>
+          <w:szCs w:val="24"/>
+        </w:rPr>
+      </w:pPr>
+      <w:r>
+        <w:rPr>
+          <w:sz w:val="24"/>
+          <w:szCs w:val="24"/>
+        </w:rPr>
+        <w:t>   </w:t>
+      </w:r>
+    </w:p>
+    <w:p>
+      <w:pPr>
+        <w:rPr>
+          <w:sz w:val="24"/>
+          <w:szCs w:val="24"/>
+        </w:rPr>
+      </w:pPr>
+      <w:r>
+        <w:rPr>
+          <w:sz w:val="24"/>
+          <w:szCs w:val="24"/>
+        </w:rPr>
+        <w:t>}</w:t>
+      </w:r>
+    </w:p>
+    <w:p>
+      <w:pPr>
+        <w:rPr>
+          <w:sz w:val="24"/>
+          <w:szCs w:val="24"/>
+        </w:rPr>
+      </w:pPr>
     </w:p>
     <w:p>
       <w:pPr>

--- a/DSA-Problemsolving.docx
+++ b/DSA-Problemsolving.docx
@@ -4709,6 +4709,410 @@
           <w:szCs w:val="24"/>
         </w:rPr>
         <w:t>   </w:t>
+      </w:r>
+    </w:p>
+    <w:p>
+      <w:pPr>
+        <w:pBdr>
+          <w:bottom w:val="single" w:sz="6" w:space="1" w:color="auto"/>
+        </w:pBdr>
+        <w:rPr>
+          <w:sz w:val="24"/>
+          <w:szCs w:val="24"/>
+        </w:rPr>
+      </w:pPr>
+      <w:r>
+        <w:rPr>
+          <w:sz w:val="24"/>
+          <w:szCs w:val="24"/>
+        </w:rPr>
+        <w:t>}</w:t>
+      </w:r>
+    </w:p>
+    <w:p>
+      <w:pPr>
+        <w:rPr>
+          <w:sz w:val="24"/>
+          <w:szCs w:val="24"/>
+        </w:rPr>
+      </w:pPr>
+      <w:r>
+        <w:rPr>
+          <w:sz w:val="24"/>
+          <w:szCs w:val="24"/>
+        </w:rPr>
+        <w:t>Palindrome</w:t>
+      </w:r>
+    </w:p>
+    <w:p>
+      <w:pPr>
+        <w:rPr>
+          <w:sz w:val="24"/>
+          <w:szCs w:val="24"/>
+        </w:rPr>
+      </w:pPr>
+      <w:r>
+        <w:rPr>
+          <w:sz w:val="24"/>
+          <w:szCs w:val="24"/>
+        </w:rPr>
+        <w:t>class Solution {</w:t>
+      </w:r>
+    </w:p>
+    <w:p>
+      <w:pPr>
+        <w:rPr>
+          <w:sz w:val="24"/>
+          <w:szCs w:val="24"/>
+        </w:rPr>
+      </w:pPr>
+      <w:r>
+        <w:rPr>
+          <w:sz w:val="24"/>
+          <w:szCs w:val="24"/>
+        </w:rPr>
+        <w:t xml:space="preserve">    public </w:t>
+      </w:r>
+      <w:proofErr w:type="spellStart"/>
+      <w:r>
+        <w:rPr>
+          <w:sz w:val="24"/>
+          <w:szCs w:val="24"/>
+        </w:rPr>
+        <w:t>boolean</w:t>
+      </w:r>
+      <w:proofErr w:type="spellEnd"/>
+      <w:r>
+        <w:rPr>
+          <w:sz w:val="24"/>
+          <w:szCs w:val="24"/>
+        </w:rPr>
+        <w:t xml:space="preserve"> </w:t>
+      </w:r>
+      <w:proofErr w:type="spellStart"/>
+      <w:proofErr w:type="gramStart"/>
+      <w:r>
+        <w:rPr>
+          <w:sz w:val="24"/>
+          <w:szCs w:val="24"/>
+        </w:rPr>
+        <w:t>isPalindrome</w:t>
+      </w:r>
+      <w:proofErr w:type="spellEnd"/>
+      <w:r>
+        <w:rPr>
+          <w:sz w:val="24"/>
+          <w:szCs w:val="24"/>
+        </w:rPr>
+        <w:t>(</w:t>
+      </w:r>
+      <w:proofErr w:type="gramEnd"/>
+      <w:r>
+        <w:rPr>
+          <w:sz w:val="24"/>
+          <w:szCs w:val="24"/>
+        </w:rPr>
+        <w:t>int x) {</w:t>
+      </w:r>
+    </w:p>
+    <w:p>
+      <w:pPr>
+        <w:rPr>
+          <w:sz w:val="24"/>
+          <w:szCs w:val="24"/>
+        </w:rPr>
+      </w:pPr>
+      <w:r>
+        <w:rPr>
+          <w:sz w:val="24"/>
+          <w:szCs w:val="24"/>
+        </w:rPr>
+        <w:t xml:space="preserve">        int </w:t>
+      </w:r>
+      <w:proofErr w:type="spellStart"/>
+      <w:r>
+        <w:rPr>
+          <w:sz w:val="24"/>
+          <w:szCs w:val="24"/>
+        </w:rPr>
+        <w:t>num</w:t>
+      </w:r>
+      <w:proofErr w:type="spellEnd"/>
+      <w:r>
+        <w:rPr>
+          <w:sz w:val="24"/>
+          <w:szCs w:val="24"/>
+        </w:rPr>
+        <w:t>=x;</w:t>
+      </w:r>
+    </w:p>
+    <w:p>
+      <w:pPr>
+        <w:rPr>
+          <w:sz w:val="24"/>
+          <w:szCs w:val="24"/>
+        </w:rPr>
+      </w:pPr>
+      <w:r>
+        <w:rPr>
+          <w:sz w:val="24"/>
+          <w:szCs w:val="24"/>
+        </w:rPr>
+        <w:t>        if(x&lt;</w:t>
+      </w:r>
+      <w:proofErr w:type="gramStart"/>
+      <w:r>
+        <w:rPr>
+          <w:sz w:val="24"/>
+          <w:szCs w:val="24"/>
+        </w:rPr>
+        <w:t>0){</w:t>
+      </w:r>
+      <w:proofErr w:type="gramEnd"/>
+    </w:p>
+    <w:p>
+      <w:pPr>
+        <w:rPr>
+          <w:sz w:val="24"/>
+          <w:szCs w:val="24"/>
+        </w:rPr>
+      </w:pPr>
+      <w:r>
+        <w:rPr>
+          <w:sz w:val="24"/>
+          <w:szCs w:val="24"/>
+        </w:rPr>
+        <w:t>            return false;</w:t>
+      </w:r>
+    </w:p>
+    <w:p>
+      <w:pPr>
+        <w:rPr>
+          <w:sz w:val="24"/>
+          <w:szCs w:val="24"/>
+        </w:rPr>
+      </w:pPr>
+      <w:r>
+        <w:rPr>
+          <w:sz w:val="24"/>
+          <w:szCs w:val="24"/>
+        </w:rPr>
+        <w:t>        }</w:t>
+      </w:r>
+    </w:p>
+    <w:p>
+      <w:pPr>
+        <w:rPr>
+          <w:sz w:val="24"/>
+          <w:szCs w:val="24"/>
+        </w:rPr>
+      </w:pPr>
+      <w:r>
+        <w:rPr>
+          <w:sz w:val="24"/>
+          <w:szCs w:val="24"/>
+        </w:rPr>
+        <w:t>         int rev=0;</w:t>
+      </w:r>
+    </w:p>
+    <w:p>
+      <w:pPr>
+        <w:rPr>
+          <w:sz w:val="24"/>
+          <w:szCs w:val="24"/>
+        </w:rPr>
+      </w:pPr>
+      <w:r>
+        <w:rPr>
+          <w:sz w:val="24"/>
+          <w:szCs w:val="24"/>
+        </w:rPr>
+        <w:t>         while(</w:t>
+      </w:r>
+      <w:proofErr w:type="gramStart"/>
+      <w:r>
+        <w:rPr>
+          <w:sz w:val="24"/>
+          <w:szCs w:val="24"/>
+        </w:rPr>
+        <w:t>x!=0){</w:t>
+      </w:r>
+      <w:proofErr w:type="gramEnd"/>
+    </w:p>
+    <w:p>
+      <w:pPr>
+        <w:rPr>
+          <w:sz w:val="24"/>
+          <w:szCs w:val="24"/>
+        </w:rPr>
+      </w:pPr>
+      <w:r>
+        <w:rPr>
+          <w:sz w:val="24"/>
+          <w:szCs w:val="24"/>
+        </w:rPr>
+        <w:t>           int dig=x%10;</w:t>
+      </w:r>
+    </w:p>
+    <w:p>
+      <w:pPr>
+        <w:rPr>
+          <w:sz w:val="24"/>
+          <w:szCs w:val="24"/>
+        </w:rPr>
+      </w:pPr>
+      <w:r>
+        <w:rPr>
+          <w:sz w:val="24"/>
+          <w:szCs w:val="24"/>
+        </w:rPr>
+        <w:t>           rev=rev*10+dig;</w:t>
+      </w:r>
+    </w:p>
+    <w:p>
+      <w:pPr>
+        <w:rPr>
+          <w:sz w:val="24"/>
+          <w:szCs w:val="24"/>
+        </w:rPr>
+      </w:pPr>
+      <w:r>
+        <w:rPr>
+          <w:sz w:val="24"/>
+          <w:szCs w:val="24"/>
+        </w:rPr>
+        <w:t>           x=x/10;</w:t>
+      </w:r>
+    </w:p>
+    <w:p>
+      <w:pPr>
+        <w:rPr>
+          <w:sz w:val="24"/>
+          <w:szCs w:val="24"/>
+        </w:rPr>
+      </w:pPr>
+      <w:r>
+        <w:rPr>
+          <w:sz w:val="24"/>
+          <w:szCs w:val="24"/>
+        </w:rPr>
+        <w:t>         }  </w:t>
+      </w:r>
+    </w:p>
+    <w:p>
+      <w:pPr>
+        <w:rPr>
+          <w:sz w:val="24"/>
+          <w:szCs w:val="24"/>
+        </w:rPr>
+      </w:pPr>
+      <w:r>
+        <w:rPr>
+          <w:sz w:val="24"/>
+          <w:szCs w:val="24"/>
+        </w:rPr>
+        <w:t>    if(</w:t>
+      </w:r>
+      <w:proofErr w:type="spellStart"/>
+      <w:r>
+        <w:rPr>
+          <w:sz w:val="24"/>
+          <w:szCs w:val="24"/>
+        </w:rPr>
+        <w:t>num</w:t>
+      </w:r>
+      <w:proofErr w:type="spellEnd"/>
+      <w:r>
+        <w:rPr>
+          <w:sz w:val="24"/>
+          <w:szCs w:val="24"/>
+        </w:rPr>
+        <w:t>==</w:t>
+      </w:r>
+      <w:proofErr w:type="gramStart"/>
+      <w:r>
+        <w:rPr>
+          <w:sz w:val="24"/>
+          <w:szCs w:val="24"/>
+        </w:rPr>
+        <w:t>rev){</w:t>
+      </w:r>
+      <w:proofErr w:type="gramEnd"/>
+    </w:p>
+    <w:p>
+      <w:pPr>
+        <w:rPr>
+          <w:sz w:val="24"/>
+          <w:szCs w:val="24"/>
+        </w:rPr>
+      </w:pPr>
+      <w:r>
+        <w:rPr>
+          <w:sz w:val="24"/>
+          <w:szCs w:val="24"/>
+        </w:rPr>
+        <w:t>        return true;</w:t>
+      </w:r>
+    </w:p>
+    <w:p>
+      <w:pPr>
+        <w:rPr>
+          <w:sz w:val="24"/>
+          <w:szCs w:val="24"/>
+        </w:rPr>
+      </w:pPr>
+      <w:r>
+        <w:rPr>
+          <w:sz w:val="24"/>
+          <w:szCs w:val="24"/>
+        </w:rPr>
+        <w:t>    }</w:t>
+      </w:r>
+    </w:p>
+    <w:p>
+      <w:pPr>
+        <w:rPr>
+          <w:sz w:val="24"/>
+          <w:szCs w:val="24"/>
+        </w:rPr>
+      </w:pPr>
+      <w:r>
+        <w:rPr>
+          <w:sz w:val="24"/>
+          <w:szCs w:val="24"/>
+        </w:rPr>
+        <w:t>    return false;</w:t>
+      </w:r>
+    </w:p>
+    <w:p>
+      <w:pPr>
+        <w:rPr>
+          <w:sz w:val="24"/>
+          <w:szCs w:val="24"/>
+        </w:rPr>
+      </w:pPr>
+      <w:r>
+        <w:rPr>
+          <w:sz w:val="24"/>
+          <w:szCs w:val="24"/>
+        </w:rPr>
+        <w:t xml:space="preserve">        </w:t>
+      </w:r>
+    </w:p>
+    <w:p>
+      <w:pPr>
+        <w:rPr>
+          <w:sz w:val="24"/>
+          <w:szCs w:val="24"/>
+        </w:rPr>
+      </w:pPr>
+      <w:r>
+        <w:rPr>
+          <w:sz w:val="24"/>
+          <w:szCs w:val="24"/>
+        </w:rPr>
+        <w:lastRenderedPageBreak/>
+        <w:t>    }</w:t>
       </w:r>
     </w:p>
     <w:p>

--- a/DSA-Problemsolving.docx
+++ b/DSA-Problemsolving.docx
@@ -5098,6 +5098,13 @@
         </w:rPr>
         <w:t xml:space="preserve">        </w:t>
       </w:r>
+      <w:r>
+        <w:rPr>
+          <w:sz w:val="24"/>
+          <w:szCs w:val="24"/>
+        </w:rPr>
+        <w:t>}}</w:t>
+      </w:r>
     </w:p>
     <w:p>
       <w:pPr>
@@ -5112,6 +5119,316 @@
           <w:szCs w:val="24"/>
         </w:rPr>
         <w:lastRenderedPageBreak/>
+        <w:t>class Solution {</w:t>
+      </w:r>
+    </w:p>
+    <w:p>
+      <w:pPr>
+        <w:rPr>
+          <w:sz w:val="24"/>
+          <w:szCs w:val="24"/>
+        </w:rPr>
+      </w:pPr>
+      <w:r>
+        <w:rPr>
+          <w:sz w:val="24"/>
+          <w:szCs w:val="24"/>
+        </w:rPr>
+        <w:t xml:space="preserve">    public </w:t>
+      </w:r>
+      <w:proofErr w:type="spellStart"/>
+      <w:r>
+        <w:rPr>
+          <w:sz w:val="24"/>
+          <w:szCs w:val="24"/>
+        </w:rPr>
+        <w:t>boolean</w:t>
+      </w:r>
+      <w:proofErr w:type="spellEnd"/>
+      <w:r>
+        <w:rPr>
+          <w:sz w:val="24"/>
+          <w:szCs w:val="24"/>
+        </w:rPr>
+        <w:t xml:space="preserve"> </w:t>
+      </w:r>
+      <w:proofErr w:type="spellStart"/>
+      <w:proofErr w:type="gramStart"/>
+      <w:r>
+        <w:rPr>
+          <w:sz w:val="24"/>
+          <w:szCs w:val="24"/>
+        </w:rPr>
+        <w:t>isPalindrome</w:t>
+      </w:r>
+      <w:proofErr w:type="spellEnd"/>
+      <w:r>
+        <w:rPr>
+          <w:sz w:val="24"/>
+          <w:szCs w:val="24"/>
+        </w:rPr>
+        <w:t>(</w:t>
+      </w:r>
+      <w:proofErr w:type="gramEnd"/>
+      <w:r>
+        <w:rPr>
+          <w:sz w:val="24"/>
+          <w:szCs w:val="24"/>
+        </w:rPr>
+        <w:t>int x) {</w:t>
+      </w:r>
+    </w:p>
+    <w:p>
+      <w:pPr>
+        <w:rPr>
+          <w:sz w:val="24"/>
+          <w:szCs w:val="24"/>
+        </w:rPr>
+      </w:pPr>
+      <w:r>
+        <w:rPr>
+          <w:sz w:val="24"/>
+          <w:szCs w:val="24"/>
+        </w:rPr>
+        <w:t xml:space="preserve">        int </w:t>
+      </w:r>
+      <w:proofErr w:type="spellStart"/>
+      <w:r>
+        <w:rPr>
+          <w:sz w:val="24"/>
+          <w:szCs w:val="24"/>
+        </w:rPr>
+        <w:t>num</w:t>
+      </w:r>
+      <w:proofErr w:type="spellEnd"/>
+      <w:r>
+        <w:rPr>
+          <w:sz w:val="24"/>
+          <w:szCs w:val="24"/>
+        </w:rPr>
+        <w:t>=x;</w:t>
+      </w:r>
+    </w:p>
+    <w:p>
+      <w:pPr>
+        <w:rPr>
+          <w:sz w:val="24"/>
+          <w:szCs w:val="24"/>
+        </w:rPr>
+      </w:pPr>
+      <w:r>
+        <w:rPr>
+          <w:sz w:val="24"/>
+          <w:szCs w:val="24"/>
+        </w:rPr>
+        <w:t>        if(x&lt;</w:t>
+      </w:r>
+      <w:proofErr w:type="gramStart"/>
+      <w:r>
+        <w:rPr>
+          <w:sz w:val="24"/>
+          <w:szCs w:val="24"/>
+        </w:rPr>
+        <w:t>0){</w:t>
+      </w:r>
+      <w:proofErr w:type="gramEnd"/>
+    </w:p>
+    <w:p>
+      <w:pPr>
+        <w:rPr>
+          <w:sz w:val="24"/>
+          <w:szCs w:val="24"/>
+        </w:rPr>
+      </w:pPr>
+      <w:r>
+        <w:rPr>
+          <w:sz w:val="24"/>
+          <w:szCs w:val="24"/>
+        </w:rPr>
+        <w:t>            return false;</w:t>
+      </w:r>
+    </w:p>
+    <w:p>
+      <w:pPr>
+        <w:rPr>
+          <w:sz w:val="24"/>
+          <w:szCs w:val="24"/>
+        </w:rPr>
+      </w:pPr>
+      <w:r>
+        <w:rPr>
+          <w:sz w:val="24"/>
+          <w:szCs w:val="24"/>
+        </w:rPr>
+        <w:t>        }</w:t>
+      </w:r>
+    </w:p>
+    <w:p>
+      <w:pPr>
+        <w:rPr>
+          <w:sz w:val="24"/>
+          <w:szCs w:val="24"/>
+        </w:rPr>
+      </w:pPr>
+      <w:r>
+        <w:rPr>
+          <w:sz w:val="24"/>
+          <w:szCs w:val="24"/>
+        </w:rPr>
+        <w:t>         int rev=0;</w:t>
+      </w:r>
+    </w:p>
+    <w:p>
+      <w:pPr>
+        <w:rPr>
+          <w:sz w:val="24"/>
+          <w:szCs w:val="24"/>
+        </w:rPr>
+      </w:pPr>
+      <w:r>
+        <w:rPr>
+          <w:sz w:val="24"/>
+          <w:szCs w:val="24"/>
+        </w:rPr>
+        <w:t>         while(</w:t>
+      </w:r>
+      <w:proofErr w:type="gramStart"/>
+      <w:r>
+        <w:rPr>
+          <w:sz w:val="24"/>
+          <w:szCs w:val="24"/>
+        </w:rPr>
+        <w:t>x!=0){</w:t>
+      </w:r>
+      <w:proofErr w:type="gramEnd"/>
+    </w:p>
+    <w:p>
+      <w:pPr>
+        <w:rPr>
+          <w:sz w:val="24"/>
+          <w:szCs w:val="24"/>
+        </w:rPr>
+      </w:pPr>
+      <w:r>
+        <w:rPr>
+          <w:sz w:val="24"/>
+          <w:szCs w:val="24"/>
+        </w:rPr>
+        <w:t>           int dig=x%10;</w:t>
+      </w:r>
+    </w:p>
+    <w:p>
+      <w:pPr>
+        <w:rPr>
+          <w:sz w:val="24"/>
+          <w:szCs w:val="24"/>
+        </w:rPr>
+      </w:pPr>
+      <w:r>
+        <w:rPr>
+          <w:sz w:val="24"/>
+          <w:szCs w:val="24"/>
+        </w:rPr>
+        <w:t>           rev=rev*10+dig;</w:t>
+      </w:r>
+    </w:p>
+    <w:p>
+      <w:pPr>
+        <w:rPr>
+          <w:sz w:val="24"/>
+          <w:szCs w:val="24"/>
+        </w:rPr>
+      </w:pPr>
+      <w:r>
+        <w:rPr>
+          <w:sz w:val="24"/>
+          <w:szCs w:val="24"/>
+        </w:rPr>
+        <w:t>           x=x/10;</w:t>
+      </w:r>
+    </w:p>
+    <w:p>
+      <w:pPr>
+        <w:rPr>
+          <w:sz w:val="24"/>
+          <w:szCs w:val="24"/>
+        </w:rPr>
+      </w:pPr>
+      <w:r>
+        <w:rPr>
+          <w:sz w:val="24"/>
+          <w:szCs w:val="24"/>
+        </w:rPr>
+        <w:t>         }  </w:t>
+      </w:r>
+    </w:p>
+    <w:p>
+      <w:pPr>
+        <w:rPr>
+          <w:sz w:val="24"/>
+          <w:szCs w:val="24"/>
+        </w:rPr>
+      </w:pPr>
+      <w:r>
+        <w:rPr>
+          <w:sz w:val="24"/>
+          <w:szCs w:val="24"/>
+        </w:rPr>
+        <w:t>    if(</w:t>
+      </w:r>
+      <w:proofErr w:type="spellStart"/>
+      <w:r>
+        <w:rPr>
+          <w:sz w:val="24"/>
+          <w:szCs w:val="24"/>
+        </w:rPr>
+        <w:t>num</w:t>
+      </w:r>
+      <w:proofErr w:type="spellEnd"/>
+      <w:r>
+        <w:rPr>
+          <w:sz w:val="24"/>
+          <w:szCs w:val="24"/>
+        </w:rPr>
+        <w:t>==</w:t>
+      </w:r>
+      <w:proofErr w:type="gramStart"/>
+      <w:r>
+        <w:rPr>
+          <w:sz w:val="24"/>
+          <w:szCs w:val="24"/>
+        </w:rPr>
+        <w:t>rev){</w:t>
+      </w:r>
+      <w:proofErr w:type="gramEnd"/>
+    </w:p>
+    <w:p>
+      <w:pPr>
+        <w:rPr>
+          <w:sz w:val="24"/>
+          <w:szCs w:val="24"/>
+        </w:rPr>
+      </w:pPr>
+      <w:r>
+        <w:rPr>
+          <w:sz w:val="24"/>
+          <w:szCs w:val="24"/>
+        </w:rPr>
+        <w:t>        return true;</w:t>
+      </w:r>
+    </w:p>
+    <w:p>
+      <w:pPr>
+        <w:rPr>
+          <w:sz w:val="24"/>
+          <w:szCs w:val="24"/>
+        </w:rPr>
+      </w:pPr>
+      <w:r>
+        <w:rPr>
+          <w:sz w:val="24"/>
+          <w:szCs w:val="24"/>
+        </w:rPr>
         <w:t>    }</w:t>
       </w:r>
     </w:p>
@@ -5127,8 +5444,761 @@
           <w:sz w:val="24"/>
           <w:szCs w:val="24"/>
         </w:rPr>
+        <w:t>    return false;</w:t>
+      </w:r>
+    </w:p>
+    <w:p>
+      <w:pPr>
+        <w:rPr>
+          <w:sz w:val="24"/>
+          <w:szCs w:val="24"/>
+        </w:rPr>
+      </w:pPr>
+      <w:r>
+        <w:rPr>
+          <w:sz w:val="24"/>
+          <w:szCs w:val="24"/>
+        </w:rPr>
+        <w:t xml:space="preserve">        </w:t>
+      </w:r>
+    </w:p>
+    <w:p>
+      <w:pPr>
+        <w:rPr>
+          <w:sz w:val="24"/>
+          <w:szCs w:val="24"/>
+        </w:rPr>
+      </w:pPr>
+      <w:r>
+        <w:rPr>
+          <w:sz w:val="24"/>
+          <w:szCs w:val="24"/>
+        </w:rPr>
+        <w:t>    }</w:t>
+      </w:r>
+    </w:p>
+    <w:p>
+      <w:pPr>
+        <w:pBdr>
+          <w:bottom w:val="single" w:sz="6" w:space="1" w:color="auto"/>
+        </w:pBdr>
+        <w:rPr>
+          <w:sz w:val="24"/>
+          <w:szCs w:val="24"/>
+        </w:rPr>
+      </w:pPr>
+      <w:r>
+        <w:rPr>
+          <w:sz w:val="24"/>
+          <w:szCs w:val="24"/>
+        </w:rPr>
         <w:t>}</w:t>
       </w:r>
+    </w:p>
+    <w:p>
+      <w:pPr>
+        <w:rPr>
+          <w:sz w:val="24"/>
+          <w:szCs w:val="24"/>
+        </w:rPr>
+      </w:pPr>
+      <w:r>
+        <w:rPr>
+          <w:sz w:val="24"/>
+          <w:szCs w:val="24"/>
+        </w:rPr>
+        <w:t>class Solution {</w:t>
+      </w:r>
+    </w:p>
+    <w:p>
+      <w:pPr>
+        <w:rPr>
+          <w:sz w:val="24"/>
+          <w:szCs w:val="24"/>
+        </w:rPr>
+      </w:pPr>
+      <w:r>
+        <w:rPr>
+          <w:sz w:val="24"/>
+          <w:szCs w:val="24"/>
+        </w:rPr>
+        <w:t xml:space="preserve">    public int </w:t>
+      </w:r>
+      <w:proofErr w:type="gramStart"/>
+      <w:r>
+        <w:rPr>
+          <w:sz w:val="24"/>
+          <w:szCs w:val="24"/>
+        </w:rPr>
+        <w:t>reverse(</w:t>
+      </w:r>
+      <w:proofErr w:type="gramEnd"/>
+      <w:r>
+        <w:rPr>
+          <w:sz w:val="24"/>
+          <w:szCs w:val="24"/>
+        </w:rPr>
+        <w:t>int x) {</w:t>
+      </w:r>
+    </w:p>
+    <w:p>
+      <w:pPr>
+        <w:rPr>
+          <w:sz w:val="24"/>
+          <w:szCs w:val="24"/>
+        </w:rPr>
+      </w:pPr>
+      <w:r>
+        <w:rPr>
+          <w:sz w:val="24"/>
+          <w:szCs w:val="24"/>
+        </w:rPr>
+        <w:t>        /*</w:t>
+      </w:r>
+    </w:p>
+    <w:p>
+      <w:pPr>
+        <w:rPr>
+          <w:sz w:val="24"/>
+          <w:szCs w:val="24"/>
+        </w:rPr>
+      </w:pPr>
+      <w:r>
+        <w:rPr>
+          <w:sz w:val="24"/>
+          <w:szCs w:val="24"/>
+        </w:rPr>
+        <w:t>        int rev = 0;</w:t>
+      </w:r>
+    </w:p>
+    <w:p>
+      <w:pPr>
+        <w:rPr>
+          <w:sz w:val="24"/>
+          <w:szCs w:val="24"/>
+        </w:rPr>
+      </w:pPr>
+      <w:r>
+        <w:rPr>
+          <w:sz w:val="24"/>
+          <w:szCs w:val="24"/>
+        </w:rPr>
+        <w:t xml:space="preserve">        </w:t>
+      </w:r>
+    </w:p>
+    <w:p>
+      <w:pPr>
+        <w:rPr>
+          <w:sz w:val="24"/>
+          <w:szCs w:val="24"/>
+        </w:rPr>
+      </w:pPr>
+      <w:r>
+        <w:rPr>
+          <w:sz w:val="24"/>
+          <w:szCs w:val="24"/>
+        </w:rPr>
+        <w:t>        while (</w:t>
+      </w:r>
+      <w:proofErr w:type="gramStart"/>
+      <w:r>
+        <w:rPr>
+          <w:sz w:val="24"/>
+          <w:szCs w:val="24"/>
+        </w:rPr>
+        <w:t>x !</w:t>
+      </w:r>
+      <w:proofErr w:type="gramEnd"/>
+      <w:r>
+        <w:rPr>
+          <w:sz w:val="24"/>
+          <w:szCs w:val="24"/>
+        </w:rPr>
+        <w:t>= 0) {</w:t>
+      </w:r>
+    </w:p>
+    <w:p>
+      <w:pPr>
+        <w:rPr>
+          <w:sz w:val="24"/>
+          <w:szCs w:val="24"/>
+        </w:rPr>
+      </w:pPr>
+      <w:r>
+        <w:rPr>
+          <w:sz w:val="24"/>
+          <w:szCs w:val="24"/>
+        </w:rPr>
+        <w:t>            int dig = x % 10;</w:t>
+      </w:r>
+    </w:p>
+    <w:p>
+      <w:pPr>
+        <w:rPr>
+          <w:sz w:val="24"/>
+          <w:szCs w:val="24"/>
+        </w:rPr>
+      </w:pPr>
+      <w:r>
+        <w:rPr>
+          <w:sz w:val="24"/>
+          <w:szCs w:val="24"/>
+        </w:rPr>
+        <w:t xml:space="preserve">            </w:t>
+      </w:r>
+    </w:p>
+    <w:p>
+      <w:pPr>
+        <w:rPr>
+          <w:sz w:val="24"/>
+          <w:szCs w:val="24"/>
+        </w:rPr>
+      </w:pPr>
+      <w:r>
+        <w:rPr>
+          <w:sz w:val="24"/>
+          <w:szCs w:val="24"/>
+        </w:rPr>
+        <w:t>            // Check for overflow before actually multiplying</w:t>
+      </w:r>
+    </w:p>
+    <w:p>
+      <w:pPr>
+        <w:rPr>
+          <w:sz w:val="24"/>
+          <w:szCs w:val="24"/>
+        </w:rPr>
+      </w:pPr>
+      <w:r>
+        <w:rPr>
+          <w:sz w:val="24"/>
+          <w:szCs w:val="24"/>
+        </w:rPr>
+        <w:t xml:space="preserve">            if (rev &gt; </w:t>
+      </w:r>
+      <w:proofErr w:type="spellStart"/>
+      <w:r>
+        <w:rPr>
+          <w:sz w:val="24"/>
+          <w:szCs w:val="24"/>
+        </w:rPr>
+        <w:t>Integer.MAX_VALUE</w:t>
+      </w:r>
+      <w:proofErr w:type="spellEnd"/>
+      <w:r>
+        <w:rPr>
+          <w:sz w:val="24"/>
+          <w:szCs w:val="24"/>
+        </w:rPr>
+        <w:t xml:space="preserve"> / 10 || (rev == </w:t>
+      </w:r>
+      <w:proofErr w:type="spellStart"/>
+      <w:r>
+        <w:rPr>
+          <w:sz w:val="24"/>
+          <w:szCs w:val="24"/>
+        </w:rPr>
+        <w:t>Integer.MAX_VALUE</w:t>
+      </w:r>
+      <w:proofErr w:type="spellEnd"/>
+      <w:r>
+        <w:rPr>
+          <w:sz w:val="24"/>
+          <w:szCs w:val="24"/>
+        </w:rPr>
+        <w:t xml:space="preserve"> / 10 &amp;&amp; dig &gt; 7)) {</w:t>
+      </w:r>
+    </w:p>
+    <w:p>
+      <w:pPr>
+        <w:rPr>
+          <w:sz w:val="24"/>
+          <w:szCs w:val="24"/>
+        </w:rPr>
+      </w:pPr>
+      <w:r>
+        <w:rPr>
+          <w:sz w:val="24"/>
+          <w:szCs w:val="24"/>
+        </w:rPr>
+        <w:lastRenderedPageBreak/>
+        <w:t>                return 0; // Overflow case</w:t>
+      </w:r>
+    </w:p>
+    <w:p>
+      <w:pPr>
+        <w:rPr>
+          <w:sz w:val="24"/>
+          <w:szCs w:val="24"/>
+        </w:rPr>
+      </w:pPr>
+      <w:r>
+        <w:rPr>
+          <w:sz w:val="24"/>
+          <w:szCs w:val="24"/>
+        </w:rPr>
+        <w:t>            }</w:t>
+      </w:r>
+    </w:p>
+    <w:p>
+      <w:pPr>
+        <w:rPr>
+          <w:sz w:val="24"/>
+          <w:szCs w:val="24"/>
+        </w:rPr>
+      </w:pPr>
+      <w:r>
+        <w:rPr>
+          <w:sz w:val="24"/>
+          <w:szCs w:val="24"/>
+        </w:rPr>
+        <w:t xml:space="preserve">            if (rev &lt; </w:t>
+      </w:r>
+      <w:proofErr w:type="spellStart"/>
+      <w:r>
+        <w:rPr>
+          <w:sz w:val="24"/>
+          <w:szCs w:val="24"/>
+        </w:rPr>
+        <w:t>Integer.MIN_VALUE</w:t>
+      </w:r>
+      <w:proofErr w:type="spellEnd"/>
+      <w:r>
+        <w:rPr>
+          <w:sz w:val="24"/>
+          <w:szCs w:val="24"/>
+        </w:rPr>
+        <w:t xml:space="preserve"> / 10 || (rev == </w:t>
+      </w:r>
+      <w:proofErr w:type="spellStart"/>
+      <w:r>
+        <w:rPr>
+          <w:sz w:val="24"/>
+          <w:szCs w:val="24"/>
+        </w:rPr>
+        <w:t>Integer.MIN_VALUE</w:t>
+      </w:r>
+      <w:proofErr w:type="spellEnd"/>
+      <w:r>
+        <w:rPr>
+          <w:sz w:val="24"/>
+          <w:szCs w:val="24"/>
+        </w:rPr>
+        <w:t xml:space="preserve"> / 10 &amp;&amp; dig &lt; -8)) {</w:t>
+      </w:r>
+    </w:p>
+    <w:p>
+      <w:pPr>
+        <w:rPr>
+          <w:sz w:val="24"/>
+          <w:szCs w:val="24"/>
+        </w:rPr>
+      </w:pPr>
+      <w:r>
+        <w:rPr>
+          <w:sz w:val="24"/>
+          <w:szCs w:val="24"/>
+        </w:rPr>
+        <w:t>                return 0; // Underflow case</w:t>
+      </w:r>
+    </w:p>
+    <w:p>
+      <w:pPr>
+        <w:rPr>
+          <w:sz w:val="24"/>
+          <w:szCs w:val="24"/>
+        </w:rPr>
+      </w:pPr>
+      <w:r>
+        <w:rPr>
+          <w:sz w:val="24"/>
+          <w:szCs w:val="24"/>
+        </w:rPr>
+        <w:t>            }</w:t>
+      </w:r>
+    </w:p>
+    <w:p>
+      <w:pPr>
+        <w:rPr>
+          <w:sz w:val="24"/>
+          <w:szCs w:val="24"/>
+        </w:rPr>
+      </w:pPr>
+    </w:p>
+    <w:p>
+      <w:pPr>
+        <w:rPr>
+          <w:sz w:val="24"/>
+          <w:szCs w:val="24"/>
+        </w:rPr>
+      </w:pPr>
+      <w:r>
+        <w:rPr>
+          <w:sz w:val="24"/>
+          <w:szCs w:val="24"/>
+        </w:rPr>
+        <w:t>            rev = rev * 10 + dig;</w:t>
+      </w:r>
+    </w:p>
+    <w:p>
+      <w:pPr>
+        <w:rPr>
+          <w:sz w:val="24"/>
+          <w:szCs w:val="24"/>
+        </w:rPr>
+      </w:pPr>
+      <w:r>
+        <w:rPr>
+          <w:sz w:val="24"/>
+          <w:szCs w:val="24"/>
+        </w:rPr>
+        <w:t>            x = x / 10;</w:t>
+      </w:r>
+    </w:p>
+    <w:p>
+      <w:pPr>
+        <w:rPr>
+          <w:sz w:val="24"/>
+          <w:szCs w:val="24"/>
+        </w:rPr>
+      </w:pPr>
+      <w:r>
+        <w:rPr>
+          <w:sz w:val="24"/>
+          <w:szCs w:val="24"/>
+        </w:rPr>
+        <w:t>        }</w:t>
+      </w:r>
+    </w:p>
+    <w:p>
+      <w:pPr>
+        <w:rPr>
+          <w:sz w:val="24"/>
+          <w:szCs w:val="24"/>
+        </w:rPr>
+      </w:pPr>
+      <w:r>
+        <w:rPr>
+          <w:sz w:val="24"/>
+          <w:szCs w:val="24"/>
+        </w:rPr>
+        <w:t xml:space="preserve">        </w:t>
+      </w:r>
+    </w:p>
+    <w:p>
+      <w:pPr>
+        <w:rPr>
+          <w:sz w:val="24"/>
+          <w:szCs w:val="24"/>
+        </w:rPr>
+      </w:pPr>
+      <w:r>
+        <w:rPr>
+          <w:sz w:val="24"/>
+          <w:szCs w:val="24"/>
+        </w:rPr>
+        <w:t>        return rev;</w:t>
+      </w:r>
+    </w:p>
+    <w:p>
+      <w:pPr>
+        <w:rPr>
+          <w:sz w:val="24"/>
+          <w:szCs w:val="24"/>
+        </w:rPr>
+      </w:pPr>
+      <w:r>
+        <w:rPr>
+          <w:sz w:val="24"/>
+          <w:szCs w:val="24"/>
+        </w:rPr>
+        <w:t>        */</w:t>
+      </w:r>
+    </w:p>
+    <w:p>
+      <w:pPr>
+        <w:rPr>
+          <w:sz w:val="24"/>
+          <w:szCs w:val="24"/>
+        </w:rPr>
+      </w:pPr>
+      <w:r>
+        <w:rPr>
+          <w:sz w:val="24"/>
+          <w:szCs w:val="24"/>
+        </w:rPr>
+        <w:t xml:space="preserve">       String str = </w:t>
+      </w:r>
+      <w:proofErr w:type="spellStart"/>
+      <w:r>
+        <w:rPr>
+          <w:sz w:val="24"/>
+          <w:szCs w:val="24"/>
+        </w:rPr>
+        <w:t>Integer.toString</w:t>
+      </w:r>
+      <w:proofErr w:type="spellEnd"/>
+      <w:r>
+        <w:rPr>
+          <w:sz w:val="24"/>
+          <w:szCs w:val="24"/>
+        </w:rPr>
+        <w:t>(</w:t>
+      </w:r>
+      <w:proofErr w:type="spellStart"/>
+      <w:r>
+        <w:rPr>
+          <w:sz w:val="24"/>
+          <w:szCs w:val="24"/>
+        </w:rPr>
+        <w:t>Math.abs</w:t>
+      </w:r>
+      <w:proofErr w:type="spellEnd"/>
+      <w:r>
+        <w:rPr>
+          <w:sz w:val="24"/>
+          <w:szCs w:val="24"/>
+        </w:rPr>
+        <w:t>(x));</w:t>
+      </w:r>
+    </w:p>
+    <w:p>
+      <w:pPr>
+        <w:rPr>
+          <w:sz w:val="24"/>
+          <w:szCs w:val="24"/>
+        </w:rPr>
+      </w:pPr>
+      <w:r>
+        <w:rPr>
+          <w:sz w:val="24"/>
+          <w:szCs w:val="24"/>
+        </w:rPr>
+        <w:t xml:space="preserve">        String </w:t>
+      </w:r>
+      <w:proofErr w:type="spellStart"/>
+      <w:r>
+        <w:rPr>
+          <w:sz w:val="24"/>
+          <w:szCs w:val="24"/>
+        </w:rPr>
+        <w:t>sb</w:t>
+      </w:r>
+      <w:proofErr w:type="spellEnd"/>
+      <w:r>
+        <w:rPr>
+          <w:sz w:val="24"/>
+          <w:szCs w:val="24"/>
+        </w:rPr>
+        <w:t xml:space="preserve"> = new StringBuilder(str</w:t>
+      </w:r>
+      <w:proofErr w:type="gramStart"/>
+      <w:r>
+        <w:rPr>
+          <w:sz w:val="24"/>
+          <w:szCs w:val="24"/>
+        </w:rPr>
+        <w:t>).reverse</w:t>
+      </w:r>
+      <w:proofErr w:type="gramEnd"/>
+      <w:r>
+        <w:rPr>
+          <w:sz w:val="24"/>
+          <w:szCs w:val="24"/>
+        </w:rPr>
+        <w:t>(</w:t>
+      </w:r>
+      <w:proofErr w:type="gramStart"/>
+      <w:r>
+        <w:rPr>
+          <w:sz w:val="24"/>
+          <w:szCs w:val="24"/>
+        </w:rPr>
+        <w:t>).</w:t>
+      </w:r>
+      <w:proofErr w:type="spellStart"/>
+      <w:r>
+        <w:rPr>
+          <w:sz w:val="24"/>
+          <w:szCs w:val="24"/>
+        </w:rPr>
+        <w:t>toString</w:t>
+      </w:r>
+      <w:proofErr w:type="spellEnd"/>
+      <w:proofErr w:type="gramEnd"/>
+      <w:r>
+        <w:rPr>
+          <w:sz w:val="24"/>
+          <w:szCs w:val="24"/>
+        </w:rPr>
+        <w:t>();</w:t>
+      </w:r>
+    </w:p>
+    <w:p>
+      <w:pPr>
+        <w:rPr>
+          <w:sz w:val="24"/>
+          <w:szCs w:val="24"/>
+        </w:rPr>
+      </w:pPr>
+    </w:p>
+    <w:p>
+      <w:pPr>
+        <w:rPr>
+          <w:sz w:val="24"/>
+          <w:szCs w:val="24"/>
+        </w:rPr>
+      </w:pPr>
+      <w:r>
+        <w:rPr>
+          <w:sz w:val="24"/>
+          <w:szCs w:val="24"/>
+        </w:rPr>
+        <w:t xml:space="preserve">        int </w:t>
+      </w:r>
+      <w:proofErr w:type="spellStart"/>
+      <w:r>
+        <w:rPr>
+          <w:sz w:val="24"/>
+          <w:szCs w:val="24"/>
+        </w:rPr>
+        <w:t>num</w:t>
+      </w:r>
+      <w:proofErr w:type="spellEnd"/>
+      <w:r>
+        <w:rPr>
+          <w:sz w:val="24"/>
+          <w:szCs w:val="24"/>
+        </w:rPr>
+        <w:t>=</w:t>
+      </w:r>
+      <w:proofErr w:type="spellStart"/>
+      <w:r>
+        <w:rPr>
+          <w:sz w:val="24"/>
+          <w:szCs w:val="24"/>
+        </w:rPr>
+        <w:t>Integer.parseInt</w:t>
+      </w:r>
+      <w:proofErr w:type="spellEnd"/>
+      <w:r>
+        <w:rPr>
+          <w:sz w:val="24"/>
+          <w:szCs w:val="24"/>
+        </w:rPr>
+        <w:t>(</w:t>
+      </w:r>
+      <w:proofErr w:type="spellStart"/>
+      <w:r>
+        <w:rPr>
+          <w:sz w:val="24"/>
+          <w:szCs w:val="24"/>
+        </w:rPr>
+        <w:t>sb</w:t>
+      </w:r>
+      <w:proofErr w:type="spellEnd"/>
+      <w:r>
+        <w:rPr>
+          <w:sz w:val="24"/>
+          <w:szCs w:val="24"/>
+        </w:rPr>
+        <w:t>);</w:t>
+      </w:r>
+    </w:p>
+    <w:p>
+      <w:pPr>
+        <w:rPr>
+          <w:sz w:val="24"/>
+          <w:szCs w:val="24"/>
+        </w:rPr>
+      </w:pPr>
+      <w:r>
+        <w:rPr>
+          <w:sz w:val="24"/>
+          <w:szCs w:val="24"/>
+        </w:rPr>
+        <w:t xml:space="preserve">         return </w:t>
+      </w:r>
+      <w:proofErr w:type="spellStart"/>
+      <w:r>
+        <w:rPr>
+          <w:sz w:val="24"/>
+          <w:szCs w:val="24"/>
+        </w:rPr>
+        <w:t>num</w:t>
+      </w:r>
+      <w:proofErr w:type="spellEnd"/>
+      <w:r>
+        <w:rPr>
+          <w:sz w:val="24"/>
+          <w:szCs w:val="24"/>
+        </w:rPr>
+        <w:t>;</w:t>
+      </w:r>
+    </w:p>
+    <w:p>
+      <w:pPr>
+        <w:rPr>
+          <w:sz w:val="24"/>
+          <w:szCs w:val="24"/>
+        </w:rPr>
+      </w:pPr>
+      <w:r>
+        <w:rPr>
+          <w:sz w:val="24"/>
+          <w:szCs w:val="24"/>
+        </w:rPr>
+        <w:t>    }</w:t>
+      </w:r>
+    </w:p>
+    <w:p>
+      <w:pPr>
+        <w:rPr>
+          <w:sz w:val="24"/>
+          <w:szCs w:val="24"/>
+        </w:rPr>
+      </w:pPr>
+      <w:r>
+        <w:rPr>
+          <w:sz w:val="24"/>
+          <w:szCs w:val="24"/>
+        </w:rPr>
+        <w:t>   </w:t>
+      </w:r>
+    </w:p>
+    <w:p>
+      <w:pPr>
+        <w:rPr>
+          <w:sz w:val="24"/>
+          <w:szCs w:val="24"/>
+        </w:rPr>
+      </w:pPr>
+      <w:r>
+        <w:rPr>
+          <w:sz w:val="24"/>
+          <w:szCs w:val="24"/>
+        </w:rPr>
+        <w:t>}</w:t>
+      </w:r>
+    </w:p>
+    <w:p>
+      <w:pPr>
+        <w:pBdr>
+          <w:bottom w:val="single" w:sz="6" w:space="1" w:color="auto"/>
+        </w:pBdr>
+        <w:rPr>
+          <w:sz w:val="24"/>
+          <w:szCs w:val="24"/>
+        </w:rPr>
+      </w:pPr>
+    </w:p>
+    <w:p>
+      <w:pPr>
+        <w:rPr>
+          <w:sz w:val="24"/>
+          <w:szCs w:val="24"/>
+        </w:rPr>
+      </w:pPr>
     </w:p>
     <w:p>
       <w:pPr>

--- a/DSA-Problemsolving.docx
+++ b/DSA-Problemsolving.docx
@@ -6199,6 +6199,403 @@
           <w:szCs w:val="24"/>
         </w:rPr>
       </w:pPr>
+    </w:p>
+    <w:p>
+      <w:pPr>
+        <w:rPr>
+          <w:sz w:val="24"/>
+          <w:szCs w:val="24"/>
+        </w:rPr>
+      </w:pPr>
+      <w:r>
+        <w:rPr>
+          <w:sz w:val="24"/>
+          <w:szCs w:val="24"/>
+        </w:rPr>
+        <w:t>class Solution {</w:t>
+      </w:r>
+    </w:p>
+    <w:p>
+      <w:pPr>
+        <w:rPr>
+          <w:sz w:val="24"/>
+          <w:szCs w:val="24"/>
+        </w:rPr>
+      </w:pPr>
+      <w:r>
+        <w:rPr>
+          <w:sz w:val="24"/>
+          <w:szCs w:val="24"/>
+        </w:rPr>
+        <w:t xml:space="preserve">    public </w:t>
+      </w:r>
+      <w:proofErr w:type="spellStart"/>
+      <w:r>
+        <w:rPr>
+          <w:sz w:val="24"/>
+          <w:szCs w:val="24"/>
+        </w:rPr>
+        <w:t>boolean</w:t>
+      </w:r>
+      <w:proofErr w:type="spellEnd"/>
+      <w:r>
+        <w:rPr>
+          <w:sz w:val="24"/>
+          <w:szCs w:val="24"/>
+        </w:rPr>
+        <w:t xml:space="preserve"> </w:t>
+      </w:r>
+      <w:proofErr w:type="spellStart"/>
+      <w:proofErr w:type="gramStart"/>
+      <w:r>
+        <w:rPr>
+          <w:sz w:val="24"/>
+          <w:szCs w:val="24"/>
+        </w:rPr>
+        <w:t>isAnagram</w:t>
+      </w:r>
+      <w:proofErr w:type="spellEnd"/>
+      <w:r>
+        <w:rPr>
+          <w:sz w:val="24"/>
+          <w:szCs w:val="24"/>
+        </w:rPr>
+        <w:t>(</w:t>
+      </w:r>
+      <w:proofErr w:type="gramEnd"/>
+      <w:r>
+        <w:rPr>
+          <w:sz w:val="24"/>
+          <w:szCs w:val="24"/>
+        </w:rPr>
+        <w:t>String s, String t) {</w:t>
+      </w:r>
+    </w:p>
+    <w:p>
+      <w:pPr>
+        <w:rPr>
+          <w:sz w:val="24"/>
+          <w:szCs w:val="24"/>
+        </w:rPr>
+      </w:pPr>
+      <w:r>
+        <w:rPr>
+          <w:sz w:val="24"/>
+          <w:szCs w:val="24"/>
+        </w:rPr>
+        <w:t>       </w:t>
+      </w:r>
+      <w:proofErr w:type="gramStart"/>
+      <w:r>
+        <w:rPr>
+          <w:sz w:val="24"/>
+          <w:szCs w:val="24"/>
+        </w:rPr>
+        <w:t>char[</w:t>
+      </w:r>
+      <w:proofErr w:type="gramEnd"/>
+      <w:r>
+        <w:rPr>
+          <w:sz w:val="24"/>
+          <w:szCs w:val="24"/>
+        </w:rPr>
+        <w:t>] ss=</w:t>
+      </w:r>
+      <w:proofErr w:type="spellStart"/>
+      <w:proofErr w:type="gramStart"/>
+      <w:r>
+        <w:rPr>
+          <w:sz w:val="24"/>
+          <w:szCs w:val="24"/>
+        </w:rPr>
+        <w:t>s.toCharArray</w:t>
+      </w:r>
+      <w:proofErr w:type="spellEnd"/>
+      <w:proofErr w:type="gramEnd"/>
+      <w:r>
+        <w:rPr>
+          <w:sz w:val="24"/>
+          <w:szCs w:val="24"/>
+        </w:rPr>
+        <w:t>();</w:t>
+      </w:r>
+    </w:p>
+    <w:p>
+      <w:pPr>
+        <w:rPr>
+          <w:sz w:val="24"/>
+          <w:szCs w:val="24"/>
+        </w:rPr>
+      </w:pPr>
+      <w:r>
+        <w:rPr>
+          <w:sz w:val="24"/>
+          <w:szCs w:val="24"/>
+        </w:rPr>
+        <w:t>       </w:t>
+      </w:r>
+      <w:proofErr w:type="gramStart"/>
+      <w:r>
+        <w:rPr>
+          <w:sz w:val="24"/>
+          <w:szCs w:val="24"/>
+        </w:rPr>
+        <w:t>char[</w:t>
+      </w:r>
+      <w:proofErr w:type="gramEnd"/>
+      <w:r>
+        <w:rPr>
+          <w:sz w:val="24"/>
+          <w:szCs w:val="24"/>
+        </w:rPr>
+        <w:t xml:space="preserve">] </w:t>
+      </w:r>
+      <w:proofErr w:type="spellStart"/>
+      <w:r>
+        <w:rPr>
+          <w:sz w:val="24"/>
+          <w:szCs w:val="24"/>
+        </w:rPr>
+        <w:t>tt</w:t>
+      </w:r>
+      <w:proofErr w:type="spellEnd"/>
+      <w:r>
+        <w:rPr>
+          <w:sz w:val="24"/>
+          <w:szCs w:val="24"/>
+        </w:rPr>
+        <w:t>=</w:t>
+      </w:r>
+      <w:proofErr w:type="spellStart"/>
+      <w:proofErr w:type="gramStart"/>
+      <w:r>
+        <w:rPr>
+          <w:sz w:val="24"/>
+          <w:szCs w:val="24"/>
+        </w:rPr>
+        <w:t>t.toCharArray</w:t>
+      </w:r>
+      <w:proofErr w:type="spellEnd"/>
+      <w:proofErr w:type="gramEnd"/>
+      <w:r>
+        <w:rPr>
+          <w:sz w:val="24"/>
+          <w:szCs w:val="24"/>
+        </w:rPr>
+        <w:t>();</w:t>
+      </w:r>
+    </w:p>
+    <w:p>
+      <w:pPr>
+        <w:rPr>
+          <w:sz w:val="24"/>
+          <w:szCs w:val="24"/>
+        </w:rPr>
+      </w:pPr>
+      <w:r>
+        <w:rPr>
+          <w:sz w:val="24"/>
+          <w:szCs w:val="24"/>
+        </w:rPr>
+        <w:t xml:space="preserve">      </w:t>
+      </w:r>
+      <w:proofErr w:type="spellStart"/>
+      <w:r>
+        <w:rPr>
+          <w:sz w:val="24"/>
+          <w:szCs w:val="24"/>
+        </w:rPr>
+        <w:t>Arrays.sort</w:t>
+      </w:r>
+      <w:proofErr w:type="spellEnd"/>
+      <w:r>
+        <w:rPr>
+          <w:sz w:val="24"/>
+          <w:szCs w:val="24"/>
+        </w:rPr>
+        <w:t>(ss);</w:t>
+      </w:r>
+    </w:p>
+    <w:p>
+      <w:pPr>
+        <w:rPr>
+          <w:sz w:val="24"/>
+          <w:szCs w:val="24"/>
+        </w:rPr>
+      </w:pPr>
+      <w:r>
+        <w:rPr>
+          <w:sz w:val="24"/>
+          <w:szCs w:val="24"/>
+        </w:rPr>
+        <w:t xml:space="preserve">      </w:t>
+      </w:r>
+      <w:proofErr w:type="spellStart"/>
+      <w:r>
+        <w:rPr>
+          <w:sz w:val="24"/>
+          <w:szCs w:val="24"/>
+        </w:rPr>
+        <w:t>Arrays.sort</w:t>
+      </w:r>
+      <w:proofErr w:type="spellEnd"/>
+      <w:r>
+        <w:rPr>
+          <w:sz w:val="24"/>
+          <w:szCs w:val="24"/>
+        </w:rPr>
+        <w:t>(</w:t>
+      </w:r>
+      <w:proofErr w:type="spellStart"/>
+      <w:r>
+        <w:rPr>
+          <w:sz w:val="24"/>
+          <w:szCs w:val="24"/>
+        </w:rPr>
+        <w:t>tt</w:t>
+      </w:r>
+      <w:proofErr w:type="spellEnd"/>
+      <w:r>
+        <w:rPr>
+          <w:sz w:val="24"/>
+          <w:szCs w:val="24"/>
+        </w:rPr>
+        <w:t>);</w:t>
+      </w:r>
+    </w:p>
+    <w:p>
+      <w:pPr>
+        <w:rPr>
+          <w:sz w:val="24"/>
+          <w:szCs w:val="24"/>
+        </w:rPr>
+      </w:pPr>
+      <w:r>
+        <w:rPr>
+          <w:sz w:val="24"/>
+          <w:szCs w:val="24"/>
+        </w:rPr>
+        <w:t>       </w:t>
+      </w:r>
+      <w:proofErr w:type="gramStart"/>
+      <w:r>
+        <w:rPr>
+          <w:sz w:val="24"/>
+          <w:szCs w:val="24"/>
+        </w:rPr>
+        <w:t>if(</w:t>
+      </w:r>
+      <w:proofErr w:type="spellStart"/>
+      <w:proofErr w:type="gramEnd"/>
+      <w:r>
+        <w:rPr>
+          <w:sz w:val="24"/>
+          <w:szCs w:val="24"/>
+        </w:rPr>
+        <w:t>Arrays.equals</w:t>
+      </w:r>
+      <w:proofErr w:type="spellEnd"/>
+      <w:r>
+        <w:rPr>
+          <w:sz w:val="24"/>
+          <w:szCs w:val="24"/>
+        </w:rPr>
+        <w:t>(</w:t>
+      </w:r>
+      <w:proofErr w:type="spellStart"/>
+      <w:proofErr w:type="gramStart"/>
+      <w:r>
+        <w:rPr>
+          <w:sz w:val="24"/>
+          <w:szCs w:val="24"/>
+        </w:rPr>
+        <w:t>ss,tt</w:t>
+      </w:r>
+      <w:proofErr w:type="spellEnd"/>
+      <w:r>
+        <w:rPr>
+          <w:sz w:val="24"/>
+          <w:szCs w:val="24"/>
+        </w:rPr>
+        <w:t>)){</w:t>
+      </w:r>
+      <w:proofErr w:type="gramEnd"/>
+    </w:p>
+    <w:p>
+      <w:pPr>
+        <w:rPr>
+          <w:sz w:val="24"/>
+          <w:szCs w:val="24"/>
+        </w:rPr>
+      </w:pPr>
+      <w:r>
+        <w:rPr>
+          <w:sz w:val="24"/>
+          <w:szCs w:val="24"/>
+        </w:rPr>
+        <w:lastRenderedPageBreak/>
+        <w:t>        return true;</w:t>
+      </w:r>
+    </w:p>
+    <w:p>
+      <w:pPr>
+        <w:rPr>
+          <w:sz w:val="24"/>
+          <w:szCs w:val="24"/>
+        </w:rPr>
+      </w:pPr>
+      <w:r>
+        <w:rPr>
+          <w:sz w:val="24"/>
+          <w:szCs w:val="24"/>
+        </w:rPr>
+        <w:t>       }</w:t>
+      </w:r>
+    </w:p>
+    <w:p>
+      <w:pPr>
+        <w:rPr>
+          <w:sz w:val="24"/>
+          <w:szCs w:val="24"/>
+        </w:rPr>
+      </w:pPr>
+      <w:r>
+        <w:rPr>
+          <w:sz w:val="24"/>
+          <w:szCs w:val="24"/>
+        </w:rPr>
+        <w:t>       return false;</w:t>
+      </w:r>
+    </w:p>
+    <w:p>
+      <w:pPr>
+        <w:rPr>
+          <w:sz w:val="24"/>
+          <w:szCs w:val="24"/>
+        </w:rPr>
+      </w:pPr>
+      <w:r>
+        <w:rPr>
+          <w:sz w:val="24"/>
+          <w:szCs w:val="24"/>
+        </w:rPr>
+        <w:t>    }</w:t>
+      </w:r>
+    </w:p>
+    <w:p>
+      <w:pPr>
+        <w:rPr>
+          <w:sz w:val="24"/>
+          <w:szCs w:val="24"/>
+        </w:rPr>
+      </w:pPr>
+      <w:r>
+        <w:rPr>
+          <w:sz w:val="24"/>
+          <w:szCs w:val="24"/>
+        </w:rPr>
+        <w:t>}</w:t>
+      </w:r>
     </w:p>
     <w:p>
       <w:pPr>
